--- a/docs/设计-20250726.docx
+++ b/docs/设计-20250726.docx
@@ -23318,8 +23318,6 @@
         </w:rPr>
         <w:t>采集</w:t>
       </w:r>
-      <w:bookmarkStart w:id="33" w:name="_GoBack"/>
-      <w:bookmarkEnd w:id="33"/>
       <w:r>
         <w:rPr>
           <w:sz w:val="24"/>
@@ -23488,12 +23486,48 @@
         <w:snapToGrid w:val="0"/>
         <w:spacing w:after="120" w:line="360" w:lineRule="auto"/>
         <w:rPr>
-          <w:rFonts w:ascii="Geist Fallback" w:hAnsi="Geist Fallback"/>
-          <w:color w:val="333333"/>
-          <w:sz w:val="22"/>
-          <w:shd w:val="clear" w:color="auto" w:fill="F8F7F6"/>
-        </w:rPr>
-      </w:pPr>
+          <w:sz w:val="24"/>
+        </w:rPr>
+      </w:pPr>
+      <w:r>
+        <w:rPr>
+          <w:sz w:val="24"/>
+        </w:rPr>
+        <w:t>关注列表数据</w:t>
+      </w:r>
+      <w:r>
+        <w:rPr>
+          <w:rFonts w:hint="eastAsia"/>
+          <w:sz w:val="24"/>
+        </w:rPr>
+        <w:t>采集</w:t>
+      </w:r>
+      <w:r>
+        <w:rPr>
+          <w:sz w:val="24"/>
+        </w:rPr>
+        <w:t>充当用户管理的关注列表和历史数据存储之间的桥梁，仅</w:t>
+      </w:r>
+      <w:r>
+        <w:rPr>
+          <w:rFonts w:hint="eastAsia"/>
+          <w:sz w:val="24"/>
+        </w:rPr>
+        <w:t>采集</w:t>
+      </w:r>
+      <w:r>
+        <w:rPr>
+          <w:sz w:val="24"/>
+        </w:rPr>
+        <w:t>用户正在主动关注的股票的全面历史数据</w:t>
+      </w:r>
+      <w:r>
+        <w:rPr>
+          <w:rFonts w:hint="eastAsia"/>
+          <w:sz w:val="24"/>
+        </w:rPr>
+        <w:t>。</w:t>
+      </w:r>
     </w:p>
     <w:p>
       <w:pPr>
@@ -23518,6 +23552,1192 @@
           <w:sz w:val="24"/>
           <w:szCs w:val="24"/>
         </w:rPr>
+        <w:lastRenderedPageBreak/>
+        <w:t>采集工作流程</w:t>
+      </w:r>
+    </w:p>
+    <w:p>
+      <w:pPr>
+        <w:snapToGrid w:val="0"/>
+        <w:spacing w:after="120" w:line="360" w:lineRule="auto"/>
+        <w:rPr>
+          <w:sz w:val="24"/>
+        </w:rPr>
+      </w:pPr>
+      <w:r>
+        <w:rPr>
+          <w:noProof/>
+        </w:rPr>
+        <w:drawing>
+          <wp:inline distT="0" distB="0" distL="0" distR="0" wp14:anchorId="47A69565" wp14:editId="02A8514B">
+            <wp:extent cx="4762500" cy="7715250"/>
+            <wp:effectExtent l="0" t="0" r="0" b="0"/>
+            <wp:docPr id="24" name="图片 24"/>
+            <wp:cNvGraphicFramePr>
+              <a:graphicFrameLocks xmlns:a="http://schemas.openxmlformats.org/drawingml/2006/main" noChangeAspect="1"/>
+            </wp:cNvGraphicFramePr>
+            <a:graphic xmlns:a="http://schemas.openxmlformats.org/drawingml/2006/main">
+              <a:graphicData uri="http://schemas.openxmlformats.org/drawingml/2006/picture">
+                <pic:pic xmlns:pic="http://schemas.openxmlformats.org/drawingml/2006/picture">
+                  <pic:nvPicPr>
+                    <pic:cNvPr id="1" name=""/>
+                    <pic:cNvPicPr/>
+                  </pic:nvPicPr>
+                  <pic:blipFill>
+                    <a:blip r:embed="rId57"/>
+                    <a:stretch>
+                      <a:fillRect/>
+                    </a:stretch>
+                  </pic:blipFill>
+                  <pic:spPr>
+                    <a:xfrm>
+                      <a:off x="0" y="0"/>
+                      <a:ext cx="4762500" cy="7715250"/>
+                    </a:xfrm>
+                    <a:prstGeom prst="rect">
+                      <a:avLst/>
+                    </a:prstGeom>
+                  </pic:spPr>
+                </pic:pic>
+              </a:graphicData>
+            </a:graphic>
+          </wp:inline>
+        </w:drawing>
+      </w:r>
+    </w:p>
+    <w:p>
+      <w:pPr>
+        <w:pStyle w:val="3"/>
+        <w:numPr>
+          <w:ilvl w:val="2"/>
+          <w:numId w:val="1"/>
+        </w:numPr>
+        <w:ind w:left="0" w:firstLine="0"/>
+        <w:jc w:val="both"/>
+        <w:rPr>
+          <w:rFonts w:ascii="宋体" w:eastAsia="宋体" w:hAnsi="宋体" w:cs="宋体"/>
+          <w:color w:val="1B1C1D"/>
+          <w:sz w:val="24"/>
+          <w:szCs w:val="24"/>
+        </w:rPr>
+      </w:pPr>
+      <w:r>
+        <w:rPr>
+          <w:rFonts w:ascii="宋体" w:eastAsia="宋体" w:hAnsi="宋体" w:cs="宋体" w:hint="eastAsia"/>
+          <w:color w:val="1B1C1D"/>
+          <w:sz w:val="24"/>
+          <w:szCs w:val="24"/>
+        </w:rPr>
+        <w:lastRenderedPageBreak/>
+        <w:t>主要功能</w:t>
+      </w:r>
+    </w:p>
+    <w:tbl>
+      <w:tblPr>
+        <w:tblStyle w:val="af"/>
+        <w:tblW w:w="0" w:type="auto"/>
+        <w:tblBorders>
+          <w:top w:val="none" w:sz="0" w:space="0" w:color="auto"/>
+          <w:left w:val="none" w:sz="0" w:space="0" w:color="auto"/>
+          <w:bottom w:val="none" w:sz="0" w:space="0" w:color="auto"/>
+          <w:right w:val="none" w:sz="0" w:space="0" w:color="auto"/>
+          <w:insideH w:val="none" w:sz="0" w:space="0" w:color="auto"/>
+          <w:insideV w:val="none" w:sz="0" w:space="0" w:color="auto"/>
+        </w:tblBorders>
+        <w:tblLook w:val="04A0" w:firstRow="1" w:lastRow="0" w:firstColumn="1" w:lastColumn="0" w:noHBand="0" w:noVBand="1"/>
+      </w:tblPr>
+      <w:tblGrid>
+        <w:gridCol w:w="2740"/>
+        <w:gridCol w:w="3722"/>
+        <w:gridCol w:w="3284"/>
+      </w:tblGrid>
+      <w:tr>
+        <w:tc>
+          <w:tcPr>
+            <w:tcW w:w="2740" w:type="dxa"/>
+            <w:tcBorders>
+              <w:bottom w:val="single" w:sz="4" w:space="0" w:color="auto"/>
+            </w:tcBorders>
+          </w:tcPr>
+          <w:p>
+            <w:pPr>
+              <w:spacing w:line="275" w:lineRule="auto"/>
+              <w:rPr>
+                <w:rFonts w:ascii="Google Sans Text" w:eastAsia="Google Sans Text" w:hAnsi="Google Sans Text" w:cs="Google Sans Text"/>
+                <w:b/>
+                <w:color w:val="1B1C1D"/>
+                <w:sz w:val="24"/>
+                <w:szCs w:val="24"/>
+              </w:rPr>
+            </w:pPr>
+            <w:r>
+              <w:rPr>
+                <w:rFonts w:hint="eastAsia"/>
+                <w:b/>
+                <w:sz w:val="24"/>
+              </w:rPr>
+              <w:t>功能</w:t>
+            </w:r>
+          </w:p>
+        </w:tc>
+        <w:tc>
+          <w:tcPr>
+            <w:tcW w:w="3722" w:type="dxa"/>
+            <w:tcBorders>
+              <w:bottom w:val="single" w:sz="4" w:space="0" w:color="auto"/>
+            </w:tcBorders>
+          </w:tcPr>
+          <w:p>
+            <w:pPr>
+              <w:spacing w:line="275" w:lineRule="auto"/>
+              <w:rPr>
+                <w:rFonts w:ascii="Google Sans Text" w:eastAsia="Google Sans Text" w:hAnsi="Google Sans Text" w:cs="Google Sans Text"/>
+                <w:b/>
+                <w:color w:val="1B1C1D"/>
+                <w:sz w:val="24"/>
+                <w:szCs w:val="24"/>
+              </w:rPr>
+            </w:pPr>
+            <w:r>
+              <w:rPr>
+                <w:rFonts w:asciiTheme="minorEastAsia" w:hAnsiTheme="minorEastAsia" w:cs="Google Sans Text" w:hint="eastAsia"/>
+                <w:b/>
+                <w:color w:val="1B1C1D"/>
+                <w:sz w:val="24"/>
+                <w:szCs w:val="24"/>
+              </w:rPr>
+              <w:t>目的</w:t>
+            </w:r>
+          </w:p>
+        </w:tc>
+        <w:tc>
+          <w:tcPr>
+            <w:tcW w:w="3284" w:type="dxa"/>
+            <w:tcBorders>
+              <w:bottom w:val="single" w:sz="4" w:space="0" w:color="auto"/>
+            </w:tcBorders>
+          </w:tcPr>
+          <w:p>
+            <w:pPr>
+              <w:spacing w:line="275" w:lineRule="auto"/>
+              <w:rPr>
+                <w:rFonts w:ascii="宋体" w:eastAsia="宋体" w:hAnsi="宋体" w:cs="宋体"/>
+                <w:b/>
+                <w:sz w:val="24"/>
+                <w:szCs w:val="24"/>
+              </w:rPr>
+            </w:pPr>
+            <w:r>
+              <w:rPr>
+                <w:rFonts w:ascii="宋体" w:eastAsia="宋体" w:hAnsi="宋体" w:cs="宋体" w:hint="eastAsia"/>
+                <w:b/>
+                <w:sz w:val="24"/>
+                <w:szCs w:val="24"/>
+              </w:rPr>
+              <w:t>返回类型</w:t>
+            </w:r>
+          </w:p>
+        </w:tc>
+      </w:tr>
+      <w:tr>
+        <w:tc>
+          <w:tcPr>
+            <w:tcW w:w="2740" w:type="dxa"/>
+            <w:tcBorders>
+              <w:top w:val="single" w:sz="4" w:space="0" w:color="auto"/>
+              <w:bottom w:val="single" w:sz="4" w:space="0" w:color="auto"/>
+            </w:tcBorders>
+          </w:tcPr>
+          <w:p>
+            <w:pPr>
+              <w:spacing w:line="275" w:lineRule="auto"/>
+              <w:rPr>
+                <w:rFonts w:asciiTheme="minorEastAsia" w:hAnsiTheme="minorEastAsia" w:cs="Google Sans Text"/>
+                <w:color w:val="1B1C1D"/>
+                <w:szCs w:val="21"/>
+              </w:rPr>
+            </w:pPr>
+            <w:r>
+              <w:rPr>
+                <w:rFonts w:ascii="Consolas" w:hAnsi="Consolas"/>
+                <w:b/>
+                <w:bCs/>
+                <w:color w:val="333333"/>
+                <w:sz w:val="17"/>
+                <w:szCs w:val="17"/>
+                <w:shd w:val="clear" w:color="auto" w:fill="E5E5E5"/>
+              </w:rPr>
+              <w:t>get_watchlist_codes()</w:t>
+            </w:r>
+          </w:p>
+        </w:tc>
+        <w:tc>
+          <w:tcPr>
+            <w:tcW w:w="3722" w:type="dxa"/>
+            <w:tcBorders>
+              <w:top w:val="single" w:sz="4" w:space="0" w:color="auto"/>
+              <w:bottom w:val="single" w:sz="4" w:space="0" w:color="auto"/>
+            </w:tcBorders>
+          </w:tcPr>
+          <w:p>
+            <w:pPr>
+              <w:spacing w:line="275" w:lineRule="auto"/>
+              <w:rPr>
+                <w:rFonts w:ascii="Consolas" w:hAnsi="Consolas" w:hint="eastAsia"/>
+                <w:b/>
+                <w:bCs/>
+                <w:color w:val="333333"/>
+                <w:sz w:val="17"/>
+                <w:szCs w:val="17"/>
+                <w:shd w:val="clear" w:color="auto" w:fill="E5E5E5"/>
+              </w:rPr>
+            </w:pPr>
+            <w:r>
+              <w:rPr>
+                <w:rFonts w:asciiTheme="minorEastAsia" w:hAnsiTheme="minorEastAsia" w:cs="Google Sans Text"/>
+                <w:color w:val="1B1C1D"/>
+                <w:szCs w:val="21"/>
+              </w:rPr>
+              <w:t>从用户关注列表中检索唯一股票代码</w:t>
+            </w:r>
+          </w:p>
+        </w:tc>
+        <w:tc>
+          <w:tcPr>
+            <w:tcW w:w="3284" w:type="dxa"/>
+            <w:tcBorders>
+              <w:top w:val="single" w:sz="4" w:space="0" w:color="auto"/>
+              <w:bottom w:val="single" w:sz="4" w:space="0" w:color="auto"/>
+            </w:tcBorders>
+          </w:tcPr>
+          <w:p>
+            <w:pPr>
+              <w:spacing w:line="275" w:lineRule="auto"/>
+              <w:rPr>
+                <w:rFonts w:asciiTheme="minorEastAsia" w:hAnsiTheme="minorEastAsia" w:cs="Google Sans Text"/>
+                <w:color w:val="1B1C1D"/>
+                <w:szCs w:val="21"/>
+                <w:highlight w:val="lightGray"/>
+              </w:rPr>
+            </w:pPr>
+            <w:r>
+              <w:rPr>
+                <w:rFonts w:ascii="Consolas" w:hAnsi="Consolas"/>
+                <w:b/>
+                <w:bCs/>
+                <w:color w:val="333333"/>
+                <w:sz w:val="17"/>
+                <w:szCs w:val="17"/>
+                <w:shd w:val="clear" w:color="auto" w:fill="E5E5E5"/>
+              </w:rPr>
+              <w:t>List[str]</w:t>
+            </w:r>
+          </w:p>
+        </w:tc>
+      </w:tr>
+      <w:tr>
+        <w:tc>
+          <w:tcPr>
+            <w:tcW w:w="2740" w:type="dxa"/>
+            <w:tcBorders>
+              <w:top w:val="single" w:sz="4" w:space="0" w:color="auto"/>
+              <w:bottom w:val="single" w:sz="4" w:space="0" w:color="auto"/>
+            </w:tcBorders>
+          </w:tcPr>
+          <w:p>
+            <w:pPr>
+              <w:spacing w:line="275" w:lineRule="auto"/>
+              <w:rPr>
+                <w:rFonts w:asciiTheme="minorEastAsia" w:hAnsiTheme="minorEastAsia" w:cs="Google Sans Text"/>
+                <w:color w:val="1B1C1D"/>
+                <w:szCs w:val="21"/>
+              </w:rPr>
+            </w:pPr>
+            <w:r>
+              <w:rPr>
+                <w:rFonts w:ascii="Consolas" w:hAnsi="Consolas"/>
+                <w:b/>
+                <w:bCs/>
+                <w:color w:val="333333"/>
+                <w:sz w:val="17"/>
+                <w:szCs w:val="17"/>
+                <w:shd w:val="clear" w:color="auto" w:fill="E5E5E5"/>
+              </w:rPr>
+              <w:t>has_collected()</w:t>
+            </w:r>
+          </w:p>
+        </w:tc>
+        <w:tc>
+          <w:tcPr>
+            <w:tcW w:w="3722" w:type="dxa"/>
+            <w:tcBorders>
+              <w:top w:val="single" w:sz="4" w:space="0" w:color="auto"/>
+              <w:bottom w:val="single" w:sz="4" w:space="0" w:color="auto"/>
+            </w:tcBorders>
+          </w:tcPr>
+          <w:p>
+            <w:pPr>
+              <w:spacing w:line="275" w:lineRule="auto"/>
+              <w:rPr>
+                <w:rFonts w:asciiTheme="minorEastAsia" w:hAnsiTheme="minorEastAsia" w:cs="Google Sans Text"/>
+                <w:color w:val="1B1C1D"/>
+                <w:szCs w:val="21"/>
+              </w:rPr>
+            </w:pPr>
+            <w:r>
+              <w:rPr>
+                <w:rFonts w:asciiTheme="minorEastAsia" w:hAnsiTheme="minorEastAsia" w:cs="Google Sans Text"/>
+                <w:color w:val="1B1C1D"/>
+                <w:szCs w:val="21"/>
+              </w:rPr>
+              <w:t>检查股票的历史数据</w:t>
+            </w:r>
+            <w:r>
+              <w:rPr>
+                <w:rFonts w:asciiTheme="minorEastAsia" w:hAnsiTheme="minorEastAsia" w:cs="Google Sans Text" w:hint="eastAsia"/>
+                <w:color w:val="1B1C1D"/>
+                <w:szCs w:val="21"/>
+              </w:rPr>
+              <w:t>采集</w:t>
+            </w:r>
+            <w:r>
+              <w:rPr>
+                <w:rFonts w:asciiTheme="minorEastAsia" w:hAnsiTheme="minorEastAsia" w:cs="Google Sans Text"/>
+                <w:color w:val="1B1C1D"/>
+                <w:szCs w:val="21"/>
+              </w:rPr>
+              <w:t>是否完成</w:t>
+            </w:r>
+          </w:p>
+        </w:tc>
+        <w:tc>
+          <w:tcPr>
+            <w:tcW w:w="3284" w:type="dxa"/>
+            <w:tcBorders>
+              <w:top w:val="single" w:sz="4" w:space="0" w:color="auto"/>
+              <w:bottom w:val="single" w:sz="4" w:space="0" w:color="auto"/>
+            </w:tcBorders>
+          </w:tcPr>
+          <w:p>
+            <w:pPr>
+              <w:spacing w:line="275" w:lineRule="auto"/>
+              <w:rPr>
+                <w:rFonts w:asciiTheme="minorEastAsia" w:hAnsiTheme="minorEastAsia" w:cs="Google Sans Text"/>
+                <w:color w:val="1B1C1D"/>
+                <w:szCs w:val="21"/>
+              </w:rPr>
+            </w:pPr>
+            <w:r>
+              <w:rPr>
+                <w:rFonts w:ascii="Consolas" w:hAnsi="Consolas"/>
+                <w:b/>
+                <w:bCs/>
+                <w:color w:val="333333"/>
+                <w:sz w:val="17"/>
+                <w:szCs w:val="17"/>
+                <w:shd w:val="clear" w:color="auto" w:fill="E5E5E5"/>
+              </w:rPr>
+              <w:t>B</w:t>
+            </w:r>
+            <w:r>
+              <w:rPr>
+                <w:rFonts w:ascii="Consolas" w:hAnsi="Consolas"/>
+                <w:b/>
+                <w:bCs/>
+                <w:color w:val="333333"/>
+                <w:sz w:val="17"/>
+                <w:szCs w:val="17"/>
+                <w:shd w:val="clear" w:color="auto" w:fill="E5E5E5"/>
+              </w:rPr>
+              <w:t>ool</w:t>
+            </w:r>
+          </w:p>
+        </w:tc>
+      </w:tr>
+      <w:tr>
+        <w:tc>
+          <w:tcPr>
+            <w:tcW w:w="2740" w:type="dxa"/>
+            <w:tcBorders>
+              <w:top w:val="single" w:sz="4" w:space="0" w:color="auto"/>
+              <w:bottom w:val="single" w:sz="4" w:space="0" w:color="auto"/>
+            </w:tcBorders>
+          </w:tcPr>
+          <w:p>
+            <w:pPr>
+              <w:spacing w:line="275" w:lineRule="auto"/>
+              <w:rPr>
+                <w:rFonts w:ascii="Consolas" w:hAnsi="Consolas"/>
+                <w:b/>
+                <w:bCs/>
+                <w:color w:val="333333"/>
+                <w:sz w:val="17"/>
+                <w:szCs w:val="17"/>
+                <w:shd w:val="clear" w:color="auto" w:fill="E5E5E5"/>
+              </w:rPr>
+            </w:pPr>
+            <w:r>
+              <w:rPr>
+                <w:rFonts w:ascii="Consolas" w:hAnsi="Consolas"/>
+                <w:b/>
+                <w:bCs/>
+                <w:color w:val="333333"/>
+                <w:sz w:val="17"/>
+                <w:szCs w:val="17"/>
+                <w:shd w:val="clear" w:color="auto" w:fill="E5E5E5"/>
+              </w:rPr>
+              <w:t>insert_historical_quotes()</w:t>
+            </w:r>
+          </w:p>
+        </w:tc>
+        <w:tc>
+          <w:tcPr>
+            <w:tcW w:w="3722" w:type="dxa"/>
+            <w:tcBorders>
+              <w:top w:val="single" w:sz="4" w:space="0" w:color="auto"/>
+              <w:bottom w:val="single" w:sz="4" w:space="0" w:color="auto"/>
+            </w:tcBorders>
+          </w:tcPr>
+          <w:p>
+            <w:pPr>
+              <w:spacing w:line="275" w:lineRule="auto"/>
+              <w:rPr>
+                <w:rFonts w:asciiTheme="minorEastAsia" w:hAnsiTheme="minorEastAsia" w:cs="Google Sans Text"/>
+                <w:color w:val="1B1C1D"/>
+                <w:szCs w:val="21"/>
+              </w:rPr>
+            </w:pPr>
+            <w:r>
+              <w:rPr>
+                <w:rFonts w:asciiTheme="minorEastAsia" w:hAnsiTheme="minorEastAsia" w:cs="Google Sans Text"/>
+                <w:color w:val="1B1C1D"/>
+                <w:szCs w:val="21"/>
+              </w:rPr>
+              <w:t>执行历史价格数据的批量更新</w:t>
+            </w:r>
+          </w:p>
+        </w:tc>
+        <w:tc>
+          <w:tcPr>
+            <w:tcW w:w="3284" w:type="dxa"/>
+            <w:tcBorders>
+              <w:top w:val="single" w:sz="4" w:space="0" w:color="auto"/>
+              <w:bottom w:val="single" w:sz="4" w:space="0" w:color="auto"/>
+            </w:tcBorders>
+          </w:tcPr>
+          <w:p>
+            <w:pPr>
+              <w:spacing w:line="275" w:lineRule="auto"/>
+              <w:rPr>
+                <w:rFonts w:ascii="Consolas" w:hAnsi="Consolas"/>
+                <w:b/>
+                <w:bCs/>
+                <w:color w:val="333333"/>
+                <w:sz w:val="17"/>
+                <w:szCs w:val="17"/>
+                <w:shd w:val="clear" w:color="auto" w:fill="E5E5E5"/>
+              </w:rPr>
+            </w:pPr>
+            <w:r>
+              <w:rPr>
+                <w:rFonts w:ascii="Consolas" w:hAnsi="Consolas"/>
+                <w:b/>
+                <w:bCs/>
+                <w:color w:val="333333"/>
+                <w:sz w:val="17"/>
+                <w:szCs w:val="17"/>
+                <w:shd w:val="clear" w:color="auto" w:fill="E5E5E5"/>
+              </w:rPr>
+              <w:t>I</w:t>
+            </w:r>
+            <w:r>
+              <w:rPr>
+                <w:rFonts w:ascii="Consolas" w:hAnsi="Consolas"/>
+                <w:b/>
+                <w:bCs/>
+                <w:color w:val="333333"/>
+                <w:sz w:val="17"/>
+                <w:szCs w:val="17"/>
+                <w:shd w:val="clear" w:color="auto" w:fill="E5E5E5"/>
+              </w:rPr>
+              <w:t>nt</w:t>
+            </w:r>
+          </w:p>
+        </w:tc>
+      </w:tr>
+      <w:tr>
+        <w:tc>
+          <w:tcPr>
+            <w:tcW w:w="2740" w:type="dxa"/>
+            <w:tcBorders>
+              <w:top w:val="single" w:sz="4" w:space="0" w:color="auto"/>
+              <w:bottom w:val="single" w:sz="4" w:space="0" w:color="auto"/>
+            </w:tcBorders>
+          </w:tcPr>
+          <w:p>
+            <w:pPr>
+              <w:spacing w:line="275" w:lineRule="auto"/>
+              <w:rPr>
+                <w:rFonts w:ascii="Consolas" w:hAnsi="Consolas"/>
+                <w:b/>
+                <w:bCs/>
+                <w:color w:val="333333"/>
+                <w:sz w:val="17"/>
+                <w:szCs w:val="17"/>
+                <w:shd w:val="clear" w:color="auto" w:fill="E5E5E5"/>
+              </w:rPr>
+            </w:pPr>
+            <w:r>
+              <w:rPr>
+                <w:rFonts w:ascii="Consolas" w:hAnsi="Consolas"/>
+                <w:b/>
+                <w:bCs/>
+                <w:color w:val="333333"/>
+                <w:sz w:val="17"/>
+                <w:szCs w:val="17"/>
+                <w:shd w:val="clear" w:color="auto" w:fill="E5E5E5"/>
+              </w:rPr>
+              <w:t>log_collection()</w:t>
+            </w:r>
+          </w:p>
+        </w:tc>
+        <w:tc>
+          <w:tcPr>
+            <w:tcW w:w="3722" w:type="dxa"/>
+            <w:tcBorders>
+              <w:top w:val="single" w:sz="4" w:space="0" w:color="auto"/>
+              <w:bottom w:val="single" w:sz="4" w:space="0" w:color="auto"/>
+            </w:tcBorders>
+          </w:tcPr>
+          <w:p>
+            <w:pPr>
+              <w:spacing w:line="275" w:lineRule="auto"/>
+              <w:rPr>
+                <w:rFonts w:ascii="Geist Fallback" w:hAnsi="Geist Fallback"/>
+                <w:color w:val="333333"/>
+                <w:sz w:val="19"/>
+                <w:szCs w:val="19"/>
+                <w:shd w:val="clear" w:color="auto" w:fill="F8F7F6"/>
+              </w:rPr>
+            </w:pPr>
+            <w:r>
+              <w:rPr>
+                <w:rFonts w:asciiTheme="minorEastAsia" w:hAnsiTheme="minorEastAsia" w:cs="Google Sans Text"/>
+                <w:color w:val="1B1C1D"/>
+                <w:szCs w:val="21"/>
+              </w:rPr>
+              <w:t>记录</w:t>
+            </w:r>
+            <w:r>
+              <w:rPr>
+                <w:rFonts w:asciiTheme="minorEastAsia" w:hAnsiTheme="minorEastAsia" w:cs="Google Sans Text" w:hint="eastAsia"/>
+                <w:color w:val="1B1C1D"/>
+                <w:szCs w:val="21"/>
+              </w:rPr>
+              <w:t>采集</w:t>
+            </w:r>
+            <w:r>
+              <w:rPr>
+                <w:rFonts w:asciiTheme="minorEastAsia" w:hAnsiTheme="minorEastAsia" w:cs="Google Sans Text"/>
+                <w:color w:val="1B1C1D"/>
+                <w:szCs w:val="21"/>
+              </w:rPr>
+              <w:t>尝试的结果和错误</w:t>
+            </w:r>
+          </w:p>
+        </w:tc>
+        <w:tc>
+          <w:tcPr>
+            <w:tcW w:w="3284" w:type="dxa"/>
+            <w:tcBorders>
+              <w:top w:val="single" w:sz="4" w:space="0" w:color="auto"/>
+              <w:bottom w:val="single" w:sz="4" w:space="0" w:color="auto"/>
+            </w:tcBorders>
+          </w:tcPr>
+          <w:p>
+            <w:pPr>
+              <w:spacing w:line="275" w:lineRule="auto"/>
+              <w:rPr>
+                <w:rFonts w:ascii="Consolas" w:hAnsi="Consolas"/>
+                <w:b/>
+                <w:bCs/>
+                <w:color w:val="333333"/>
+                <w:sz w:val="17"/>
+                <w:szCs w:val="17"/>
+                <w:shd w:val="clear" w:color="auto" w:fill="E5E5E5"/>
+              </w:rPr>
+            </w:pPr>
+            <w:r>
+              <w:rPr>
+                <w:rFonts w:ascii="Consolas" w:hAnsi="Consolas"/>
+                <w:b/>
+                <w:bCs/>
+                <w:color w:val="333333"/>
+                <w:sz w:val="17"/>
+                <w:szCs w:val="17"/>
+                <w:shd w:val="clear" w:color="auto" w:fill="E5E5E5"/>
+              </w:rPr>
+              <w:t>None</w:t>
+            </w:r>
+          </w:p>
+        </w:tc>
+      </w:tr>
+      <w:tr>
+        <w:tc>
+          <w:tcPr>
+            <w:tcW w:w="2740" w:type="dxa"/>
+            <w:tcBorders>
+              <w:top w:val="single" w:sz="4" w:space="0" w:color="auto"/>
+              <w:bottom w:val="single" w:sz="4" w:space="0" w:color="auto"/>
+            </w:tcBorders>
+          </w:tcPr>
+          <w:p>
+            <w:pPr>
+              <w:spacing w:line="275" w:lineRule="auto"/>
+              <w:rPr>
+                <w:rFonts w:ascii="Consolas" w:hAnsi="Consolas"/>
+                <w:b/>
+                <w:bCs/>
+                <w:color w:val="333333"/>
+                <w:sz w:val="17"/>
+                <w:szCs w:val="17"/>
+                <w:shd w:val="clear" w:color="auto" w:fill="E5E5E5"/>
+              </w:rPr>
+            </w:pPr>
+            <w:r>
+              <w:rPr>
+                <w:rFonts w:ascii="Consolas" w:hAnsi="Consolas"/>
+                <w:b/>
+                <w:bCs/>
+                <w:color w:val="333333"/>
+                <w:sz w:val="17"/>
+                <w:szCs w:val="17"/>
+                <w:shd w:val="clear" w:color="auto" w:fill="E5E5E5"/>
+              </w:rPr>
+              <w:t>collect_watchlist_history()</w:t>
+            </w:r>
+          </w:p>
+        </w:tc>
+        <w:tc>
+          <w:tcPr>
+            <w:tcW w:w="3722" w:type="dxa"/>
+            <w:tcBorders>
+              <w:top w:val="single" w:sz="4" w:space="0" w:color="auto"/>
+              <w:bottom w:val="single" w:sz="4" w:space="0" w:color="auto"/>
+            </w:tcBorders>
+          </w:tcPr>
+          <w:p>
+            <w:pPr>
+              <w:spacing w:line="275" w:lineRule="auto"/>
+              <w:rPr>
+                <w:rFonts w:asciiTheme="minorEastAsia" w:hAnsiTheme="minorEastAsia" w:cs="Google Sans Text"/>
+                <w:color w:val="1B1C1D"/>
+                <w:szCs w:val="21"/>
+              </w:rPr>
+            </w:pPr>
+            <w:r>
+              <w:rPr>
+                <w:rFonts w:ascii="Geist Fallback" w:hAnsi="Geist Fallback" w:hint="eastAsia"/>
+                <w:color w:val="333333"/>
+                <w:sz w:val="19"/>
+                <w:szCs w:val="19"/>
+                <w:shd w:val="clear" w:color="auto" w:fill="F8F7F6"/>
+              </w:rPr>
+              <w:t>采集</w:t>
+            </w:r>
+            <w:r>
+              <w:rPr>
+                <w:rFonts w:ascii="Geist Fallback" w:hAnsi="Geist Fallback"/>
+                <w:color w:val="333333"/>
+                <w:sz w:val="19"/>
+                <w:szCs w:val="19"/>
+                <w:shd w:val="clear" w:color="auto" w:fill="F8F7F6"/>
+              </w:rPr>
+              <w:t>流程的主要编排功能</w:t>
+            </w:r>
+          </w:p>
+        </w:tc>
+        <w:tc>
+          <w:tcPr>
+            <w:tcW w:w="3284" w:type="dxa"/>
+            <w:tcBorders>
+              <w:top w:val="single" w:sz="4" w:space="0" w:color="auto"/>
+              <w:bottom w:val="single" w:sz="4" w:space="0" w:color="auto"/>
+            </w:tcBorders>
+          </w:tcPr>
+          <w:p>
+            <w:pPr>
+              <w:spacing w:line="275" w:lineRule="auto"/>
+              <w:rPr>
+                <w:rFonts w:ascii="Consolas" w:hAnsi="Consolas"/>
+                <w:b/>
+                <w:bCs/>
+                <w:color w:val="333333"/>
+                <w:sz w:val="17"/>
+                <w:szCs w:val="17"/>
+                <w:shd w:val="clear" w:color="auto" w:fill="E5E5E5"/>
+              </w:rPr>
+            </w:pPr>
+            <w:r>
+              <w:rPr>
+                <w:rFonts w:ascii="Consolas" w:hAnsi="Consolas"/>
+                <w:b/>
+                <w:bCs/>
+                <w:color w:val="333333"/>
+                <w:sz w:val="17"/>
+                <w:szCs w:val="17"/>
+                <w:shd w:val="clear" w:color="auto" w:fill="E5E5E5"/>
+              </w:rPr>
+              <w:t>Dict[str, int]</w:t>
+            </w:r>
+          </w:p>
+        </w:tc>
+      </w:tr>
+    </w:tbl>
+    <w:p>
+      <w:pPr>
+        <w:pStyle w:val="3"/>
+        <w:numPr>
+          <w:ilvl w:val="2"/>
+          <w:numId w:val="1"/>
+        </w:numPr>
+        <w:ind w:left="0" w:firstLine="0"/>
+        <w:jc w:val="both"/>
+        <w:rPr>
+          <w:rFonts w:ascii="宋体" w:eastAsia="宋体" w:hAnsi="宋体" w:cs="宋体"/>
+          <w:color w:val="1B1C1D"/>
+          <w:sz w:val="24"/>
+          <w:szCs w:val="24"/>
+        </w:rPr>
+      </w:pPr>
+      <w:r>
+        <w:rPr>
+          <w:rFonts w:ascii="宋体" w:eastAsia="宋体" w:hAnsi="宋体" w:cs="宋体" w:hint="eastAsia"/>
+          <w:color w:val="1B1C1D"/>
+          <w:sz w:val="24"/>
+          <w:szCs w:val="24"/>
+        </w:rPr>
+        <w:t>数据处理管道</w:t>
+      </w:r>
+    </w:p>
+    <w:p>
+      <w:pPr>
+        <w:snapToGrid w:val="0"/>
+        <w:spacing w:after="120" w:line="360" w:lineRule="auto"/>
+        <w:rPr>
+          <w:rFonts w:asciiTheme="minorEastAsia" w:hAnsiTheme="minorEastAsia" w:cs="Google Sans Text" w:hint="eastAsia"/>
+          <w:color w:val="1B1C1D"/>
+          <w:sz w:val="24"/>
+          <w:szCs w:val="21"/>
+        </w:rPr>
+      </w:pPr>
+      <w:r>
+        <w:rPr>
+          <w:rFonts w:asciiTheme="minorEastAsia" w:hAnsiTheme="minorEastAsia" w:cs="Google Sans Text"/>
+          <w:color w:val="1B1C1D"/>
+          <w:sz w:val="24"/>
+          <w:szCs w:val="21"/>
+        </w:rPr>
+        <w:t>该</w:t>
+      </w:r>
+      <w:r>
+        <w:rPr>
+          <w:rFonts w:asciiTheme="minorEastAsia" w:hAnsiTheme="minorEastAsia" w:cs="Google Sans Text" w:hint="eastAsia"/>
+          <w:color w:val="1B1C1D"/>
+          <w:sz w:val="24"/>
+          <w:szCs w:val="21"/>
+        </w:rPr>
+        <w:t>模块</w:t>
+      </w:r>
+      <w:r>
+        <w:rPr>
+          <w:rFonts w:asciiTheme="minorEastAsia" w:hAnsiTheme="minorEastAsia" w:cs="Google Sans Text"/>
+          <w:color w:val="1B1C1D"/>
+          <w:sz w:val="24"/>
+          <w:szCs w:val="21"/>
+        </w:rPr>
+        <w:t>实施复杂的数据处理，以处理大量历史数据，并进行适当的错误处理和重复预防</w:t>
+      </w:r>
+      <w:r>
+        <w:rPr>
+          <w:rFonts w:asciiTheme="minorEastAsia" w:hAnsiTheme="minorEastAsia" w:cs="Google Sans Text" w:hint="eastAsia"/>
+          <w:color w:val="1B1C1D"/>
+          <w:sz w:val="24"/>
+          <w:szCs w:val="21"/>
+        </w:rPr>
+        <w:t>。</w:t>
+      </w:r>
+    </w:p>
+    <w:p>
+      <w:pPr>
+        <w:pStyle w:val="4"/>
+        <w:numPr>
+          <w:ilvl w:val="3"/>
+          <w:numId w:val="20"/>
+        </w:numPr>
+        <w:rPr>
+          <w:sz w:val="24"/>
+        </w:rPr>
+      </w:pPr>
+      <w:r>
+        <w:rPr>
+          <w:rFonts w:hint="eastAsia"/>
+          <w:sz w:val="24"/>
+        </w:rPr>
+        <w:t>历史数据插入流程</w:t>
+      </w:r>
+    </w:p>
+    <w:p>
+      <w:pPr>
+        <w:spacing w:line="360" w:lineRule="auto"/>
+        <w:rPr>
+          <w:rFonts w:asciiTheme="minorEastAsia" w:hAnsiTheme="minorEastAsia" w:cs="Google Sans Text"/>
+          <w:b/>
+          <w:color w:val="1B1C1D"/>
+          <w:sz w:val="24"/>
+          <w:szCs w:val="21"/>
+        </w:rPr>
+      </w:pPr>
+      <w:r>
+        <w:rPr>
+          <w:rFonts w:asciiTheme="minorEastAsia" w:hAnsiTheme="minorEastAsia" w:cs="Google Sans Text"/>
+          <w:color w:val="1B1C1D"/>
+          <w:sz w:val="24"/>
+          <w:szCs w:val="21"/>
+        </w:rPr>
+        <w:t>该</w:t>
+      </w:r>
+      <w:r>
+        <w:rPr>
+          <w:rFonts w:asciiTheme="minorEastAsia" w:hAnsiTheme="minorEastAsia" w:cs="Google Sans Text"/>
+          <w:b/>
+          <w:color w:val="1B1C1D"/>
+          <w:sz w:val="24"/>
+          <w:szCs w:val="21"/>
+          <w:shd w:val="pct15" w:color="auto" w:fill="FFFFFF"/>
+        </w:rPr>
+        <w:t>insert_historical_quotes()</w:t>
+      </w:r>
+      <w:r>
+        <w:rPr>
+          <w:rFonts w:asciiTheme="minorEastAsia" w:hAnsiTheme="minorEastAsia" w:cs="Google Sans Text"/>
+          <w:color w:val="1B1C1D"/>
+          <w:sz w:val="24"/>
+          <w:szCs w:val="21"/>
+        </w:rPr>
+        <w:t>函数使用 PostgreSQL 的子句执行复杂的 upsert 操作，</w:t>
+      </w:r>
+      <w:r>
+        <w:rPr>
+          <w:rFonts w:asciiTheme="minorEastAsia" w:hAnsiTheme="minorEastAsia" w:cs="Google Sans Text"/>
+          <w:color w:val="1B1C1D"/>
+          <w:sz w:val="24"/>
+          <w:szCs w:val="21"/>
+        </w:rPr>
+        <w:t>ON CONFLICT</w:t>
+      </w:r>
+      <w:r>
+        <w:rPr>
+          <w:rFonts w:asciiTheme="minorEastAsia" w:hAnsiTheme="minorEastAsia" w:cs="Google Sans Text"/>
+          <w:color w:val="1B1C1D"/>
+          <w:sz w:val="24"/>
+          <w:szCs w:val="21"/>
+        </w:rPr>
+        <w:t>以优雅地处理重复数据</w:t>
+      </w:r>
+      <w:r>
+        <w:rPr>
+          <w:rFonts w:asciiTheme="minorEastAsia" w:hAnsiTheme="minorEastAsia" w:cs="Google Sans Text" w:hint="eastAsia"/>
+          <w:color w:val="1B1C1D"/>
+          <w:sz w:val="24"/>
+          <w:szCs w:val="21"/>
+        </w:rPr>
+        <w:t>。</w:t>
+      </w:r>
+    </w:p>
+    <w:p>
+      <w:r>
+        <w:rPr>
+          <w:noProof/>
+        </w:rPr>
+        <w:drawing>
+          <wp:inline distT="0" distB="0" distL="0" distR="0" wp14:anchorId="2C9A66B5" wp14:editId="6492FC4C">
+            <wp:extent cx="6188710" cy="646430"/>
+            <wp:effectExtent l="0" t="0" r="2540" b="1270"/>
+            <wp:docPr id="25" name="图片 25"/>
+            <wp:cNvGraphicFramePr>
+              <a:graphicFrameLocks xmlns:a="http://schemas.openxmlformats.org/drawingml/2006/main" noChangeAspect="1"/>
+            </wp:cNvGraphicFramePr>
+            <a:graphic xmlns:a="http://schemas.openxmlformats.org/drawingml/2006/main">
+              <a:graphicData uri="http://schemas.openxmlformats.org/drawingml/2006/picture">
+                <pic:pic xmlns:pic="http://schemas.openxmlformats.org/drawingml/2006/picture">
+                  <pic:nvPicPr>
+                    <pic:cNvPr id="1" name=""/>
+                    <pic:cNvPicPr/>
+                  </pic:nvPicPr>
+                  <pic:blipFill>
+                    <a:blip r:embed="rId58"/>
+                    <a:stretch>
+                      <a:fillRect/>
+                    </a:stretch>
+                  </pic:blipFill>
+                  <pic:spPr>
+                    <a:xfrm>
+                      <a:off x="0" y="0"/>
+                      <a:ext cx="6188710" cy="646430"/>
+                    </a:xfrm>
+                    <a:prstGeom prst="rect">
+                      <a:avLst/>
+                    </a:prstGeom>
+                  </pic:spPr>
+                </pic:pic>
+              </a:graphicData>
+            </a:graphic>
+          </wp:inline>
+        </w:drawing>
+      </w:r>
+    </w:p>
+    <w:p>
+      <w:pPr>
+        <w:snapToGrid w:val="0"/>
+        <w:spacing w:after="120" w:line="360" w:lineRule="auto"/>
+        <w:rPr>
+          <w:rFonts w:asciiTheme="minorEastAsia" w:hAnsiTheme="minorEastAsia" w:cs="Google Sans Text"/>
+          <w:color w:val="1B1C1D"/>
+          <w:sz w:val="24"/>
+          <w:szCs w:val="21"/>
+        </w:rPr>
+      </w:pPr>
+      <w:r>
+        <w:rPr>
+          <w:rFonts w:asciiTheme="minorEastAsia" w:hAnsiTheme="minorEastAsia" w:cs="Google Sans Text"/>
+          <w:color w:val="1B1C1D"/>
+          <w:sz w:val="24"/>
+          <w:szCs w:val="21"/>
+        </w:rPr>
+        <w:t>upsert 操作处理以下字段</w:t>
+      </w:r>
+      <w:r>
+        <w:rPr>
+          <w:rFonts w:asciiTheme="minorEastAsia" w:hAnsiTheme="minorEastAsia" w:cs="Google Sans Text" w:hint="eastAsia"/>
+          <w:color w:val="1B1C1D"/>
+          <w:sz w:val="24"/>
+          <w:szCs w:val="21"/>
+        </w:rPr>
+        <w:t>：</w:t>
+      </w:r>
+    </w:p>
+    <w:p>
+      <w:pPr>
+        <w:snapToGrid w:val="0"/>
+        <w:spacing w:after="120" w:line="360" w:lineRule="auto"/>
+        <w:rPr>
+          <w:rFonts w:asciiTheme="minorEastAsia" w:hAnsiTheme="minorEastAsia" w:cs="Google Sans Text"/>
+          <w:color w:val="1B1C1D"/>
+          <w:sz w:val="24"/>
+          <w:szCs w:val="21"/>
+        </w:rPr>
+      </w:pPr>
+      <w:r>
+        <w:rPr>
+          <w:rFonts w:asciiTheme="minorEastAsia" w:hAnsiTheme="minorEastAsia" w:cs="Google Sans Text"/>
+          <w:color w:val="1B1C1D"/>
+          <w:sz w:val="24"/>
+          <w:szCs w:val="21"/>
+        </w:rPr>
+        <w:t>open,close</w:t>
+      </w:r>
+      <w:r>
+        <w:rPr>
+          <w:rFonts w:asciiTheme="minorEastAsia" w:hAnsiTheme="minorEastAsia" w:cs="Google Sans Text"/>
+          <w:color w:val="1B1C1D"/>
+          <w:sz w:val="24"/>
+          <w:szCs w:val="21"/>
+        </w:rPr>
+        <w:t>,</w:t>
+      </w:r>
+      <w:r>
+        <w:rPr>
+          <w:rFonts w:asciiTheme="minorEastAsia" w:hAnsiTheme="minorEastAsia" w:cs="Google Sans Text"/>
+          <w:color w:val="1B1C1D"/>
+          <w:sz w:val="24"/>
+          <w:szCs w:val="21"/>
+        </w:rPr>
+        <w:t>high</w:t>
+      </w:r>
+      <w:r>
+        <w:rPr>
+          <w:rFonts w:asciiTheme="minorEastAsia" w:hAnsiTheme="minorEastAsia" w:cs="Google Sans Text"/>
+          <w:color w:val="1B1C1D"/>
+          <w:sz w:val="24"/>
+          <w:szCs w:val="21"/>
+        </w:rPr>
+        <w:t>,</w:t>
+      </w:r>
+      <w:r>
+        <w:rPr>
+          <w:rFonts w:asciiTheme="minorEastAsia" w:hAnsiTheme="minorEastAsia" w:cs="Google Sans Text"/>
+          <w:color w:val="1B1C1D"/>
+          <w:sz w:val="24"/>
+          <w:szCs w:val="21"/>
+        </w:rPr>
+        <w:t>low</w:t>
+      </w:r>
+      <w:r>
+        <w:rPr>
+          <w:rFonts w:asciiTheme="minorEastAsia" w:hAnsiTheme="minorEastAsia" w:cs="Google Sans Text"/>
+          <w:color w:val="1B1C1D"/>
+          <w:sz w:val="24"/>
+          <w:szCs w:val="21"/>
+        </w:rPr>
+        <w:t>,v</w:t>
+      </w:r>
+      <w:r>
+        <w:rPr>
+          <w:rFonts w:asciiTheme="minorEastAsia" w:hAnsiTheme="minorEastAsia" w:cs="Google Sans Text" w:hint="eastAsia"/>
+          <w:color w:val="1B1C1D"/>
+          <w:sz w:val="24"/>
+          <w:szCs w:val="21"/>
+        </w:rPr>
+        <w:t>o</w:t>
+      </w:r>
+      <w:r>
+        <w:rPr>
+          <w:rFonts w:asciiTheme="minorEastAsia" w:hAnsiTheme="minorEastAsia" w:cs="Google Sans Text"/>
+          <w:color w:val="1B1C1D"/>
+          <w:sz w:val="24"/>
+          <w:szCs w:val="21"/>
+        </w:rPr>
+        <w:t>lume，amount</w:t>
+      </w:r>
+      <w:r>
+        <w:rPr>
+          <w:rFonts w:asciiTheme="minorEastAsia" w:hAnsiTheme="minorEastAsia" w:cs="Google Sans Text"/>
+          <w:color w:val="1B1C1D"/>
+          <w:sz w:val="24"/>
+          <w:szCs w:val="21"/>
+        </w:rPr>
+        <w:t>,a</w:t>
+      </w:r>
+      <w:r>
+        <w:rPr>
+          <w:rFonts w:asciiTheme="minorEastAsia" w:hAnsiTheme="minorEastAsia" w:cs="Google Sans Text"/>
+          <w:color w:val="1B1C1D"/>
+          <w:sz w:val="24"/>
+          <w:szCs w:val="21"/>
+        </w:rPr>
+        <w:t>mplitude，change_percent</w:t>
+      </w:r>
+      <w:r>
+        <w:rPr>
+          <w:rFonts w:asciiTheme="minorEastAsia" w:hAnsiTheme="minorEastAsia" w:cs="Google Sans Text"/>
+          <w:color w:val="1B1C1D"/>
+          <w:sz w:val="24"/>
+          <w:szCs w:val="21"/>
+        </w:rPr>
+        <w:t>,</w:t>
+      </w:r>
+      <w:r>
+        <w:rPr>
+          <w:rFonts w:asciiTheme="minorEastAsia" w:hAnsiTheme="minorEastAsia" w:cs="Google Sans Text"/>
+          <w:color w:val="1B1C1D"/>
+          <w:sz w:val="24"/>
+          <w:szCs w:val="21"/>
+        </w:rPr>
+        <w:t>changeturnover_rate</w:t>
+      </w:r>
+      <w:r>
+        <w:rPr>
+          <w:rFonts w:asciiTheme="minorEastAsia" w:hAnsiTheme="minorEastAsia" w:cs="Google Sans Text"/>
+          <w:color w:val="1B1C1D"/>
+          <w:sz w:val="24"/>
+          <w:szCs w:val="21"/>
+        </w:rPr>
+        <w:t>,</w:t>
+      </w:r>
+    </w:p>
+    <w:p>
+      <w:pPr>
+        <w:snapToGrid w:val="0"/>
+        <w:spacing w:after="120" w:line="360" w:lineRule="auto"/>
+        <w:rPr>
+          <w:rFonts w:asciiTheme="minorEastAsia" w:hAnsiTheme="minorEastAsia" w:cs="Google Sans Text" w:hint="eastAsia"/>
+          <w:color w:val="1B1C1D"/>
+          <w:sz w:val="24"/>
+          <w:szCs w:val="21"/>
+        </w:rPr>
+      </w:pPr>
+      <w:r>
+        <w:rPr>
+          <w:rFonts w:asciiTheme="minorEastAsia" w:hAnsiTheme="minorEastAsia" w:cs="Google Sans Text"/>
+          <w:color w:val="1B1C1D"/>
+          <w:sz w:val="24"/>
+          <w:szCs w:val="21"/>
+        </w:rPr>
+        <w:t>code</w:t>
+      </w:r>
+      <w:r>
+        <w:rPr>
+          <w:rFonts w:asciiTheme="minorEastAsia" w:hAnsiTheme="minorEastAsia" w:cs="Google Sans Text"/>
+          <w:color w:val="1B1C1D"/>
+          <w:sz w:val="24"/>
+          <w:szCs w:val="21"/>
+        </w:rPr>
+        <w:t>，</w:t>
+      </w:r>
+      <w:r>
+        <w:rPr>
+          <w:rFonts w:asciiTheme="minorEastAsia" w:hAnsiTheme="minorEastAsia" w:cs="Google Sans Text"/>
+          <w:color w:val="1B1C1D"/>
+          <w:sz w:val="24"/>
+          <w:szCs w:val="21"/>
+        </w:rPr>
+        <w:t>name</w:t>
+      </w:r>
+      <w:r>
+        <w:rPr>
+          <w:rFonts w:asciiTheme="minorEastAsia" w:hAnsiTheme="minorEastAsia" w:cs="Google Sans Text"/>
+          <w:color w:val="1B1C1D"/>
+          <w:sz w:val="24"/>
+          <w:szCs w:val="21"/>
+        </w:rPr>
+        <w:t>,</w:t>
+      </w:r>
+      <w:r>
+        <w:rPr>
+          <w:rFonts w:asciiTheme="minorEastAsia" w:hAnsiTheme="minorEastAsia" w:cs="Google Sans Text"/>
+          <w:color w:val="1B1C1D"/>
+          <w:sz w:val="24"/>
+          <w:szCs w:val="21"/>
+        </w:rPr>
+        <w:t>date</w:t>
+      </w:r>
+      <w:bookmarkStart w:id="33" w:name="_GoBack"/>
+      <w:bookmarkEnd w:id="33"/>
+    </w:p>
+    <w:p>
+      <w:pPr>
+        <w:pStyle w:val="3"/>
+        <w:numPr>
+          <w:ilvl w:val="2"/>
+          <w:numId w:val="1"/>
+        </w:numPr>
+        <w:ind w:left="0" w:firstLine="0"/>
+        <w:jc w:val="both"/>
+        <w:rPr>
+          <w:rFonts w:ascii="宋体" w:eastAsia="宋体" w:hAnsi="宋体" w:cs="宋体"/>
+          <w:color w:val="1B1C1D"/>
+          <w:sz w:val="24"/>
+          <w:szCs w:val="24"/>
+        </w:rPr>
+      </w:pPr>
+      <w:r>
+        <w:rPr>
+          <w:rFonts w:ascii="宋体" w:eastAsia="宋体" w:hAnsi="宋体" w:cs="宋体" w:hint="eastAsia"/>
+          <w:color w:val="1B1C1D"/>
+          <w:sz w:val="24"/>
+          <w:szCs w:val="24"/>
+        </w:rPr>
         <w:t>目的和范围</w:t>
       </w:r>
     </w:p>
@@ -23546,6 +24766,7 @@
           <w:sz w:val="32"/>
           <w:szCs w:val="32"/>
         </w:rPr>
+        <w:lastRenderedPageBreak/>
         <w:t>后端A</w:t>
       </w:r>
       <w:r>
@@ -23682,7 +24903,6 @@
           <w:sz w:val="28"/>
           <w:szCs w:val="28"/>
         </w:rPr>
-        <w:lastRenderedPageBreak/>
         <w:t>配置和部署</w:t>
       </w:r>
       <w:bookmarkEnd w:id="37"/>
@@ -23854,7 +25074,7 @@
       </w:r>
     </w:p>
     <w:sectPr>
-      <w:headerReference w:type="default" r:id="rId57"/>
+      <w:headerReference w:type="default" r:id="rId59"/>
       <w:pgSz w:w="11906" w:h="16838"/>
       <w:pgMar w:top="1440" w:right="1080" w:bottom="1440" w:left="1080" w:header="851" w:footer="992" w:gutter="0"/>
       <w:cols w:space="425"/>
@@ -23944,7 +25164,7 @@
         <w:sz w:val="20"/>
         <w:szCs w:val="21"/>
       </w:rPr>
-      <w:t>34</w:t>
+      <w:t>36</w:t>
     </w:r>
     <w:r>
       <w:rPr>
@@ -23999,7 +25219,7 @@
         <w:sz w:val="20"/>
         <w:szCs w:val="21"/>
       </w:rPr>
-      <w:t>34</w:t>
+      <w:t>36</w:t>
     </w:r>
     <w:r>
       <w:rPr>
@@ -26350,6 +27570,155 @@
     </w:lvl>
   </w:abstractNum>
   <w:abstractNum w:abstractNumId="14" w15:restartNumberingAfterBreak="0">
+    <w:nsid w:val="39E12509"/>
+    <w:multiLevelType w:val="multilevel"/>
+    <w:tmpl w:val="FE989CDA"/>
+    <w:lvl w:ilvl="0">
+      <w:start w:val="1"/>
+      <w:numFmt w:val="bullet"/>
+      <w:lvlText w:val=""/>
+      <w:lvlJc w:val="left"/>
+      <w:pPr>
+        <w:tabs>
+          <w:tab w:val="num" w:pos="720"/>
+        </w:tabs>
+        <w:ind w:left="720" w:hanging="360"/>
+      </w:pPr>
+      <w:rPr>
+        <w:rFonts w:ascii="Symbol" w:hAnsi="Symbol" w:hint="default"/>
+        <w:sz w:val="20"/>
+      </w:rPr>
+    </w:lvl>
+    <w:lvl w:ilvl="1" w:tentative="1">
+      <w:start w:val="1"/>
+      <w:numFmt w:val="bullet"/>
+      <w:lvlText w:val=""/>
+      <w:lvlJc w:val="left"/>
+      <w:pPr>
+        <w:tabs>
+          <w:tab w:val="num" w:pos="1440"/>
+        </w:tabs>
+        <w:ind w:left="1440" w:hanging="360"/>
+      </w:pPr>
+      <w:rPr>
+        <w:rFonts w:ascii="Symbol" w:hAnsi="Symbol" w:hint="default"/>
+        <w:sz w:val="20"/>
+      </w:rPr>
+    </w:lvl>
+    <w:lvl w:ilvl="2" w:tentative="1">
+      <w:start w:val="1"/>
+      <w:numFmt w:val="bullet"/>
+      <w:lvlText w:val=""/>
+      <w:lvlJc w:val="left"/>
+      <w:pPr>
+        <w:tabs>
+          <w:tab w:val="num" w:pos="2160"/>
+        </w:tabs>
+        <w:ind w:left="2160" w:hanging="360"/>
+      </w:pPr>
+      <w:rPr>
+        <w:rFonts w:ascii="Symbol" w:hAnsi="Symbol" w:hint="default"/>
+        <w:sz w:val="20"/>
+      </w:rPr>
+    </w:lvl>
+    <w:lvl w:ilvl="3" w:tentative="1">
+      <w:start w:val="1"/>
+      <w:numFmt w:val="bullet"/>
+      <w:lvlText w:val=""/>
+      <w:lvlJc w:val="left"/>
+      <w:pPr>
+        <w:tabs>
+          <w:tab w:val="num" w:pos="2880"/>
+        </w:tabs>
+        <w:ind w:left="2880" w:hanging="360"/>
+      </w:pPr>
+      <w:rPr>
+        <w:rFonts w:ascii="Symbol" w:hAnsi="Symbol" w:hint="default"/>
+        <w:sz w:val="20"/>
+      </w:rPr>
+    </w:lvl>
+    <w:lvl w:ilvl="4" w:tentative="1">
+      <w:start w:val="1"/>
+      <w:numFmt w:val="bullet"/>
+      <w:lvlText w:val=""/>
+      <w:lvlJc w:val="left"/>
+      <w:pPr>
+        <w:tabs>
+          <w:tab w:val="num" w:pos="3600"/>
+        </w:tabs>
+        <w:ind w:left="3600" w:hanging="360"/>
+      </w:pPr>
+      <w:rPr>
+        <w:rFonts w:ascii="Symbol" w:hAnsi="Symbol" w:hint="default"/>
+        <w:sz w:val="20"/>
+      </w:rPr>
+    </w:lvl>
+    <w:lvl w:ilvl="5" w:tentative="1">
+      <w:start w:val="1"/>
+      <w:numFmt w:val="bullet"/>
+      <w:lvlText w:val=""/>
+      <w:lvlJc w:val="left"/>
+      <w:pPr>
+        <w:tabs>
+          <w:tab w:val="num" w:pos="4320"/>
+        </w:tabs>
+        <w:ind w:left="4320" w:hanging="360"/>
+      </w:pPr>
+      <w:rPr>
+        <w:rFonts w:ascii="Symbol" w:hAnsi="Symbol" w:hint="default"/>
+        <w:sz w:val="20"/>
+      </w:rPr>
+    </w:lvl>
+    <w:lvl w:ilvl="6" w:tentative="1">
+      <w:start w:val="1"/>
+      <w:numFmt w:val="bullet"/>
+      <w:lvlText w:val=""/>
+      <w:lvlJc w:val="left"/>
+      <w:pPr>
+        <w:tabs>
+          <w:tab w:val="num" w:pos="5040"/>
+        </w:tabs>
+        <w:ind w:left="5040" w:hanging="360"/>
+      </w:pPr>
+      <w:rPr>
+        <w:rFonts w:ascii="Symbol" w:hAnsi="Symbol" w:hint="default"/>
+        <w:sz w:val="20"/>
+      </w:rPr>
+    </w:lvl>
+    <w:lvl w:ilvl="7" w:tentative="1">
+      <w:start w:val="1"/>
+      <w:numFmt w:val="bullet"/>
+      <w:lvlText w:val=""/>
+      <w:lvlJc w:val="left"/>
+      <w:pPr>
+        <w:tabs>
+          <w:tab w:val="num" w:pos="5760"/>
+        </w:tabs>
+        <w:ind w:left="5760" w:hanging="360"/>
+      </w:pPr>
+      <w:rPr>
+        <w:rFonts w:ascii="Symbol" w:hAnsi="Symbol" w:hint="default"/>
+        <w:sz w:val="20"/>
+      </w:rPr>
+    </w:lvl>
+    <w:lvl w:ilvl="8" w:tentative="1">
+      <w:start w:val="1"/>
+      <w:numFmt w:val="bullet"/>
+      <w:lvlText w:val=""/>
+      <w:lvlJc w:val="left"/>
+      <w:pPr>
+        <w:tabs>
+          <w:tab w:val="num" w:pos="6480"/>
+        </w:tabs>
+        <w:ind w:left="6480" w:hanging="360"/>
+      </w:pPr>
+      <w:rPr>
+        <w:rFonts w:ascii="Symbol" w:hAnsi="Symbol" w:hint="default"/>
+        <w:sz w:val="20"/>
+      </w:rPr>
+    </w:lvl>
+  </w:abstractNum>
+  <w:abstractNum w:abstractNumId="15" w15:restartNumberingAfterBreak="0">
     <w:nsid w:val="41551C96"/>
     <w:multiLevelType w:val="multilevel"/>
     <w:tmpl w:val="BD7CDD38"/>
@@ -26498,7 +27867,7 @@
       </w:rPr>
     </w:lvl>
   </w:abstractNum>
-  <w:abstractNum w:abstractNumId="15" w15:restartNumberingAfterBreak="0">
+  <w:abstractNum w:abstractNumId="16" w15:restartNumberingAfterBreak="0">
     <w:nsid w:val="41E11748"/>
     <w:multiLevelType w:val="multilevel"/>
     <w:tmpl w:val="C7CC8204"/>
@@ -26647,7 +28016,7 @@
       </w:rPr>
     </w:lvl>
   </w:abstractNum>
-  <w:abstractNum w:abstractNumId="16" w15:restartNumberingAfterBreak="0">
+  <w:abstractNum w:abstractNumId="17" w15:restartNumberingAfterBreak="0">
     <w:nsid w:val="42EC2070"/>
     <w:multiLevelType w:val="hybridMultilevel"/>
     <w:tmpl w:val="379AA0F2"/>
@@ -26760,7 +28129,7 @@
       </w:rPr>
     </w:lvl>
   </w:abstractNum>
-  <w:abstractNum w:abstractNumId="17" w15:restartNumberingAfterBreak="0">
+  <w:abstractNum w:abstractNumId="18" w15:restartNumberingAfterBreak="0">
     <w:nsid w:val="4B5E17BE"/>
     <w:multiLevelType w:val="multilevel"/>
     <w:tmpl w:val="390E4C78"/>
@@ -26909,7 +28278,7 @@
       </w:rPr>
     </w:lvl>
   </w:abstractNum>
-  <w:abstractNum w:abstractNumId="18" w15:restartNumberingAfterBreak="0">
+  <w:abstractNum w:abstractNumId="19" w15:restartNumberingAfterBreak="0">
     <w:nsid w:val="51C41909"/>
     <w:multiLevelType w:val="hybridMultilevel"/>
     <w:tmpl w:val="388A7016"/>
@@ -27022,7 +28391,7 @@
       </w:rPr>
     </w:lvl>
   </w:abstractNum>
-  <w:abstractNum w:abstractNumId="19" w15:restartNumberingAfterBreak="0">
+  <w:abstractNum w:abstractNumId="20" w15:restartNumberingAfterBreak="0">
     <w:nsid w:val="52E278A7"/>
     <w:multiLevelType w:val="multilevel"/>
     <w:tmpl w:val="C5C46210"/>
@@ -27171,7 +28540,7 @@
       </w:rPr>
     </w:lvl>
   </w:abstractNum>
-  <w:abstractNum w:abstractNumId="20" w15:restartNumberingAfterBreak="0">
+  <w:abstractNum w:abstractNumId="21" w15:restartNumberingAfterBreak="0">
     <w:nsid w:val="54E76BD2"/>
     <w:multiLevelType w:val="multilevel"/>
     <w:tmpl w:val="600E68B2"/>
@@ -27284,7 +28653,7 @@
       </w:rPr>
     </w:lvl>
   </w:abstractNum>
-  <w:abstractNum w:abstractNumId="21" w15:restartNumberingAfterBreak="0">
+  <w:abstractNum w:abstractNumId="22" w15:restartNumberingAfterBreak="0">
     <w:nsid w:val="5D804B12"/>
     <w:multiLevelType w:val="multilevel"/>
     <w:tmpl w:val="505C2818"/>
@@ -27429,7 +28798,7 @@
       </w:rPr>
     </w:lvl>
   </w:abstractNum>
-  <w:abstractNum w:abstractNumId="22" w15:restartNumberingAfterBreak="0">
+  <w:abstractNum w:abstractNumId="23" w15:restartNumberingAfterBreak="0">
     <w:nsid w:val="732A6D40"/>
     <w:multiLevelType w:val="multilevel"/>
     <w:tmpl w:val="F3D277B6"/>
@@ -27574,7 +28943,7 @@
       </w:rPr>
     </w:lvl>
   </w:abstractNum>
-  <w:abstractNum w:abstractNumId="23" w15:restartNumberingAfterBreak="0">
+  <w:abstractNum w:abstractNumId="24" w15:restartNumberingAfterBreak="0">
     <w:nsid w:val="792F5B8D"/>
     <w:multiLevelType w:val="multilevel"/>
     <w:tmpl w:val="28A6CA88"/>
@@ -27719,7 +29088,7 @@
       </w:rPr>
     </w:lvl>
   </w:abstractNum>
-  <w:abstractNum w:abstractNumId="24" w15:restartNumberingAfterBreak="0">
+  <w:abstractNum w:abstractNumId="25" w15:restartNumberingAfterBreak="0">
     <w:nsid w:val="7C940396"/>
     <w:multiLevelType w:val="hybridMultilevel"/>
     <w:tmpl w:val="6D385F0A"/>
@@ -27832,7 +29201,7 @@
       </w:rPr>
     </w:lvl>
   </w:abstractNum>
-  <w:abstractNum w:abstractNumId="25" w15:restartNumberingAfterBreak="0">
+  <w:abstractNum w:abstractNumId="26" w15:restartNumberingAfterBreak="0">
     <w:nsid w:val="7FF952BB"/>
     <w:multiLevelType w:val="hybridMultilevel"/>
     <w:tmpl w:val="48707562"/>
@@ -27933,19 +29302,19 @@
     <w:abstractNumId w:val="6"/>
   </w:num>
   <w:num w:numId="4">
-    <w:abstractNumId w:val="14"/>
+    <w:abstractNumId w:val="15"/>
   </w:num>
   <w:num w:numId="5">
     <w:abstractNumId w:val="7"/>
   </w:num>
   <w:num w:numId="6">
-    <w:abstractNumId w:val="19"/>
+    <w:abstractNumId w:val="20"/>
   </w:num>
   <w:num w:numId="7">
     <w:abstractNumId w:val="11"/>
   </w:num>
   <w:num w:numId="8">
-    <w:abstractNumId w:val="23"/>
+    <w:abstractNumId w:val="24"/>
   </w:num>
   <w:num w:numId="9">
     <w:abstractNumId w:val="10"/>
@@ -27960,37 +29329,37 @@
     <w:abstractNumId w:val="3"/>
   </w:num>
   <w:num w:numId="13">
-    <w:abstractNumId w:val="15"/>
+    <w:abstractNumId w:val="16"/>
   </w:num>
   <w:num w:numId="14">
     <w:abstractNumId w:val="8"/>
   </w:num>
   <w:num w:numId="15">
-    <w:abstractNumId w:val="17"/>
+    <w:abstractNumId w:val="18"/>
   </w:num>
   <w:num w:numId="16">
     <w:abstractNumId w:val="5"/>
   </w:num>
   <w:num w:numId="17">
-    <w:abstractNumId w:val="22"/>
+    <w:abstractNumId w:val="23"/>
   </w:num>
   <w:num w:numId="18">
-    <w:abstractNumId w:val="18"/>
+    <w:abstractNumId w:val="19"/>
   </w:num>
   <w:num w:numId="19">
-    <w:abstractNumId w:val="25"/>
+    <w:abstractNumId w:val="26"/>
   </w:num>
   <w:num w:numId="20">
-    <w:abstractNumId w:val="20"/>
+    <w:abstractNumId w:val="21"/>
   </w:num>
   <w:num w:numId="21">
-    <w:abstractNumId w:val="24"/>
+    <w:abstractNumId w:val="25"/>
   </w:num>
   <w:num w:numId="22">
     <w:abstractNumId w:val="4"/>
   </w:num>
   <w:num w:numId="23">
-    <w:abstractNumId w:val="21"/>
+    <w:abstractNumId w:val="22"/>
   </w:num>
   <w:num w:numId="24">
     <w:abstractNumId w:val="13"/>
@@ -27999,7 +29368,10 @@
     <w:abstractNumId w:val="9"/>
   </w:num>
   <w:num w:numId="26">
-    <w:abstractNumId w:val="16"/>
+    <w:abstractNumId w:val="17"/>
+  </w:num>
+  <w:num w:numId="27">
+    <w:abstractNumId w:val="14"/>
   </w:num>
   <w:numIdMacAtCleanup w:val="23"/>
 </w:numbering>
@@ -29255,6 +30627,17 @@
     <w:basedOn w:val="a0"/>
     <w:rsid w:val="00D63C2C"/>
   </w:style>
+  <w:style w:type="character" w:styleId="af4">
+    <w:name w:val="Strong"/>
+    <w:basedOn w:val="a0"/>
+    <w:uiPriority w:val="22"/>
+    <w:qFormat/>
+    <w:rsid w:val="000B734F"/>
+    <w:rPr>
+      <w:b/>
+      <w:bCs/>
+    </w:rPr>
+  </w:style>
 </w:styles>
 </file>
 
@@ -29566,7 +30949,7 @@
 </file>
 
 <file path=customXml/itemProps2.xml><?xml version="1.0" encoding="utf-8"?>
-<ds:datastoreItem xmlns:ds="http://schemas.openxmlformats.org/officeDocument/2006/customXml" ds:itemID="{A5FF4038-5B26-4432-A59C-8DFDCC6EAA20}">
+<ds:datastoreItem xmlns:ds="http://schemas.openxmlformats.org/officeDocument/2006/customXml" ds:itemID="{6E35481B-B18D-4D74-AC3F-8EDF34123677}">
   <ds:schemaRefs>
     <ds:schemaRef ds:uri="http://schemas.openxmlformats.org/wordprocessingml/2006/main"/>
     <ds:schemaRef ds:uri="http://schemas.openxmlformats.org/officeDocument/2006/relationships"/>

--- a/docs/设计-20250726.docx
+++ b/docs/设计-20250726.docx
@@ -7445,7 +7445,7 @@
             <w:noProof/>
             <w:webHidden/>
           </w:rPr>
-          <w:t>39</w:t>
+          <w:t>44</w:t>
         </w:r>
         <w:r>
           <w:rPr>
@@ -7535,7 +7535,7 @@
             <w:noProof/>
             <w:webHidden/>
           </w:rPr>
-          <w:t>39</w:t>
+          <w:t>44</w:t>
         </w:r>
         <w:r>
           <w:rPr>
@@ -7624,7 +7624,7 @@
             <w:noProof/>
             <w:webHidden/>
           </w:rPr>
-          <w:t>39</w:t>
+          <w:t>44</w:t>
         </w:r>
         <w:r>
           <w:rPr>
@@ -7715,7 +7715,7 @@
             <w:noProof/>
             <w:webHidden/>
           </w:rPr>
-          <w:t>39</w:t>
+          <w:t>44</w:t>
         </w:r>
         <w:r>
           <w:rPr>
@@ -15860,7 +15860,6 @@
     <w:p>
       <w:pPr>
         <w:pStyle w:val="4"/>
-        <w:ind w:left="420"/>
       </w:pPr>
       <w:bookmarkStart w:id="25" w:name="_Toc204608690"/>
       <w:r>
@@ -16215,7 +16214,6 @@
     <w:p>
       <w:pPr>
         <w:pStyle w:val="4"/>
-        <w:ind w:left="420"/>
       </w:pPr>
       <w:bookmarkStart w:id="26" w:name="_Toc204608691"/>
       <w:r>
@@ -17566,7 +17564,6 @@
     <w:p>
       <w:pPr>
         <w:pStyle w:val="4"/>
-        <w:ind w:left="420"/>
       </w:pPr>
       <w:bookmarkStart w:id="29" w:name="_Toc204608694"/>
       <w:r>
@@ -18451,7 +18448,6 @@
     <w:p>
       <w:pPr>
         <w:pStyle w:val="4"/>
-        <w:ind w:left="420"/>
       </w:pPr>
       <w:bookmarkStart w:id="30" w:name="_Toc204608695"/>
       <w:r>
@@ -19315,7 +19311,6 @@
     <w:p>
       <w:pPr>
         <w:pStyle w:val="4"/>
-        <w:ind w:left="420"/>
       </w:pPr>
       <w:bookmarkStart w:id="31" w:name="_Toc204608696"/>
       <w:r>
@@ -19459,7 +19454,6 @@
     <w:p>
       <w:pPr>
         <w:pStyle w:val="4"/>
-        <w:ind w:left="420"/>
       </w:pPr>
       <w:bookmarkStart w:id="32" w:name="_Toc204608697"/>
       <w:r>
@@ -23122,7 +23116,6 @@
     <w:p>
       <w:pPr>
         <w:pStyle w:val="4"/>
-        <w:ind w:left="420"/>
       </w:pPr>
       <w:bookmarkStart w:id="38" w:name="_Toc204608703"/>
       <w:r>
@@ -23193,7 +23186,6 @@
     <w:p>
       <w:pPr>
         <w:pStyle w:val="4"/>
-        <w:ind w:left="420"/>
       </w:pPr>
       <w:bookmarkStart w:id="39" w:name="_Toc204608704"/>
       <w:r>
@@ -23348,7 +23340,6 @@
     <w:p>
       <w:pPr>
         <w:pStyle w:val="4"/>
-        <w:ind w:left="420"/>
       </w:pPr>
       <w:bookmarkStart w:id="41" w:name="_Toc204608706"/>
       <w:r>
@@ -23934,7 +23925,6 @@
     <w:p>
       <w:pPr>
         <w:pStyle w:val="4"/>
-        <w:ind w:left="420"/>
       </w:pPr>
       <w:bookmarkStart w:id="42" w:name="_Toc204608707"/>
       <w:r>
@@ -24005,7 +23995,6 @@
     <w:p>
       <w:pPr>
         <w:pStyle w:val="4"/>
-        <w:ind w:left="420"/>
       </w:pPr>
       <w:bookmarkStart w:id="43" w:name="_Toc204608708"/>
       <w:r>
@@ -24150,7 +24139,6 @@
     <w:p>
       <w:pPr>
         <w:pStyle w:val="4"/>
-        <w:ind w:left="420"/>
       </w:pPr>
       <w:bookmarkStart w:id="45" w:name="_Toc204608710"/>
       <w:r>
@@ -24325,7 +24313,6 @@
     <w:p>
       <w:pPr>
         <w:pStyle w:val="4"/>
-        <w:ind w:left="420"/>
       </w:pPr>
       <w:bookmarkStart w:id="47" w:name="_Toc204608712"/>
       <w:r>
@@ -24790,7 +24777,6 @@
     <w:p>
       <w:pPr>
         <w:pStyle w:val="4"/>
-        <w:ind w:left="420"/>
       </w:pPr>
       <w:bookmarkStart w:id="49" w:name="_Toc204608714"/>
       <w:r>
@@ -25231,7 +25217,6 @@
     <w:p>
       <w:pPr>
         <w:pStyle w:val="4"/>
-        <w:ind w:left="420"/>
       </w:pPr>
       <w:bookmarkStart w:id="50" w:name="_Toc204608715"/>
       <w:r>
@@ -25317,7 +25302,6 @@
     <w:p>
       <w:pPr>
         <w:pStyle w:val="4"/>
-        <w:ind w:left="420"/>
       </w:pPr>
       <w:bookmarkStart w:id="52" w:name="_Toc204608717"/>
       <w:r>
@@ -26514,7 +26498,6 @@
     <w:p>
       <w:pPr>
         <w:pStyle w:val="4"/>
-        <w:ind w:left="420"/>
       </w:pPr>
       <w:bookmarkStart w:id="59" w:name="_Toc204608724"/>
       <w:r>
@@ -28095,7 +28078,6 @@
     <w:p>
       <w:pPr>
         <w:pStyle w:val="4"/>
-        <w:ind w:left="420"/>
       </w:pPr>
       <w:r>
         <w:rPr>
@@ -28121,7 +28103,6 @@
     <w:p>
       <w:pPr>
         <w:pStyle w:val="4"/>
-        <w:ind w:left="420"/>
       </w:pPr>
       <w:r>
         <w:rPr>
@@ -28172,97 +28153,91 @@
       <w:pPr>
         <w:spacing w:line="360" w:lineRule="auto"/>
         <w:rPr>
+          <w:sz w:val="24"/>
+        </w:rPr>
+      </w:pPr>
+      <w:r>
+        <w:rPr>
+          <w:sz w:val="24"/>
+        </w:rPr>
+        <w:t>后端</w:t>
+      </w:r>
+      <w:r>
+        <w:rPr>
+          <w:sz w:val="24"/>
+        </w:rPr>
+        <w:t xml:space="preserve"> API </w:t>
+      </w:r>
+      <w:r>
+        <w:rPr>
+          <w:sz w:val="24"/>
+        </w:rPr>
+        <w:t>被组织成功能性的路由器模块，每个模块负责处理特定的领域。路由器通过调用注册到主</w:t>
+      </w:r>
+      <w:r>
+        <w:rPr>
+          <w:sz w:val="24"/>
+        </w:rPr>
+        <w:t xml:space="preserve"> FastAPI </w:t>
+      </w:r>
+      <w:r>
+        <w:rPr>
+          <w:sz w:val="24"/>
+        </w:rPr>
+        <w:t>应用程序中</w:t>
+      </w:r>
+      <w:r>
+        <w:rPr>
+          <w:sz w:val="24"/>
+        </w:rPr>
+        <w:t>app.include_router()</w:t>
+      </w:r>
+      <w:r>
+        <w:rPr>
+          <w:sz w:val="24"/>
+        </w:rPr>
+        <w:t>。</w:t>
+      </w:r>
+    </w:p>
+    <w:p>
+      <w:pPr>
+        <w:pStyle w:val="4"/>
+      </w:pPr>
+      <w:r>
+        <w:rPr>
           <w:rFonts w:hint="eastAsia"/>
-          <w:sz w:val="24"/>
-        </w:rPr>
-      </w:pPr>
-      <w:r>
-        <w:rPr>
-          <w:sz w:val="24"/>
-        </w:rPr>
-        <w:t>后端</w:t>
-      </w:r>
-      <w:r>
-        <w:rPr>
-          <w:sz w:val="24"/>
-        </w:rPr>
-        <w:t xml:space="preserve"> API </w:t>
-      </w:r>
-      <w:r>
-        <w:rPr>
-          <w:sz w:val="24"/>
-        </w:rPr>
-        <w:t>被组织成功能性的路由器模块，每个模块负责处理特定的领域。路由器通过调用注册到主</w:t>
-      </w:r>
-      <w:r>
-        <w:rPr>
-          <w:sz w:val="24"/>
-        </w:rPr>
-        <w:t xml:space="preserve"> FastAPI </w:t>
-      </w:r>
-      <w:r>
-        <w:rPr>
-          <w:sz w:val="24"/>
-        </w:rPr>
-        <w:t>应用程序中</w:t>
-      </w:r>
-      <w:r>
-        <w:rPr>
-          <w:sz w:val="24"/>
-        </w:rPr>
-        <w:t>app.include_router()</w:t>
-      </w:r>
-      <w:r>
-        <w:rPr>
-          <w:sz w:val="24"/>
-        </w:rPr>
-        <w:t>。</w:t>
-      </w:r>
+        </w:rPr>
+        <w:t>路由器注册流程</w:t>
+      </w:r>
+    </w:p>
+    <w:p>
+      <w:pPr>
+        <w:spacing w:line="360" w:lineRule="auto"/>
+      </w:pPr>
     </w:p>
     <w:p>
       <w:pPr>
         <w:pStyle w:val="4"/>
-        <w:ind w:left="420"/>
       </w:pPr>
       <w:r>
         <w:rPr>
           <w:rFonts w:hint="eastAsia"/>
         </w:rPr>
-        <w:t>路由器注册流程</w:t>
+        <w:t>A</w:t>
+      </w:r>
+      <w:r>
+        <w:t>PI</w:t>
+      </w:r>
+      <w:r>
+        <w:rPr>
+          <w:rFonts w:hint="eastAsia"/>
+        </w:rPr>
+        <w:t>端点组织</w:t>
       </w:r>
     </w:p>
     <w:p>
       <w:pPr>
         <w:spacing w:line="360" w:lineRule="auto"/>
-      </w:pPr>
-    </w:p>
-    <w:p>
-      <w:pPr>
-        <w:pStyle w:val="4"/>
-        <w:ind w:left="420"/>
-      </w:pPr>
-      <w:r>
-        <w:rPr>
-          <w:rFonts w:hint="eastAsia"/>
-        </w:rPr>
-        <w:t>A</w:t>
-      </w:r>
-      <w:r>
-        <w:t>PI</w:t>
-      </w:r>
-      <w:r>
-        <w:rPr>
-          <w:rFonts w:hint="eastAsia"/>
-        </w:rPr>
-        <w:t>端点组织</w:t>
-      </w:r>
-    </w:p>
-    <w:p>
-      <w:pPr>
-        <w:spacing w:line="360" w:lineRule="auto"/>
-        <w:rPr>
-          <w:rFonts w:hint="eastAsia"/>
-        </w:rPr>
       </w:pPr>
     </w:p>
     <w:p>
@@ -28359,13 +28334,7 @@
       </w:r>
     </w:p>
     <w:p/>
-    <w:p>
-      <w:pPr>
-        <w:rPr>
-          <w:rFonts w:hint="eastAsia"/>
-        </w:rPr>
-      </w:pPr>
-    </w:p>
+    <w:p/>
     <w:p>
       <w:pPr>
         <w:pStyle w:val="3"/>
@@ -28391,248 +28360,11 @@
         </w:rPr>
         <w:t>静态文件服务？</w:t>
       </w:r>
-      <w:bookmarkStart w:id="63" w:name="_GoBack"/>
-      <w:bookmarkEnd w:id="63"/>
     </w:p>
     <w:p>
       <w:pPr>
         <w:spacing w:line="360" w:lineRule="auto"/>
       </w:pPr>
-    </w:p>
-    <w:p>
-      <w:pPr>
-        <w:spacing w:line="360" w:lineRule="auto"/>
-        <w:rPr>
-          <w:rFonts w:hint="eastAsia"/>
-        </w:rPr>
-      </w:pPr>
-    </w:p>
-    <w:p>
-      <w:pPr>
-        <w:pStyle w:val="1"/>
-        <w:spacing w:line="720" w:lineRule="auto"/>
-        <w:rPr>
-          <w:sz w:val="52"/>
-        </w:rPr>
-      </w:pPr>
-      <w:bookmarkStart w:id="64" w:name="_Toc204608728"/>
-      <w:r>
-        <w:rPr>
-          <w:rFonts w:ascii="宋体" w:eastAsia="宋体" w:hAnsi="宋体" w:cs="Google Sans" w:hint="eastAsia"/>
-          <w:color w:val="1B1C1D"/>
-          <w:sz w:val="40"/>
-          <w:szCs w:val="32"/>
-        </w:rPr>
-        <w:lastRenderedPageBreak/>
-        <w:t>前端应用程序</w:t>
-      </w:r>
-      <w:bookmarkEnd w:id="64"/>
-    </w:p>
-    <w:p>
-      <w:pPr>
-        <w:pStyle w:val="1"/>
-        <w:rPr>
-          <w:sz w:val="28"/>
-          <w:szCs w:val="28"/>
-        </w:rPr>
-      </w:pPr>
-      <w:bookmarkStart w:id="65" w:name="_Toc204608729"/>
-      <w:r>
-        <w:rPr>
-          <w:rFonts w:cs="Google Sans" w:hint="eastAsia"/>
-          <w:color w:val="1B1C1D"/>
-        </w:rPr>
-        <w:t>数据库和存储</w:t>
-      </w:r>
-      <w:bookmarkEnd w:id="65"/>
-    </w:p>
-    <w:p>
-      <w:r>
-        <w:t>行情数据延迟：实时行情数据在数据源更新后，前端展示延迟不超过</w:t>
-      </w:r>
-      <w:r>
-        <w:t xml:space="preserve"> [5] </w:t>
-      </w:r>
-      <w:r>
-        <w:t>秒。</w:t>
-      </w:r>
-    </w:p>
-    <w:p>
-      <w:r>
-        <w:t>页面加载速度：各主要页面（自选、个股详情）加载时间不超过</w:t>
-      </w:r>
-      <w:r>
-        <w:t xml:space="preserve"> [5] </w:t>
-      </w:r>
-      <w:r>
-        <w:t>秒。</w:t>
-      </w:r>
-    </w:p>
-    <w:p>
-      <w:r>
-        <w:t>图表响应：</w:t>
-      </w:r>
-      <w:r>
-        <w:t>K</w:t>
-      </w:r>
-      <w:r>
-        <w:t>线图缩放、平移、切换周期、叠加指标等操作响应流畅，延迟不超过</w:t>
-      </w:r>
-      <w:r>
-        <w:t xml:space="preserve"> [500] </w:t>
-      </w:r>
-      <w:r>
-        <w:t>毫秒。</w:t>
-      </w:r>
-    </w:p>
-    <w:p>
-      <w:r>
-        <w:t>API</w:t>
-      </w:r>
-      <w:r>
-        <w:t>响应时间：大多数</w:t>
-      </w:r>
-      <w:r>
-        <w:t>API</w:t>
-      </w:r>
-      <w:r>
-        <w:t>请求应在</w:t>
-      </w:r>
-      <w:r>
-        <w:t xml:space="preserve"> [5] </w:t>
-      </w:r>
-      <w:r>
-        <w:t>秒内响应。</w:t>
-      </w:r>
-    </w:p>
-    <w:p>
-      <w:r>
-        <w:t>数据采集效率：能够在规定时间内完成日终、周终等数据采集任务。</w:t>
-      </w:r>
-    </w:p>
-    <w:p>
-      <w:pPr>
-        <w:pStyle w:val="1"/>
-        <w:rPr>
-          <w:szCs w:val="28"/>
-        </w:rPr>
-      </w:pPr>
-      <w:bookmarkStart w:id="66" w:name="_Toc204608730"/>
-      <w:r>
-        <w:rPr>
-          <w:rFonts w:hint="eastAsia"/>
-          <w:szCs w:val="28"/>
-        </w:rPr>
-        <w:t>配置和部署</w:t>
-      </w:r>
-      <w:bookmarkEnd w:id="66"/>
-    </w:p>
-    <w:p>
-      <w:pPr>
-        <w:numPr>
-          <w:ilvl w:val="1"/>
-          <w:numId w:val="2"/>
-        </w:numPr>
-        <w:spacing w:line="360" w:lineRule="auto"/>
-        <w:jc w:val="left"/>
-      </w:pPr>
-      <w:r>
-        <w:t>用户认证与授权：确保用户账号安全，</w:t>
-      </w:r>
-      <w:r>
-        <w:t>API</w:t>
-      </w:r>
-      <w:r>
-        <w:t>调用权限控制。</w:t>
-      </w:r>
-    </w:p>
-    <w:p>
-      <w:pPr>
-        <w:numPr>
-          <w:ilvl w:val="1"/>
-          <w:numId w:val="2"/>
-        </w:numPr>
-        <w:spacing w:line="360" w:lineRule="auto"/>
-        <w:jc w:val="left"/>
-      </w:pPr>
-      <w:r>
-        <w:t>数据传输安全：前后端、后端各服务之间使用加密通信（</w:t>
-      </w:r>
-      <w:r>
-        <w:t>HTTPS, TLS</w:t>
-      </w:r>
-      <w:r>
-        <w:t>）。</w:t>
-      </w:r>
-    </w:p>
-    <w:p>
-      <w:pPr>
-        <w:numPr>
-          <w:ilvl w:val="1"/>
-          <w:numId w:val="2"/>
-        </w:numPr>
-        <w:spacing w:line="360" w:lineRule="auto"/>
-        <w:jc w:val="left"/>
-      </w:pPr>
-      <w:r>
-        <w:t>敏感数据保护：用户密码、</w:t>
-      </w:r>
-      <w:r>
-        <w:t>API</w:t>
-      </w:r>
-      <w:r>
-        <w:t>密钥等敏感信息加密存储，防止数据泄露。</w:t>
-      </w:r>
-    </w:p>
-    <w:p>
-      <w:pPr>
-        <w:numPr>
-          <w:ilvl w:val="1"/>
-          <w:numId w:val="2"/>
-        </w:numPr>
-        <w:spacing w:line="360" w:lineRule="auto"/>
-        <w:jc w:val="left"/>
-      </w:pPr>
-      <w:r>
-        <w:t>防御常见攻击：防御</w:t>
-      </w:r>
-      <w:r>
-        <w:t>SQL</w:t>
-      </w:r>
-      <w:r>
-        <w:t>注入、</w:t>
-      </w:r>
-      <w:r>
-        <w:t>XSS</w:t>
-      </w:r>
-      <w:r>
-        <w:t>、</w:t>
-      </w:r>
-      <w:r>
-        <w:t>CSRF</w:t>
-      </w:r>
-      <w:r>
-        <w:t>、</w:t>
-      </w:r>
-      <w:r>
-        <w:t>DDoS</w:t>
-      </w:r>
-      <w:r>
-        <w:t>等安全威胁。</w:t>
-      </w:r>
-    </w:p>
-    <w:p>
-      <w:pPr>
-        <w:numPr>
-          <w:ilvl w:val="1"/>
-          <w:numId w:val="2"/>
-        </w:numPr>
-        <w:spacing w:line="360" w:lineRule="auto"/>
-        <w:jc w:val="left"/>
-      </w:pPr>
-      <w:r>
-        <w:t>预测模型安全：保护预测模型算法和数据不被非法获取。</w:t>
-      </w:r>
     </w:p>
     <w:p>
       <w:pPr>
@@ -28646,50 +28378,3011 @@
         <w:jc w:val="both"/>
         <w:rPr>
           <w:rFonts w:asciiTheme="minorEastAsia" w:eastAsiaTheme="minorEastAsia" w:hAnsiTheme="minorEastAsia"/>
+          <w:sz w:val="28"/>
           <w:szCs w:val="28"/>
         </w:rPr>
       </w:pPr>
-      <w:bookmarkStart w:id="67" w:name="_Toc204608731"/>
+      <w:r>
+        <w:rPr>
+          <w:rFonts w:asciiTheme="minorEastAsia" w:eastAsiaTheme="minorEastAsia" w:hAnsiTheme="minorEastAsia" w:hint="eastAsia"/>
+          <w:sz w:val="28"/>
+          <w:szCs w:val="28"/>
+        </w:rPr>
+        <w:t>股票管理A</w:t>
+      </w:r>
       <w:r>
         <w:rPr>
           <w:rFonts w:asciiTheme="minorEastAsia" w:eastAsiaTheme="minorEastAsia" w:hAnsiTheme="minorEastAsia"/>
+          <w:sz w:val="28"/>
           <w:szCs w:val="28"/>
         </w:rPr>
-        <w:t>高可用性需求</w:t>
-      </w:r>
-      <w:bookmarkEnd w:id="67"/>
-    </w:p>
-    <w:p>
-      <w:r>
-        <w:t>系统可用性：系统核心功能（行情、个股详情）年可用率目标达到</w:t>
-      </w:r>
-      <w:r>
-        <w:t xml:space="preserve"> [99% </w:t>
-      </w:r>
-      <w:r>
-        <w:t>或更高</w:t>
-      </w:r>
-      <w:r>
-        <w:t>]</w:t>
-      </w:r>
-      <w:r>
+        <w:t>PI</w:t>
+      </w:r>
+    </w:p>
+    <w:p>
+      <w:pPr>
+        <w:pStyle w:val="3"/>
+        <w:numPr>
+          <w:ilvl w:val="2"/>
+          <w:numId w:val="1"/>
+        </w:numPr>
+        <w:ind w:left="0" w:firstLine="0"/>
+        <w:jc w:val="both"/>
+        <w:rPr>
+          <w:rFonts w:ascii="宋体" w:eastAsia="宋体" w:hAnsi="宋体" w:cs="宋体"/>
+          <w:color w:val="1B1C1D"/>
+          <w:sz w:val="28"/>
+          <w:szCs w:val="24"/>
+        </w:rPr>
+      </w:pPr>
+      <w:r>
+        <w:rPr>
+          <w:rFonts w:ascii="宋体" w:eastAsia="宋体" w:hAnsi="宋体" w:cs="宋体" w:hint="eastAsia"/>
+          <w:color w:val="1B1C1D"/>
+          <w:sz w:val="28"/>
+          <w:szCs w:val="24"/>
+        </w:rPr>
+        <w:t>目的和范围</w:t>
+      </w:r>
+    </w:p>
+    <w:p>
+      <w:r>
+        <w:rPr>
+          <w:bdr w:val="single" w:sz="2" w:space="0" w:color="auto" w:frame="1"/>
+        </w:rPr>
+        <w:t>股票管理</w:t>
+      </w:r>
+      <w:r>
+        <w:rPr>
+          <w:bdr w:val="single" w:sz="2" w:space="0" w:color="auto" w:frame="1"/>
+        </w:rPr>
+        <w:t xml:space="preserve"> API </w:t>
+      </w:r>
+      <w:r>
+        <w:rPr>
+          <w:bdr w:val="single" w:sz="2" w:space="0" w:color="auto" w:frame="1"/>
+        </w:rPr>
+        <w:t>提供了在中国股票分析系统中检索、处理和提供股票市场数据的核心功能。这些</w:t>
+      </w:r>
+      <w:r>
+        <w:rPr>
+          <w:bdr w:val="single" w:sz="2" w:space="0" w:color="auto" w:frame="1"/>
+        </w:rPr>
+        <w:t xml:space="preserve"> API </w:t>
+      </w:r>
+      <w:r>
+        <w:rPr>
+          <w:bdr w:val="single" w:sz="2" w:space="0" w:color="auto" w:frame="1"/>
+        </w:rPr>
+        <w:t>处理实时股票报价、历史价格数据、财务指标以及与用户关注列表的集成。这些</w:t>
+      </w:r>
+      <w:r>
+        <w:rPr>
+          <w:bdr w:val="single" w:sz="2" w:space="0" w:color="auto" w:frame="1"/>
+        </w:rPr>
+        <w:t xml:space="preserve"> API </w:t>
+      </w:r>
+      <w:r>
+        <w:rPr>
+          <w:bdr w:val="single" w:sz="2" w:space="0" w:color="auto" w:frame="1"/>
+        </w:rPr>
+        <w:t>充当前端应用程序的主要数</w:t>
+      </w:r>
+      <w:r>
+        <w:rPr>
+          <w:bdr w:val="single" w:sz="2" w:space="0" w:color="auto" w:frame="1"/>
+        </w:rPr>
+        <w:lastRenderedPageBreak/>
+        <w:t>据访问层，支持单个股票查询和批量操作。</w:t>
+      </w:r>
+    </w:p>
+    <w:p>
+      <w:pPr>
+        <w:pStyle w:val="ac"/>
+        <w:pBdr>
+          <w:top w:val="single" w:sz="2" w:space="0" w:color="auto"/>
+          <w:left w:val="single" w:sz="2" w:space="0" w:color="auto"/>
+          <w:bottom w:val="single" w:sz="2" w:space="0" w:color="auto"/>
+          <w:right w:val="single" w:sz="2" w:space="0" w:color="auto"/>
+        </w:pBdr>
+        <w:shd w:val="clear" w:color="auto" w:fill="F8F7F6"/>
+        <w:spacing w:beforeAutospacing="0" w:afterAutospacing="0"/>
+        <w:rPr>
+          <w:rFonts w:ascii="Geist Fallback" w:hAnsi="Geist Fallback" w:cs="宋体"/>
+          <w:color w:val="333333"/>
+          <w:kern w:val="0"/>
+          <w:sz w:val="22"/>
+          <w:szCs w:val="22"/>
+        </w:rPr>
+      </w:pPr>
+      <w:r>
+        <w:rPr>
+          <w:rFonts w:ascii="Geist Fallback" w:hAnsi="Geist Fallback"/>
+          <w:color w:val="333333"/>
+          <w:sz w:val="22"/>
+          <w:szCs w:val="22"/>
+          <w:bdr w:val="single" w:sz="2" w:space="0" w:color="auto" w:frame="1"/>
+        </w:rPr>
+        <w:t>有关市场层面的数据和指数，请参阅</w:t>
+      </w:r>
+      <w:hyperlink r:id="rId64" w:history="1">
+        <w:r>
+          <w:rPr>
+            <w:rStyle w:val="af0"/>
+            <w:rFonts w:ascii="Geist Fallback" w:hAnsi="Geist Fallback"/>
+            <w:color w:val="333333"/>
+            <w:sz w:val="22"/>
+            <w:szCs w:val="22"/>
+            <w:bdr w:val="single" w:sz="2" w:space="0" w:color="auto" w:frame="1"/>
+          </w:rPr>
+          <w:t>市场数据</w:t>
+        </w:r>
+        <w:r>
+          <w:rPr>
+            <w:rStyle w:val="af0"/>
+            <w:rFonts w:ascii="Geist Fallback" w:hAnsi="Geist Fallback"/>
+            <w:color w:val="333333"/>
+            <w:sz w:val="22"/>
+            <w:szCs w:val="22"/>
+            <w:bdr w:val="single" w:sz="2" w:space="0" w:color="auto" w:frame="1"/>
+          </w:rPr>
+          <w:t xml:space="preserve"> API</w:t>
+        </w:r>
+      </w:hyperlink>
+      <w:r>
+        <w:rPr>
+          <w:rFonts w:ascii="Geist Fallback" w:hAnsi="Geist Fallback"/>
+          <w:color w:val="333333"/>
+          <w:sz w:val="22"/>
+          <w:szCs w:val="22"/>
+          <w:bdr w:val="single" w:sz="2" w:space="0" w:color="auto" w:frame="1"/>
+        </w:rPr>
+        <w:t>。有关新闻和研究报告功能，请参阅</w:t>
+      </w:r>
+      <w:hyperlink r:id="rId65" w:history="1">
+        <w:r>
+          <w:rPr>
+            <w:rStyle w:val="af0"/>
+            <w:rFonts w:ascii="Geist Fallback" w:hAnsi="Geist Fallback"/>
+            <w:color w:val="333333"/>
+            <w:sz w:val="22"/>
+            <w:szCs w:val="22"/>
+            <w:bdr w:val="single" w:sz="2" w:space="0" w:color="auto" w:frame="1"/>
+          </w:rPr>
+          <w:t>新闻与研究</w:t>
+        </w:r>
+        <w:r>
+          <w:rPr>
+            <w:rStyle w:val="af0"/>
+            <w:rFonts w:ascii="Geist Fallback" w:hAnsi="Geist Fallback"/>
+            <w:color w:val="333333"/>
+            <w:sz w:val="22"/>
+            <w:szCs w:val="22"/>
+            <w:bdr w:val="single" w:sz="2" w:space="0" w:color="auto" w:frame="1"/>
+          </w:rPr>
+          <w:t xml:space="preserve"> API</w:t>
+        </w:r>
+      </w:hyperlink>
+      <w:r>
+        <w:rPr>
+          <w:rFonts w:ascii="Geist Fallback" w:hAnsi="Geist Fallback"/>
+          <w:color w:val="333333"/>
+          <w:sz w:val="22"/>
+          <w:szCs w:val="22"/>
+          <w:bdr w:val="single" w:sz="2" w:space="0" w:color="auto" w:frame="1"/>
+        </w:rPr>
+        <w:t>。有关用户身份验证和关注列表管理，请参阅</w:t>
+      </w:r>
+      <w:hyperlink r:id="rId66" w:history="1">
+        <w:r>
+          <w:rPr>
+            <w:rStyle w:val="af0"/>
+            <w:rFonts w:ascii="Geist Fallback" w:hAnsi="Geist Fallback"/>
+            <w:color w:val="333333"/>
+            <w:sz w:val="22"/>
+            <w:szCs w:val="22"/>
+            <w:bdr w:val="single" w:sz="2" w:space="0" w:color="auto" w:frame="1"/>
+          </w:rPr>
+          <w:t>身份验证和管理</w:t>
+        </w:r>
+        <w:r>
+          <w:rPr>
+            <w:rStyle w:val="af0"/>
+            <w:rFonts w:ascii="Geist Fallback" w:hAnsi="Geist Fallback"/>
+            <w:color w:val="333333"/>
+            <w:sz w:val="22"/>
+            <w:szCs w:val="22"/>
+            <w:bdr w:val="single" w:sz="2" w:space="0" w:color="auto" w:frame="1"/>
+          </w:rPr>
+          <w:t xml:space="preserve"> API</w:t>
+        </w:r>
+      </w:hyperlink>
+      <w:r>
+        <w:rPr>
+          <w:rFonts w:ascii="Geist Fallback" w:hAnsi="Geist Fallback"/>
+          <w:color w:val="333333"/>
+          <w:sz w:val="22"/>
+          <w:szCs w:val="22"/>
+          <w:bdr w:val="single" w:sz="2" w:space="0" w:color="auto" w:frame="1"/>
+        </w:rPr>
         <w:t>。</w:t>
       </w:r>
     </w:p>
     <w:p>
-      <w:r>
-        <w:t>数据一致性：确保存储和展示的数据准确和一致。</w:t>
-      </w:r>
-    </w:p>
-    <w:p>
-      <w:r>
-        <w:t>容错性：系统应能处理部分组件故障，避免整个系统崩溃。</w:t>
-      </w:r>
-    </w:p>
-    <w:p>
-      <w:r>
-        <w:t>数据备份与恢复：定期备份数据，具备快速恢复能力。</w:t>
-      </w:r>
+      <w:pPr>
+        <w:spacing w:line="360" w:lineRule="auto"/>
+      </w:pPr>
+    </w:p>
+    <w:p>
+      <w:pPr>
+        <w:pStyle w:val="3"/>
+        <w:numPr>
+          <w:ilvl w:val="2"/>
+          <w:numId w:val="1"/>
+        </w:numPr>
+        <w:ind w:left="0" w:firstLine="0"/>
+        <w:jc w:val="both"/>
+        <w:rPr>
+          <w:rFonts w:ascii="宋体" w:eastAsia="宋体" w:hAnsi="宋体" w:cs="宋体"/>
+          <w:color w:val="1B1C1D"/>
+          <w:sz w:val="28"/>
+          <w:szCs w:val="24"/>
+        </w:rPr>
+      </w:pPr>
+      <w:r>
+        <w:rPr>
+          <w:rFonts w:ascii="宋体" w:eastAsia="宋体" w:hAnsi="宋体" w:cs="宋体" w:hint="eastAsia"/>
+          <w:color w:val="1B1C1D"/>
+          <w:sz w:val="28"/>
+          <w:szCs w:val="24"/>
+        </w:rPr>
+        <w:t>历史数据</w:t>
+      </w:r>
+      <w:r>
+        <w:rPr>
+          <w:rFonts w:ascii="宋体" w:eastAsia="宋体" w:hAnsi="宋体" w:cs="宋体" w:hint="eastAsia"/>
+          <w:color w:val="1B1C1D"/>
+          <w:sz w:val="28"/>
+          <w:szCs w:val="24"/>
+        </w:rPr>
+        <w:t>A</w:t>
+      </w:r>
+      <w:r>
+        <w:rPr>
+          <w:rFonts w:ascii="宋体" w:eastAsia="宋体" w:hAnsi="宋体" w:cs="宋体"/>
+          <w:color w:val="1B1C1D"/>
+          <w:sz w:val="28"/>
+          <w:szCs w:val="24"/>
+        </w:rPr>
+        <w:t>PI</w:t>
+      </w:r>
+      <w:r>
+        <w:rPr>
+          <w:rFonts w:ascii="宋体" w:eastAsia="宋体" w:hAnsi="宋体" w:cs="宋体" w:hint="eastAsia"/>
+          <w:color w:val="1B1C1D"/>
+          <w:sz w:val="28"/>
+          <w:szCs w:val="24"/>
+        </w:rPr>
+        <w:t xml:space="preserve"> </w:t>
+      </w:r>
+    </w:p>
+    <w:p>
+      <w:pPr>
+        <w:rPr>
+          <w:rFonts w:hint="eastAsia"/>
+        </w:rPr>
+      </w:pPr>
+    </w:p>
+    <w:p>
+      <w:pPr>
+        <w:pStyle w:val="3"/>
+        <w:numPr>
+          <w:ilvl w:val="2"/>
+          <w:numId w:val="1"/>
+        </w:numPr>
+        <w:ind w:left="0" w:firstLine="0"/>
+        <w:jc w:val="both"/>
+        <w:rPr>
+          <w:rFonts w:ascii="宋体" w:eastAsia="宋体" w:hAnsi="宋体" w:cs="宋体"/>
+          <w:color w:val="1B1C1D"/>
+          <w:sz w:val="28"/>
+          <w:szCs w:val="24"/>
+        </w:rPr>
+      </w:pPr>
+      <w:r>
+        <w:rPr>
+          <w:rFonts w:ascii="宋体" w:eastAsia="宋体" w:hAnsi="宋体" w:cs="宋体" w:hint="eastAsia"/>
+          <w:color w:val="1B1C1D"/>
+          <w:sz w:val="28"/>
+          <w:szCs w:val="24"/>
+        </w:rPr>
+        <w:t>实时报价管理</w:t>
+      </w:r>
+    </w:p>
+    <w:p>
+      <w:pPr>
+        <w:pStyle w:val="3"/>
+        <w:numPr>
+          <w:ilvl w:val="2"/>
+          <w:numId w:val="1"/>
+        </w:numPr>
+        <w:ind w:left="0" w:firstLine="0"/>
+        <w:jc w:val="both"/>
+        <w:rPr>
+          <w:rFonts w:ascii="宋体" w:eastAsia="宋体" w:hAnsi="宋体" w:cs="宋体"/>
+          <w:color w:val="1B1C1D"/>
+          <w:sz w:val="28"/>
+          <w:szCs w:val="24"/>
+        </w:rPr>
+      </w:pPr>
+      <w:r>
+        <w:rPr>
+          <w:rFonts w:ascii="宋体" w:eastAsia="宋体" w:hAnsi="宋体" w:cs="宋体" w:hint="eastAsia"/>
+          <w:color w:val="1B1C1D"/>
+          <w:sz w:val="28"/>
+          <w:szCs w:val="24"/>
+        </w:rPr>
+        <w:t>批量报价检索</w:t>
+      </w:r>
+    </w:p>
+    <w:p>
+      <w:pPr>
+        <w:pStyle w:val="3"/>
+        <w:numPr>
+          <w:ilvl w:val="2"/>
+          <w:numId w:val="1"/>
+        </w:numPr>
+        <w:ind w:left="0" w:firstLine="0"/>
+        <w:jc w:val="both"/>
+        <w:rPr>
+          <w:rFonts w:ascii="宋体" w:eastAsia="宋体" w:hAnsi="宋体" w:cs="宋体"/>
+          <w:color w:val="1B1C1D"/>
+          <w:sz w:val="28"/>
+          <w:szCs w:val="24"/>
+        </w:rPr>
+      </w:pPr>
+      <w:r>
+        <w:rPr>
+          <w:rFonts w:ascii="宋体" w:eastAsia="宋体" w:hAnsi="宋体" w:cs="宋体" w:hint="eastAsia"/>
+          <w:color w:val="1B1C1D"/>
+          <w:sz w:val="28"/>
+          <w:szCs w:val="24"/>
+        </w:rPr>
+        <w:t>个股实时数据</w:t>
+      </w:r>
+    </w:p>
+    <w:p>
+      <w:pPr>
+        <w:pStyle w:val="3"/>
+        <w:numPr>
+          <w:ilvl w:val="2"/>
+          <w:numId w:val="1"/>
+        </w:numPr>
+        <w:ind w:left="0" w:firstLine="0"/>
+        <w:jc w:val="both"/>
+        <w:rPr>
+          <w:rFonts w:ascii="宋体" w:eastAsia="宋体" w:hAnsi="宋体" w:cs="宋体"/>
+          <w:color w:val="1B1C1D"/>
+          <w:sz w:val="28"/>
+          <w:szCs w:val="24"/>
+        </w:rPr>
+      </w:pPr>
+      <w:r>
+        <w:rPr>
+          <w:rFonts w:ascii="宋体" w:eastAsia="宋体" w:hAnsi="宋体" w:cs="宋体" w:hint="eastAsia"/>
+          <w:color w:val="1B1C1D"/>
+          <w:sz w:val="28"/>
+          <w:szCs w:val="24"/>
+        </w:rPr>
+        <w:t>财务数据集成</w:t>
+      </w:r>
+    </w:p>
+    <w:p>
+      <w:pPr>
+        <w:pStyle w:val="3"/>
+        <w:numPr>
+          <w:ilvl w:val="2"/>
+          <w:numId w:val="1"/>
+        </w:numPr>
+        <w:ind w:left="0" w:firstLine="0"/>
+        <w:jc w:val="both"/>
+        <w:rPr>
+          <w:rFonts w:ascii="宋体" w:eastAsia="宋体" w:hAnsi="宋体" w:cs="宋体"/>
+          <w:color w:val="1B1C1D"/>
+          <w:sz w:val="28"/>
+          <w:szCs w:val="24"/>
+        </w:rPr>
+      </w:pPr>
+      <w:r>
+        <w:rPr>
+          <w:rFonts w:ascii="宋体" w:eastAsia="宋体" w:hAnsi="宋体" w:cs="宋体" w:hint="eastAsia"/>
+          <w:color w:val="1B1C1D"/>
+          <w:sz w:val="28"/>
+          <w:szCs w:val="24"/>
+        </w:rPr>
+        <w:t>股票排名和筛选</w:t>
+      </w:r>
+    </w:p>
+    <w:p>
+      <w:pPr>
+        <w:pStyle w:val="4"/>
+      </w:pPr>
+      <w:r>
+        <w:rPr>
+          <w:rFonts w:hint="eastAsia"/>
+        </w:rPr>
+        <w:t>行情板块实现</w:t>
+      </w:r>
+    </w:p>
+    <w:p>
+      <w:pPr>
+        <w:rPr>
+          <w:rFonts w:hint="eastAsia"/>
+        </w:rPr>
+      </w:pPr>
+    </w:p>
+    <w:p>
+      <w:pPr>
+        <w:pStyle w:val="3"/>
+        <w:numPr>
+          <w:ilvl w:val="2"/>
+          <w:numId w:val="1"/>
+        </w:numPr>
+        <w:ind w:left="0" w:firstLine="0"/>
+        <w:jc w:val="both"/>
+        <w:rPr>
+          <w:rFonts w:ascii="宋体" w:eastAsia="宋体" w:hAnsi="宋体" w:cs="宋体"/>
+          <w:color w:val="1B1C1D"/>
+          <w:sz w:val="28"/>
+          <w:szCs w:val="24"/>
+        </w:rPr>
+      </w:pPr>
+      <w:r>
+        <w:rPr>
+          <w:rFonts w:ascii="宋体" w:eastAsia="宋体" w:hAnsi="宋体" w:cs="宋体" w:hint="eastAsia"/>
+          <w:color w:val="1B1C1D"/>
+          <w:sz w:val="28"/>
+          <w:szCs w:val="24"/>
+        </w:rPr>
+        <w:t>前端集成</w:t>
+      </w:r>
+    </w:p>
+    <w:p>
+      <w:pPr>
+        <w:spacing w:line="360" w:lineRule="auto"/>
+      </w:pPr>
+    </w:p>
+    <w:p>
+      <w:pPr>
+        <w:pStyle w:val="2"/>
+        <w:numPr>
+          <w:ilvl w:val="1"/>
+          <w:numId w:val="1"/>
+        </w:numPr>
+        <w:spacing w:before="120" w:after="120" w:line="360" w:lineRule="auto"/>
+        <w:ind w:left="0" w:firstLine="0"/>
+        <w:jc w:val="both"/>
+        <w:rPr>
+          <w:rFonts w:asciiTheme="minorEastAsia" w:eastAsiaTheme="minorEastAsia" w:hAnsiTheme="minorEastAsia"/>
+          <w:sz w:val="28"/>
+          <w:szCs w:val="28"/>
+        </w:rPr>
+      </w:pPr>
+      <w:r>
+        <w:rPr>
+          <w:rFonts w:asciiTheme="minorEastAsia" w:eastAsiaTheme="minorEastAsia" w:hAnsiTheme="minorEastAsia" w:hint="eastAsia"/>
+          <w:sz w:val="28"/>
+          <w:szCs w:val="28"/>
+        </w:rPr>
+        <w:t>历史数据</w:t>
+      </w:r>
+      <w:r>
+        <w:rPr>
+          <w:rFonts w:asciiTheme="minorEastAsia" w:eastAsiaTheme="minorEastAsia" w:hAnsiTheme="minorEastAsia" w:hint="eastAsia"/>
+          <w:sz w:val="28"/>
+          <w:szCs w:val="28"/>
+        </w:rPr>
+        <w:t>A</w:t>
+      </w:r>
+      <w:r>
+        <w:rPr>
+          <w:rFonts w:asciiTheme="minorEastAsia" w:eastAsiaTheme="minorEastAsia" w:hAnsiTheme="minorEastAsia"/>
+          <w:sz w:val="28"/>
+          <w:szCs w:val="28"/>
+        </w:rPr>
+        <w:t>PI</w:t>
+      </w:r>
+    </w:p>
+    <w:p>
+      <w:pPr>
+        <w:rPr>
+          <w:rFonts w:eastAsia="宋体" w:cs="宋体"/>
+          <w:kern w:val="0"/>
+        </w:rPr>
+      </w:pPr>
+      <w:r>
+        <w:rPr>
+          <w:bdr w:val="single" w:sz="2" w:space="0" w:color="auto" w:frame="1"/>
+        </w:rPr>
+        <w:t>本文档介绍用于从数据库表中检索、筛选和导出历史股市数据的</w:t>
+      </w:r>
+      <w:r>
+        <w:rPr>
+          <w:bdr w:val="single" w:sz="2" w:space="0" w:color="auto" w:frame="1"/>
+        </w:rPr>
+        <w:t xml:space="preserve"> REST API </w:t>
+      </w:r>
+      <w:r>
+        <w:rPr>
+          <w:rStyle w:val="HTML0"/>
+          <w:rFonts w:ascii="Consolas" w:hAnsi="Consolas"/>
+          <w:b/>
+          <w:bCs/>
+          <w:color w:val="333333"/>
+          <w:sz w:val="19"/>
+          <w:szCs w:val="19"/>
+          <w:bdr w:val="single" w:sz="2" w:space="0" w:color="auto" w:frame="1"/>
+          <w:shd w:val="clear" w:color="auto" w:fill="E5E5E5"/>
+        </w:rPr>
+        <w:t>historical_quotes</w:t>
+      </w:r>
+      <w:r>
+        <w:rPr>
+          <w:bdr w:val="single" w:sz="2" w:space="0" w:color="auto" w:frame="1"/>
+        </w:rPr>
+        <w:t>。这些</w:t>
+      </w:r>
+      <w:r>
+        <w:rPr>
+          <w:bdr w:val="single" w:sz="2" w:space="0" w:color="auto" w:frame="1"/>
+        </w:rPr>
+        <w:t xml:space="preserve"> API </w:t>
+      </w:r>
+      <w:r>
+        <w:rPr>
+          <w:bdr w:val="single" w:sz="2" w:space="0" w:color="auto" w:frame="1"/>
+        </w:rPr>
+        <w:t>提供对历史</w:t>
+      </w:r>
+      <w:r>
+        <w:rPr>
+          <w:bdr w:val="single" w:sz="2" w:space="0" w:color="auto" w:frame="1"/>
+        </w:rPr>
+        <w:t xml:space="preserve"> OHLC</w:t>
+      </w:r>
+      <w:r>
+        <w:rPr>
+          <w:bdr w:val="single" w:sz="2" w:space="0" w:color="auto" w:frame="1"/>
+        </w:rPr>
+        <w:t>（开盘价、最高价、最低价、收盘价）数据、交易量和价格变化指标的分页访问，以及用于数据分析的</w:t>
+      </w:r>
+      <w:r>
+        <w:rPr>
+          <w:bdr w:val="single" w:sz="2" w:space="0" w:color="auto" w:frame="1"/>
+        </w:rPr>
+        <w:t xml:space="preserve"> Excel </w:t>
+      </w:r>
+      <w:r>
+        <w:rPr>
+          <w:bdr w:val="single" w:sz="2" w:space="0" w:color="auto" w:frame="1"/>
+        </w:rPr>
+        <w:t>导出功能。</w:t>
+      </w:r>
+    </w:p>
+    <w:p>
+      <w:r>
+        <w:rPr>
+          <w:bdr w:val="single" w:sz="2" w:space="0" w:color="auto" w:frame="1"/>
+        </w:rPr>
+        <w:t>有关实时股票行情和关注列表管理，请参阅</w:t>
+      </w:r>
+      <w:hyperlink r:id="rId67" w:history="1">
+        <w:r>
+          <w:rPr>
+            <w:rStyle w:val="af0"/>
+            <w:rFonts w:ascii="Geist Fallback" w:hAnsi="Geist Fallback"/>
+            <w:color w:val="333333"/>
+            <w:sz w:val="22"/>
+            <w:bdr w:val="single" w:sz="2" w:space="0" w:color="auto" w:frame="1"/>
+          </w:rPr>
+          <w:t>股票管理</w:t>
+        </w:r>
+        <w:r>
+          <w:rPr>
+            <w:rStyle w:val="af0"/>
+            <w:rFonts w:ascii="Geist Fallback" w:hAnsi="Geist Fallback"/>
+            <w:color w:val="333333"/>
+            <w:sz w:val="22"/>
+            <w:bdr w:val="single" w:sz="2" w:space="0" w:color="auto" w:frame="1"/>
+          </w:rPr>
+          <w:t xml:space="preserve"> API</w:t>
+        </w:r>
+      </w:hyperlink>
+      <w:r>
+        <w:rPr>
+          <w:bdr w:val="single" w:sz="2" w:space="0" w:color="auto" w:frame="1"/>
+        </w:rPr>
+        <w:t>。有关市场指数和行业表现数据，请参阅</w:t>
+      </w:r>
+      <w:hyperlink r:id="rId68" w:history="1">
+        <w:r>
+          <w:rPr>
+            <w:rStyle w:val="af0"/>
+            <w:rFonts w:ascii="Geist Fallback" w:hAnsi="Geist Fallback"/>
+            <w:color w:val="333333"/>
+            <w:sz w:val="22"/>
+            <w:bdr w:val="single" w:sz="2" w:space="0" w:color="auto" w:frame="1"/>
+          </w:rPr>
+          <w:t>市场数据</w:t>
+        </w:r>
+        <w:r>
+          <w:rPr>
+            <w:rStyle w:val="af0"/>
+            <w:rFonts w:ascii="Geist Fallback" w:hAnsi="Geist Fallback"/>
+            <w:color w:val="333333"/>
+            <w:sz w:val="22"/>
+            <w:bdr w:val="single" w:sz="2" w:space="0" w:color="auto" w:frame="1"/>
+          </w:rPr>
+          <w:t xml:space="preserve"> API</w:t>
+        </w:r>
+      </w:hyperlink>
+      <w:r>
+        <w:rPr>
+          <w:bdr w:val="single" w:sz="2" w:space="0" w:color="auto" w:frame="1"/>
+        </w:rPr>
+        <w:t>。</w:t>
+      </w:r>
+    </w:p>
+    <w:p>
+      <w:pPr>
+        <w:rPr>
+          <w:rFonts w:hint="eastAsia"/>
+        </w:rPr>
+      </w:pPr>
+    </w:p>
+    <w:p>
+      <w:pPr>
+        <w:pStyle w:val="3"/>
+        <w:numPr>
+          <w:ilvl w:val="2"/>
+          <w:numId w:val="1"/>
+        </w:numPr>
+        <w:ind w:left="0" w:firstLine="0"/>
+        <w:jc w:val="both"/>
+        <w:rPr>
+          <w:rFonts w:ascii="宋体" w:eastAsia="宋体" w:hAnsi="宋体" w:cs="宋体"/>
+          <w:color w:val="1B1C1D"/>
+          <w:sz w:val="28"/>
+          <w:szCs w:val="24"/>
+        </w:rPr>
+      </w:pPr>
+      <w:r>
+        <w:rPr>
+          <w:rFonts w:ascii="宋体" w:eastAsia="宋体" w:hAnsi="宋体" w:cs="宋体"/>
+          <w:color w:val="1B1C1D"/>
+          <w:sz w:val="28"/>
+          <w:szCs w:val="24"/>
+        </w:rPr>
+        <w:t>API</w:t>
+      </w:r>
+      <w:r>
+        <w:rPr>
+          <w:rFonts w:ascii="宋体" w:eastAsia="宋体" w:hAnsi="宋体" w:cs="宋体" w:hint="eastAsia"/>
+          <w:color w:val="1B1C1D"/>
+          <w:sz w:val="28"/>
+          <w:szCs w:val="24"/>
+        </w:rPr>
+        <w:t>端点概述</w:t>
+      </w:r>
+    </w:p>
+    <w:p>
+      <w:pPr>
+        <w:widowControl/>
+        <w:pBdr>
+          <w:top w:val="single" w:sz="2" w:space="0" w:color="auto"/>
+          <w:left w:val="single" w:sz="2" w:space="0" w:color="auto"/>
+          <w:bottom w:val="single" w:sz="2" w:space="0" w:color="auto"/>
+          <w:right w:val="single" w:sz="2" w:space="0" w:color="auto"/>
+        </w:pBdr>
+        <w:jc w:val="left"/>
+        <w:rPr>
+          <w:rFonts w:ascii="宋体" w:eastAsia="宋体" w:hAnsi="宋体" w:cs="宋体"/>
+          <w:kern w:val="0"/>
+          <w:sz w:val="24"/>
+          <w:szCs w:val="24"/>
+        </w:rPr>
+      </w:pPr>
+      <w:r>
+        <w:rPr>
+          <w:rFonts w:ascii="宋体" w:eastAsia="宋体" w:hAnsi="宋体" w:cs="宋体"/>
+          <w:kern w:val="0"/>
+          <w:sz w:val="24"/>
+          <w:szCs w:val="24"/>
+          <w:bdr w:val="single" w:sz="2" w:space="0" w:color="auto" w:frame="1"/>
+        </w:rPr>
+        <w:t>历史数据 API 实现为 FastAPI 路由器，具有两个用于数据检索和导出功能的主要端点。</w:t>
+      </w:r>
+    </w:p>
+    <w:p>
+      <w:pPr>
+        <w:pStyle w:val="3"/>
+        <w:numPr>
+          <w:ilvl w:val="2"/>
+          <w:numId w:val="1"/>
+        </w:numPr>
+        <w:ind w:left="0" w:firstLine="0"/>
+        <w:jc w:val="both"/>
+        <w:rPr>
+          <w:rFonts w:ascii="宋体" w:eastAsia="宋体" w:hAnsi="宋体" w:cs="宋体"/>
+          <w:color w:val="1B1C1D"/>
+          <w:sz w:val="28"/>
+          <w:szCs w:val="24"/>
+        </w:rPr>
+      </w:pPr>
+      <w:r>
+        <w:rPr>
+          <w:rFonts w:ascii="宋体" w:eastAsia="宋体" w:hAnsi="宋体" w:cs="宋体" w:hint="eastAsia"/>
+          <w:color w:val="1B1C1D"/>
+          <w:sz w:val="28"/>
+          <w:szCs w:val="24"/>
+        </w:rPr>
+        <w:lastRenderedPageBreak/>
+        <w:t>数据检索</w:t>
+      </w:r>
+      <w:r>
+        <w:rPr>
+          <w:rFonts w:ascii="宋体" w:eastAsia="宋体" w:hAnsi="宋体" w:cs="宋体"/>
+          <w:color w:val="1B1C1D"/>
+          <w:sz w:val="28"/>
+          <w:szCs w:val="24"/>
+        </w:rPr>
+        <w:t>API</w:t>
+      </w:r>
+    </w:p>
+    <w:p>
+      <w:pPr>
+        <w:pStyle w:val="4"/>
+      </w:pPr>
+      <w:r>
+        <w:rPr>
+          <w:rFonts w:hint="eastAsia"/>
+        </w:rPr>
+        <w:t>端点规范</w:t>
+      </w:r>
+    </w:p>
+    <w:p>
+      <w:pPr>
+        <w:spacing w:line="360" w:lineRule="auto"/>
+      </w:pPr>
+    </w:p>
+    <w:p>
+      <w:pPr>
+        <w:pStyle w:val="4"/>
+      </w:pPr>
+      <w:r>
+        <w:rPr>
+          <w:rFonts w:hint="eastAsia"/>
+        </w:rPr>
+        <w:t>查询</w:t>
+      </w:r>
+      <w:r>
+        <w:rPr>
+          <w:rFonts w:hint="eastAsia"/>
+        </w:rPr>
+        <w:t>实现</w:t>
+      </w:r>
+    </w:p>
+    <w:p>
+      <w:pPr>
+        <w:spacing w:line="360" w:lineRule="auto"/>
+      </w:pPr>
+    </w:p>
+    <w:p>
+      <w:pPr>
+        <w:pStyle w:val="4"/>
+      </w:pPr>
+      <w:r>
+        <w:rPr>
+          <w:rFonts w:hint="eastAsia"/>
+        </w:rPr>
+        <w:t>响应结构</w:t>
+      </w:r>
+    </w:p>
+    <w:p>
+      <w:pPr>
+        <w:spacing w:line="360" w:lineRule="auto"/>
+        <w:rPr>
+          <w:rFonts w:hint="eastAsia"/>
+        </w:rPr>
+      </w:pPr>
+    </w:p>
+    <w:p>
+      <w:pPr>
+        <w:pStyle w:val="3"/>
+        <w:numPr>
+          <w:ilvl w:val="2"/>
+          <w:numId w:val="1"/>
+        </w:numPr>
+        <w:ind w:left="0" w:firstLine="0"/>
+        <w:jc w:val="both"/>
+        <w:rPr>
+          <w:rFonts w:ascii="宋体" w:eastAsia="宋体" w:hAnsi="宋体" w:cs="宋体"/>
+          <w:color w:val="1B1C1D"/>
+          <w:sz w:val="28"/>
+          <w:szCs w:val="24"/>
+        </w:rPr>
+      </w:pPr>
+      <w:r>
+        <w:rPr>
+          <w:rFonts w:ascii="宋体" w:eastAsia="宋体" w:hAnsi="宋体" w:cs="宋体" w:hint="eastAsia"/>
+          <w:color w:val="1B1C1D"/>
+          <w:sz w:val="28"/>
+          <w:szCs w:val="24"/>
+        </w:rPr>
+        <w:t>导出</w:t>
+      </w:r>
+      <w:r>
+        <w:rPr>
+          <w:rFonts w:ascii="宋体" w:eastAsia="宋体" w:hAnsi="宋体" w:cs="宋体"/>
+          <w:color w:val="1B1C1D"/>
+          <w:sz w:val="28"/>
+          <w:szCs w:val="24"/>
+        </w:rPr>
+        <w:t>API</w:t>
+      </w:r>
+    </w:p>
+    <w:p>
+      <w:pPr>
+        <w:spacing w:line="360" w:lineRule="auto"/>
+      </w:pPr>
+    </w:p>
+    <w:p>
+      <w:pPr>
+        <w:pStyle w:val="4"/>
+        <w:ind w:left="420"/>
+      </w:pPr>
+      <w:r>
+        <w:t>E</w:t>
+      </w:r>
+      <w:r>
+        <w:rPr>
+          <w:rFonts w:hint="eastAsia"/>
+        </w:rPr>
+        <w:t>xcel生成管道</w:t>
+      </w:r>
+    </w:p>
+    <w:p>
+      <w:pPr>
+        <w:spacing w:line="360" w:lineRule="auto"/>
+        <w:rPr>
+          <w:rFonts w:hint="eastAsia"/>
+        </w:rPr>
+      </w:pPr>
+    </w:p>
+    <w:p>
+      <w:pPr>
+        <w:pStyle w:val="4"/>
+        <w:ind w:left="420"/>
+      </w:pPr>
+      <w:r>
+        <w:t>E</w:t>
+      </w:r>
+      <w:r>
+        <w:rPr>
+          <w:rFonts w:hint="eastAsia"/>
+        </w:rPr>
+        <w:t>xcel</w:t>
+      </w:r>
+      <w:r>
+        <w:rPr>
+          <w:rFonts w:hint="eastAsia"/>
+        </w:rPr>
+        <w:t>样式功能</w:t>
+      </w:r>
+    </w:p>
+    <w:p>
+      <w:pPr>
+        <w:spacing w:line="360" w:lineRule="auto"/>
+      </w:pPr>
+    </w:p>
+    <w:p>
+      <w:pPr>
+        <w:pStyle w:val="3"/>
+        <w:numPr>
+          <w:ilvl w:val="2"/>
+          <w:numId w:val="1"/>
+        </w:numPr>
+        <w:ind w:left="0" w:firstLine="0"/>
+        <w:jc w:val="both"/>
+        <w:rPr>
+          <w:rFonts w:ascii="宋体" w:eastAsia="宋体" w:hAnsi="宋体" w:cs="宋体"/>
+          <w:color w:val="1B1C1D"/>
+          <w:sz w:val="28"/>
+          <w:szCs w:val="24"/>
+        </w:rPr>
+      </w:pPr>
+      <w:r>
+        <w:rPr>
+          <w:rFonts w:ascii="宋体" w:eastAsia="宋体" w:hAnsi="宋体" w:cs="宋体" w:hint="eastAsia"/>
+          <w:color w:val="1B1C1D"/>
+          <w:sz w:val="28"/>
+          <w:szCs w:val="24"/>
+        </w:rPr>
+        <w:t>数据过滤</w:t>
+      </w:r>
+    </w:p>
+    <w:p>
+      <w:pPr>
+        <w:spacing w:line="360" w:lineRule="auto"/>
+      </w:pPr>
+    </w:p>
+    <w:p>
+      <w:pPr>
+        <w:pStyle w:val="3"/>
+        <w:numPr>
+          <w:ilvl w:val="2"/>
+          <w:numId w:val="1"/>
+        </w:numPr>
+        <w:ind w:left="0" w:firstLine="0"/>
+        <w:jc w:val="both"/>
+        <w:rPr>
+          <w:rFonts w:ascii="宋体" w:eastAsia="宋体" w:hAnsi="宋体" w:cs="宋体"/>
+          <w:color w:val="1B1C1D"/>
+          <w:sz w:val="28"/>
+          <w:szCs w:val="24"/>
+        </w:rPr>
+      </w:pPr>
+      <w:r>
+        <w:rPr>
+          <w:rFonts w:ascii="宋体" w:eastAsia="宋体" w:hAnsi="宋体" w:cs="宋体" w:hint="eastAsia"/>
+          <w:color w:val="1B1C1D"/>
+          <w:sz w:val="28"/>
+          <w:szCs w:val="24"/>
+        </w:rPr>
+        <w:t>分页</w:t>
+      </w:r>
+    </w:p>
+    <w:p>
+      <w:pPr>
+        <w:spacing w:line="360" w:lineRule="auto"/>
+      </w:pPr>
+    </w:p>
+    <w:p>
+      <w:pPr>
+        <w:pStyle w:val="3"/>
+        <w:numPr>
+          <w:ilvl w:val="2"/>
+          <w:numId w:val="1"/>
+        </w:numPr>
+        <w:ind w:left="0" w:firstLine="0"/>
+        <w:jc w:val="both"/>
+        <w:rPr>
+          <w:rFonts w:ascii="宋体" w:eastAsia="宋体" w:hAnsi="宋体" w:cs="宋体"/>
+          <w:color w:val="1B1C1D"/>
+          <w:sz w:val="28"/>
+          <w:szCs w:val="24"/>
+        </w:rPr>
+      </w:pPr>
+      <w:r>
+        <w:rPr>
+          <w:rFonts w:ascii="宋体" w:eastAsia="宋体" w:hAnsi="宋体" w:cs="宋体" w:hint="eastAsia"/>
+          <w:color w:val="1B1C1D"/>
+          <w:sz w:val="28"/>
+          <w:szCs w:val="24"/>
+        </w:rPr>
+        <w:t>前端集成</w:t>
+      </w:r>
+    </w:p>
+    <w:p/>
+    <w:p>
+      <w:pPr>
+        <w:pStyle w:val="4"/>
+        <w:ind w:left="420"/>
+      </w:pPr>
+      <w:r>
+        <w:rPr>
+          <w:rFonts w:hint="eastAsia"/>
+        </w:rPr>
+        <w:lastRenderedPageBreak/>
+        <w:t>前端数据处理</w:t>
+      </w:r>
+    </w:p>
+    <w:p/>
+    <w:p>
+      <w:pPr>
+        <w:pStyle w:val="3"/>
+        <w:numPr>
+          <w:ilvl w:val="2"/>
+          <w:numId w:val="1"/>
+        </w:numPr>
+        <w:ind w:left="0" w:firstLine="0"/>
+        <w:jc w:val="both"/>
+        <w:rPr>
+          <w:rFonts w:ascii="宋体" w:eastAsia="宋体" w:hAnsi="宋体" w:cs="宋体"/>
+          <w:color w:val="1B1C1D"/>
+          <w:sz w:val="28"/>
+          <w:szCs w:val="24"/>
+        </w:rPr>
+      </w:pPr>
+      <w:r>
+        <w:rPr>
+          <w:rFonts w:ascii="宋体" w:eastAsia="宋体" w:hAnsi="宋体" w:cs="宋体" w:hint="eastAsia"/>
+          <w:color w:val="1B1C1D"/>
+          <w:sz w:val="28"/>
+          <w:szCs w:val="24"/>
+        </w:rPr>
+        <w:t>数据流架构</w:t>
+      </w:r>
+    </w:p>
+    <w:p>
+      <w:pPr>
+        <w:rPr>
+          <w:rFonts w:hint="eastAsia"/>
+        </w:rPr>
+      </w:pPr>
+    </w:p>
+    <w:p>
+      <w:pPr>
+        <w:spacing w:line="360" w:lineRule="auto"/>
+      </w:pPr>
+    </w:p>
+    <w:p>
+      <w:pPr>
+        <w:pStyle w:val="2"/>
+        <w:numPr>
+          <w:ilvl w:val="1"/>
+          <w:numId w:val="1"/>
+        </w:numPr>
+        <w:spacing w:before="120" w:after="120" w:line="360" w:lineRule="auto"/>
+        <w:ind w:left="0" w:firstLine="0"/>
+        <w:jc w:val="both"/>
+        <w:rPr>
+          <w:rFonts w:asciiTheme="minorEastAsia" w:eastAsiaTheme="minorEastAsia" w:hAnsiTheme="minorEastAsia"/>
+          <w:sz w:val="28"/>
+          <w:szCs w:val="28"/>
+        </w:rPr>
+      </w:pPr>
+      <w:r>
+        <w:rPr>
+          <w:rFonts w:asciiTheme="minorEastAsia" w:eastAsiaTheme="minorEastAsia" w:hAnsiTheme="minorEastAsia" w:hint="eastAsia"/>
+          <w:sz w:val="28"/>
+          <w:szCs w:val="28"/>
+        </w:rPr>
+        <w:t>市场</w:t>
+      </w:r>
+      <w:r>
+        <w:rPr>
+          <w:rFonts w:asciiTheme="minorEastAsia" w:eastAsiaTheme="minorEastAsia" w:hAnsiTheme="minorEastAsia" w:hint="eastAsia"/>
+          <w:sz w:val="28"/>
+          <w:szCs w:val="28"/>
+        </w:rPr>
+        <w:t>数据A</w:t>
+      </w:r>
+      <w:r>
+        <w:rPr>
+          <w:rFonts w:asciiTheme="minorEastAsia" w:eastAsiaTheme="minorEastAsia" w:hAnsiTheme="minorEastAsia"/>
+          <w:sz w:val="28"/>
+          <w:szCs w:val="28"/>
+        </w:rPr>
+        <w:t>PI</w:t>
+      </w:r>
+    </w:p>
+    <w:p>
+      <w:pPr>
+        <w:rPr>
+          <w:rFonts w:eastAsia="宋体" w:cs="宋体"/>
+          <w:kern w:val="0"/>
+        </w:rPr>
+      </w:pPr>
+      <w:r>
+        <w:rPr>
+          <w:bdr w:val="single" w:sz="2" w:space="0" w:color="auto" w:frame="1"/>
+        </w:rPr>
+        <w:t>本文档介绍用于从数据库表中检索、筛选和导出历史股市数据的</w:t>
+      </w:r>
+      <w:r>
+        <w:rPr>
+          <w:bdr w:val="single" w:sz="2" w:space="0" w:color="auto" w:frame="1"/>
+        </w:rPr>
+        <w:t xml:space="preserve"> REST API </w:t>
+      </w:r>
+      <w:r>
+        <w:rPr>
+          <w:rStyle w:val="HTML0"/>
+          <w:rFonts w:ascii="Consolas" w:hAnsi="Consolas"/>
+          <w:b/>
+          <w:bCs/>
+          <w:color w:val="333333"/>
+          <w:sz w:val="19"/>
+          <w:szCs w:val="19"/>
+          <w:bdr w:val="single" w:sz="2" w:space="0" w:color="auto" w:frame="1"/>
+          <w:shd w:val="clear" w:color="auto" w:fill="E5E5E5"/>
+        </w:rPr>
+        <w:t>historical_quotes</w:t>
+      </w:r>
+      <w:r>
+        <w:rPr>
+          <w:bdr w:val="single" w:sz="2" w:space="0" w:color="auto" w:frame="1"/>
+        </w:rPr>
+        <w:t>。这些</w:t>
+      </w:r>
+      <w:r>
+        <w:rPr>
+          <w:bdr w:val="single" w:sz="2" w:space="0" w:color="auto" w:frame="1"/>
+        </w:rPr>
+        <w:t xml:space="preserve"> API </w:t>
+      </w:r>
+      <w:r>
+        <w:rPr>
+          <w:bdr w:val="single" w:sz="2" w:space="0" w:color="auto" w:frame="1"/>
+        </w:rPr>
+        <w:t>提供对历史</w:t>
+      </w:r>
+      <w:r>
+        <w:rPr>
+          <w:bdr w:val="single" w:sz="2" w:space="0" w:color="auto" w:frame="1"/>
+        </w:rPr>
+        <w:t xml:space="preserve"> OHLC</w:t>
+      </w:r>
+      <w:r>
+        <w:rPr>
+          <w:bdr w:val="single" w:sz="2" w:space="0" w:color="auto" w:frame="1"/>
+        </w:rPr>
+        <w:t>（开盘价、最高价、最低价、收盘价）数据、交易量和价格变化指标的分页访问，以及用于数据分析的</w:t>
+      </w:r>
+      <w:r>
+        <w:rPr>
+          <w:bdr w:val="single" w:sz="2" w:space="0" w:color="auto" w:frame="1"/>
+        </w:rPr>
+        <w:t xml:space="preserve"> Excel </w:t>
+      </w:r>
+      <w:r>
+        <w:rPr>
+          <w:bdr w:val="single" w:sz="2" w:space="0" w:color="auto" w:frame="1"/>
+        </w:rPr>
+        <w:t>导出功能。</w:t>
+      </w:r>
+    </w:p>
+    <w:p>
+      <w:r>
+        <w:rPr>
+          <w:bdr w:val="single" w:sz="2" w:space="0" w:color="auto" w:frame="1"/>
+        </w:rPr>
+        <w:t>有关实时股票行情和关注列表管理，请参阅</w:t>
+      </w:r>
+      <w:hyperlink r:id="rId69" w:history="1">
+        <w:r>
+          <w:rPr>
+            <w:rStyle w:val="af0"/>
+            <w:rFonts w:ascii="Geist Fallback" w:hAnsi="Geist Fallback"/>
+            <w:color w:val="333333"/>
+            <w:sz w:val="22"/>
+            <w:bdr w:val="single" w:sz="2" w:space="0" w:color="auto" w:frame="1"/>
+          </w:rPr>
+          <w:t>股票管理</w:t>
+        </w:r>
+        <w:r>
+          <w:rPr>
+            <w:rStyle w:val="af0"/>
+            <w:rFonts w:ascii="Geist Fallback" w:hAnsi="Geist Fallback"/>
+            <w:color w:val="333333"/>
+            <w:sz w:val="22"/>
+            <w:bdr w:val="single" w:sz="2" w:space="0" w:color="auto" w:frame="1"/>
+          </w:rPr>
+          <w:t xml:space="preserve"> API</w:t>
+        </w:r>
+      </w:hyperlink>
+      <w:r>
+        <w:rPr>
+          <w:bdr w:val="single" w:sz="2" w:space="0" w:color="auto" w:frame="1"/>
+        </w:rPr>
+        <w:t>。有关市场指数和行业表现数据，请参阅</w:t>
+      </w:r>
+      <w:hyperlink r:id="rId70" w:history="1">
+        <w:r>
+          <w:rPr>
+            <w:rStyle w:val="af0"/>
+            <w:rFonts w:ascii="Geist Fallback" w:hAnsi="Geist Fallback"/>
+            <w:color w:val="333333"/>
+            <w:sz w:val="22"/>
+            <w:bdr w:val="single" w:sz="2" w:space="0" w:color="auto" w:frame="1"/>
+          </w:rPr>
+          <w:t>市场数据</w:t>
+        </w:r>
+        <w:r>
+          <w:rPr>
+            <w:rStyle w:val="af0"/>
+            <w:rFonts w:ascii="Geist Fallback" w:hAnsi="Geist Fallback"/>
+            <w:color w:val="333333"/>
+            <w:sz w:val="22"/>
+            <w:bdr w:val="single" w:sz="2" w:space="0" w:color="auto" w:frame="1"/>
+          </w:rPr>
+          <w:t xml:space="preserve"> API</w:t>
+        </w:r>
+      </w:hyperlink>
+      <w:r>
+        <w:rPr>
+          <w:bdr w:val="single" w:sz="2" w:space="0" w:color="auto" w:frame="1"/>
+        </w:rPr>
+        <w:t>。</w:t>
+      </w:r>
+    </w:p>
+    <w:p>
+      <w:pPr>
+        <w:pStyle w:val="3"/>
+        <w:numPr>
+          <w:ilvl w:val="2"/>
+          <w:numId w:val="1"/>
+        </w:numPr>
+        <w:ind w:left="0" w:firstLine="0"/>
+        <w:jc w:val="both"/>
+        <w:rPr>
+          <w:rFonts w:ascii="宋体" w:eastAsia="宋体" w:hAnsi="宋体" w:cs="宋体"/>
+          <w:color w:val="1B1C1D"/>
+          <w:sz w:val="28"/>
+          <w:szCs w:val="24"/>
+        </w:rPr>
+      </w:pPr>
+      <w:r>
+        <w:rPr>
+          <w:rFonts w:ascii="宋体" w:eastAsia="宋体" w:hAnsi="宋体" w:cs="宋体" w:hint="eastAsia"/>
+          <w:color w:val="1B1C1D"/>
+          <w:sz w:val="28"/>
+          <w:szCs w:val="24"/>
+        </w:rPr>
+        <w:t>概述</w:t>
+      </w:r>
+    </w:p>
+    <w:p/>
+    <w:p>
+      <w:pPr>
+        <w:pStyle w:val="3"/>
+        <w:numPr>
+          <w:ilvl w:val="2"/>
+          <w:numId w:val="1"/>
+        </w:numPr>
+        <w:ind w:left="0" w:firstLine="0"/>
+        <w:jc w:val="both"/>
+        <w:rPr>
+          <w:rFonts w:ascii="宋体" w:eastAsia="宋体" w:hAnsi="宋体" w:cs="宋体"/>
+          <w:color w:val="1B1C1D"/>
+          <w:sz w:val="28"/>
+          <w:szCs w:val="24"/>
+        </w:rPr>
+      </w:pPr>
+      <w:r>
+        <w:rPr>
+          <w:rFonts w:ascii="宋体" w:eastAsia="宋体" w:hAnsi="宋体" w:cs="宋体" w:hint="eastAsia"/>
+          <w:color w:val="1B1C1D"/>
+          <w:sz w:val="28"/>
+          <w:szCs w:val="24"/>
+        </w:rPr>
+        <w:t>市场指数</w:t>
+      </w:r>
+      <w:r>
+        <w:rPr>
+          <w:rFonts w:ascii="宋体" w:eastAsia="宋体" w:hAnsi="宋体" w:cs="宋体" w:hint="eastAsia"/>
+          <w:color w:val="1B1C1D"/>
+          <w:sz w:val="28"/>
+          <w:szCs w:val="24"/>
+        </w:rPr>
+        <w:t>端点</w:t>
+      </w:r>
+    </w:p>
+    <w:p/>
+    <w:p>
+      <w:pPr>
+        <w:pStyle w:val="3"/>
+        <w:numPr>
+          <w:ilvl w:val="2"/>
+          <w:numId w:val="1"/>
+        </w:numPr>
+        <w:ind w:left="0" w:firstLine="0"/>
+        <w:jc w:val="both"/>
+        <w:rPr>
+          <w:rFonts w:ascii="宋体" w:eastAsia="宋体" w:hAnsi="宋体" w:cs="宋体"/>
+          <w:color w:val="1B1C1D"/>
+          <w:sz w:val="28"/>
+          <w:szCs w:val="24"/>
+        </w:rPr>
+      </w:pPr>
+      <w:r>
+        <w:rPr>
+          <w:rFonts w:ascii="宋体" w:eastAsia="宋体" w:hAnsi="宋体" w:cs="宋体" w:hint="eastAsia"/>
+          <w:color w:val="1B1C1D"/>
+          <w:sz w:val="28"/>
+          <w:szCs w:val="24"/>
+        </w:rPr>
+        <w:t>行业板块</w:t>
+      </w:r>
+      <w:r>
+        <w:rPr>
+          <w:rFonts w:ascii="宋体" w:eastAsia="宋体" w:hAnsi="宋体" w:cs="宋体" w:hint="eastAsia"/>
+          <w:color w:val="1B1C1D"/>
+          <w:sz w:val="28"/>
+          <w:szCs w:val="24"/>
+        </w:rPr>
+        <w:t>端点</w:t>
+      </w:r>
+    </w:p>
+    <w:p>
+      <w:pPr>
+        <w:rPr>
+          <w:rFonts w:hint="eastAsia"/>
+        </w:rPr>
+      </w:pPr>
+    </w:p>
+    <w:p>
+      <w:pPr>
+        <w:spacing w:line="360" w:lineRule="auto"/>
+      </w:pPr>
+    </w:p>
+    <w:p>
+      <w:pPr>
+        <w:pStyle w:val="3"/>
+        <w:numPr>
+          <w:ilvl w:val="2"/>
+          <w:numId w:val="1"/>
+        </w:numPr>
+        <w:ind w:left="0" w:firstLine="0"/>
+        <w:jc w:val="both"/>
+        <w:rPr>
+          <w:rFonts w:ascii="宋体" w:eastAsia="宋体" w:hAnsi="宋体" w:cs="宋体"/>
+          <w:color w:val="1B1C1D"/>
+          <w:sz w:val="28"/>
+          <w:szCs w:val="24"/>
+        </w:rPr>
+      </w:pPr>
+      <w:r>
+        <w:rPr>
+          <w:rFonts w:ascii="宋体" w:eastAsia="宋体" w:hAnsi="宋体" w:cs="宋体" w:hint="eastAsia"/>
+          <w:color w:val="1B1C1D"/>
+          <w:sz w:val="28"/>
+          <w:szCs w:val="24"/>
+        </w:rPr>
+        <w:t>数据库集成</w:t>
+      </w:r>
+    </w:p>
+    <w:p>
+      <w:pPr>
+        <w:spacing w:line="360" w:lineRule="auto"/>
+      </w:pPr>
+    </w:p>
+    <w:p>
+      <w:pPr>
+        <w:pStyle w:val="3"/>
+        <w:numPr>
+          <w:ilvl w:val="2"/>
+          <w:numId w:val="1"/>
+        </w:numPr>
+        <w:ind w:left="0" w:firstLine="0"/>
+        <w:jc w:val="both"/>
+        <w:rPr>
+          <w:rFonts w:ascii="宋体" w:eastAsia="宋体" w:hAnsi="宋体" w:cs="宋体"/>
+          <w:color w:val="1B1C1D"/>
+          <w:sz w:val="28"/>
+          <w:szCs w:val="24"/>
+        </w:rPr>
+      </w:pPr>
+      <w:r>
+        <w:rPr>
+          <w:rFonts w:ascii="宋体" w:eastAsia="宋体" w:hAnsi="宋体" w:cs="宋体" w:hint="eastAsia"/>
+          <w:color w:val="1B1C1D"/>
+          <w:sz w:val="28"/>
+          <w:szCs w:val="24"/>
+        </w:rPr>
+        <w:t>数据转换</w:t>
+      </w:r>
+      <w:r>
+        <w:rPr>
+          <w:rFonts w:ascii="宋体" w:eastAsia="宋体" w:hAnsi="宋体" w:cs="宋体" w:hint="eastAsia"/>
+          <w:color w:val="1B1C1D"/>
+          <w:sz w:val="28"/>
+          <w:szCs w:val="24"/>
+        </w:rPr>
+        <w:t>管道</w:t>
+      </w:r>
+    </w:p>
+    <w:p>
+      <w:pPr>
+        <w:spacing w:line="360" w:lineRule="auto"/>
+      </w:pPr>
+    </w:p>
+    <w:p>
+      <w:pPr>
+        <w:pStyle w:val="3"/>
+        <w:numPr>
+          <w:ilvl w:val="2"/>
+          <w:numId w:val="1"/>
+        </w:numPr>
+        <w:ind w:left="0" w:firstLine="0"/>
+        <w:jc w:val="both"/>
+        <w:rPr>
+          <w:rFonts w:ascii="宋体" w:eastAsia="宋体" w:hAnsi="宋体" w:cs="宋体"/>
+          <w:color w:val="1B1C1D"/>
+          <w:sz w:val="28"/>
+          <w:szCs w:val="24"/>
+        </w:rPr>
+      </w:pPr>
+      <w:r>
+        <w:rPr>
+          <w:rFonts w:ascii="宋体" w:eastAsia="宋体" w:hAnsi="宋体" w:cs="宋体" w:hint="eastAsia"/>
+          <w:color w:val="1B1C1D"/>
+          <w:sz w:val="28"/>
+          <w:szCs w:val="24"/>
+        </w:rPr>
+        <w:lastRenderedPageBreak/>
+        <w:t>与数据采集</w:t>
+      </w:r>
+      <w:r>
+        <w:rPr>
+          <w:rFonts w:ascii="宋体" w:eastAsia="宋体" w:hAnsi="宋体" w:cs="宋体" w:hint="eastAsia"/>
+          <w:color w:val="1B1C1D"/>
+          <w:sz w:val="28"/>
+          <w:szCs w:val="24"/>
+        </w:rPr>
+        <w:t>系统</w:t>
+      </w:r>
+      <w:r>
+        <w:rPr>
+          <w:rFonts w:ascii="宋体" w:eastAsia="宋体" w:hAnsi="宋体" w:cs="宋体" w:hint="eastAsia"/>
+          <w:color w:val="1B1C1D"/>
+          <w:sz w:val="28"/>
+          <w:szCs w:val="24"/>
+        </w:rPr>
+        <w:t>集成</w:t>
+      </w:r>
+    </w:p>
+    <w:p>
+      <w:pPr>
+        <w:spacing w:line="360" w:lineRule="auto"/>
+        <w:rPr>
+          <w:rFonts w:hint="eastAsia"/>
+        </w:rPr>
+      </w:pPr>
+    </w:p>
+    <w:p>
+      <w:pPr>
+        <w:pStyle w:val="2"/>
+        <w:numPr>
+          <w:ilvl w:val="1"/>
+          <w:numId w:val="1"/>
+        </w:numPr>
+        <w:spacing w:before="120" w:after="120" w:line="360" w:lineRule="auto"/>
+        <w:ind w:left="0" w:firstLine="0"/>
+        <w:jc w:val="both"/>
+        <w:rPr>
+          <w:rFonts w:asciiTheme="minorEastAsia" w:eastAsiaTheme="minorEastAsia" w:hAnsiTheme="minorEastAsia"/>
+          <w:sz w:val="28"/>
+          <w:szCs w:val="28"/>
+        </w:rPr>
+      </w:pPr>
+      <w:r>
+        <w:rPr>
+          <w:rFonts w:asciiTheme="minorEastAsia" w:eastAsiaTheme="minorEastAsia" w:hAnsiTheme="minorEastAsia" w:hint="eastAsia"/>
+          <w:sz w:val="28"/>
+          <w:szCs w:val="28"/>
+        </w:rPr>
+        <w:t>新闻与研究</w:t>
+      </w:r>
+      <w:r>
+        <w:rPr>
+          <w:rFonts w:asciiTheme="minorEastAsia" w:eastAsiaTheme="minorEastAsia" w:hAnsiTheme="minorEastAsia" w:hint="eastAsia"/>
+          <w:sz w:val="28"/>
+          <w:szCs w:val="28"/>
+        </w:rPr>
+        <w:t>A</w:t>
+      </w:r>
+      <w:r>
+        <w:rPr>
+          <w:rFonts w:asciiTheme="minorEastAsia" w:eastAsiaTheme="minorEastAsia" w:hAnsiTheme="minorEastAsia"/>
+          <w:sz w:val="28"/>
+          <w:szCs w:val="28"/>
+        </w:rPr>
+        <w:t>PI</w:t>
+      </w:r>
+    </w:p>
+    <w:p>
+      <w:pPr>
+        <w:rPr>
+          <w:rFonts w:eastAsia="宋体" w:cs="宋体"/>
+          <w:kern w:val="0"/>
+        </w:rPr>
+      </w:pPr>
+      <w:r>
+        <w:rPr>
+          <w:bdr w:val="single" w:sz="2" w:space="0" w:color="auto" w:frame="1"/>
+        </w:rPr>
+        <w:t>本文档介绍用于从数据库表中检索、筛选和导出历史股市数据的</w:t>
+      </w:r>
+      <w:r>
+        <w:rPr>
+          <w:bdr w:val="single" w:sz="2" w:space="0" w:color="auto" w:frame="1"/>
+        </w:rPr>
+        <w:t xml:space="preserve"> REST API </w:t>
+      </w:r>
+      <w:r>
+        <w:rPr>
+          <w:rStyle w:val="HTML0"/>
+          <w:rFonts w:ascii="Consolas" w:hAnsi="Consolas"/>
+          <w:b/>
+          <w:bCs/>
+          <w:color w:val="333333"/>
+          <w:sz w:val="19"/>
+          <w:szCs w:val="19"/>
+          <w:bdr w:val="single" w:sz="2" w:space="0" w:color="auto" w:frame="1"/>
+          <w:shd w:val="clear" w:color="auto" w:fill="E5E5E5"/>
+        </w:rPr>
+        <w:t>historical_quotes</w:t>
+      </w:r>
+      <w:r>
+        <w:rPr>
+          <w:bdr w:val="single" w:sz="2" w:space="0" w:color="auto" w:frame="1"/>
+        </w:rPr>
+        <w:t>。这些</w:t>
+      </w:r>
+      <w:r>
+        <w:rPr>
+          <w:bdr w:val="single" w:sz="2" w:space="0" w:color="auto" w:frame="1"/>
+        </w:rPr>
+        <w:t xml:space="preserve"> API </w:t>
+      </w:r>
+      <w:r>
+        <w:rPr>
+          <w:bdr w:val="single" w:sz="2" w:space="0" w:color="auto" w:frame="1"/>
+        </w:rPr>
+        <w:t>提供对历史</w:t>
+      </w:r>
+      <w:r>
+        <w:rPr>
+          <w:bdr w:val="single" w:sz="2" w:space="0" w:color="auto" w:frame="1"/>
+        </w:rPr>
+        <w:t xml:space="preserve"> OHLC</w:t>
+      </w:r>
+      <w:r>
+        <w:rPr>
+          <w:bdr w:val="single" w:sz="2" w:space="0" w:color="auto" w:frame="1"/>
+        </w:rPr>
+        <w:t>（开盘价、最高价、最低价、收盘价）数据、交易量和价格变化指标的分页访问，以及用于数据分析的</w:t>
+      </w:r>
+      <w:r>
+        <w:rPr>
+          <w:bdr w:val="single" w:sz="2" w:space="0" w:color="auto" w:frame="1"/>
+        </w:rPr>
+        <w:t xml:space="preserve"> Excel </w:t>
+      </w:r>
+      <w:r>
+        <w:rPr>
+          <w:bdr w:val="single" w:sz="2" w:space="0" w:color="auto" w:frame="1"/>
+        </w:rPr>
+        <w:t>导出功能。</w:t>
+      </w:r>
+    </w:p>
+    <w:p>
+      <w:r>
+        <w:rPr>
+          <w:bdr w:val="single" w:sz="2" w:space="0" w:color="auto" w:frame="1"/>
+        </w:rPr>
+        <w:t>有关实时股票行情和关注列表管理，请参阅</w:t>
+      </w:r>
+      <w:hyperlink r:id="rId71" w:history="1">
+        <w:r>
+          <w:rPr>
+            <w:rStyle w:val="af0"/>
+            <w:rFonts w:ascii="Geist Fallback" w:hAnsi="Geist Fallback"/>
+            <w:color w:val="333333"/>
+            <w:sz w:val="22"/>
+            <w:bdr w:val="single" w:sz="2" w:space="0" w:color="auto" w:frame="1"/>
+          </w:rPr>
+          <w:t>股票管理</w:t>
+        </w:r>
+        <w:r>
+          <w:rPr>
+            <w:rStyle w:val="af0"/>
+            <w:rFonts w:ascii="Geist Fallback" w:hAnsi="Geist Fallback"/>
+            <w:color w:val="333333"/>
+            <w:sz w:val="22"/>
+            <w:bdr w:val="single" w:sz="2" w:space="0" w:color="auto" w:frame="1"/>
+          </w:rPr>
+          <w:t xml:space="preserve"> API</w:t>
+        </w:r>
+      </w:hyperlink>
+      <w:r>
+        <w:rPr>
+          <w:bdr w:val="single" w:sz="2" w:space="0" w:color="auto" w:frame="1"/>
+        </w:rPr>
+        <w:t>。有关市场指数和行业表现数据，请参阅</w:t>
+      </w:r>
+      <w:hyperlink r:id="rId72" w:history="1">
+        <w:r>
+          <w:rPr>
+            <w:rStyle w:val="af0"/>
+            <w:rFonts w:ascii="Geist Fallback" w:hAnsi="Geist Fallback"/>
+            <w:color w:val="333333"/>
+            <w:sz w:val="22"/>
+            <w:bdr w:val="single" w:sz="2" w:space="0" w:color="auto" w:frame="1"/>
+          </w:rPr>
+          <w:t>市场数据</w:t>
+        </w:r>
+        <w:r>
+          <w:rPr>
+            <w:rStyle w:val="af0"/>
+            <w:rFonts w:ascii="Geist Fallback" w:hAnsi="Geist Fallback"/>
+            <w:color w:val="333333"/>
+            <w:sz w:val="22"/>
+            <w:bdr w:val="single" w:sz="2" w:space="0" w:color="auto" w:frame="1"/>
+          </w:rPr>
+          <w:t xml:space="preserve"> API</w:t>
+        </w:r>
+      </w:hyperlink>
+      <w:r>
+        <w:rPr>
+          <w:bdr w:val="single" w:sz="2" w:space="0" w:color="auto" w:frame="1"/>
+        </w:rPr>
+        <w:t>。</w:t>
+      </w:r>
+    </w:p>
+    <w:p>
+      <w:pPr>
+        <w:spacing w:line="360" w:lineRule="auto"/>
+      </w:pPr>
+    </w:p>
+    <w:p>
+      <w:pPr>
+        <w:pStyle w:val="3"/>
+        <w:numPr>
+          <w:ilvl w:val="2"/>
+          <w:numId w:val="1"/>
+        </w:numPr>
+        <w:ind w:left="0" w:firstLine="0"/>
+        <w:jc w:val="both"/>
+        <w:rPr>
+          <w:rFonts w:ascii="宋体" w:eastAsia="宋体" w:hAnsi="宋体" w:cs="宋体"/>
+          <w:color w:val="1B1C1D"/>
+          <w:sz w:val="28"/>
+          <w:szCs w:val="24"/>
+        </w:rPr>
+      </w:pPr>
+      <w:r>
+        <w:rPr>
+          <w:rFonts w:ascii="宋体" w:eastAsia="宋体" w:hAnsi="宋体" w:cs="宋体" w:hint="eastAsia"/>
+          <w:color w:val="1B1C1D"/>
+          <w:sz w:val="28"/>
+          <w:szCs w:val="24"/>
+        </w:rPr>
+        <w:t>目的和范围</w:t>
+      </w:r>
+    </w:p>
+    <w:p>
+      <w:pPr>
+        <w:spacing w:line="360" w:lineRule="auto"/>
+      </w:pPr>
+    </w:p>
+    <w:p>
+      <w:pPr>
+        <w:pStyle w:val="3"/>
+        <w:numPr>
+          <w:ilvl w:val="2"/>
+          <w:numId w:val="1"/>
+        </w:numPr>
+        <w:ind w:left="0" w:firstLine="0"/>
+        <w:jc w:val="both"/>
+        <w:rPr>
+          <w:rFonts w:ascii="宋体" w:eastAsia="宋体" w:hAnsi="宋体" w:cs="宋体"/>
+          <w:color w:val="1B1C1D"/>
+          <w:sz w:val="28"/>
+          <w:szCs w:val="24"/>
+        </w:rPr>
+      </w:pPr>
+      <w:r>
+        <w:rPr>
+          <w:rFonts w:ascii="宋体" w:eastAsia="宋体" w:hAnsi="宋体" w:cs="宋体" w:hint="eastAsia"/>
+          <w:color w:val="1B1C1D"/>
+          <w:sz w:val="28"/>
+          <w:szCs w:val="24"/>
+        </w:rPr>
+        <w:t>A</w:t>
+      </w:r>
+      <w:r>
+        <w:rPr>
+          <w:rFonts w:ascii="宋体" w:eastAsia="宋体" w:hAnsi="宋体" w:cs="宋体"/>
+          <w:color w:val="1B1C1D"/>
+          <w:sz w:val="28"/>
+          <w:szCs w:val="24"/>
+        </w:rPr>
+        <w:t>PI</w:t>
+      </w:r>
+      <w:r>
+        <w:rPr>
+          <w:rFonts w:ascii="宋体" w:eastAsia="宋体" w:hAnsi="宋体" w:cs="宋体" w:hint="eastAsia"/>
+          <w:color w:val="1B1C1D"/>
+          <w:sz w:val="28"/>
+          <w:szCs w:val="24"/>
+        </w:rPr>
+        <w:t>端点</w:t>
+      </w:r>
+      <w:r>
+        <w:rPr>
+          <w:rFonts w:ascii="宋体" w:eastAsia="宋体" w:hAnsi="宋体" w:cs="宋体" w:hint="eastAsia"/>
+          <w:color w:val="1B1C1D"/>
+          <w:sz w:val="28"/>
+          <w:szCs w:val="24"/>
+        </w:rPr>
+        <w:t>概述</w:t>
+      </w:r>
+    </w:p>
+    <w:p>
+      <w:pPr>
+        <w:spacing w:line="360" w:lineRule="auto"/>
+      </w:pPr>
+    </w:p>
+    <w:p>
+      <w:pPr>
+        <w:pStyle w:val="3"/>
+        <w:numPr>
+          <w:ilvl w:val="2"/>
+          <w:numId w:val="1"/>
+        </w:numPr>
+        <w:ind w:left="0" w:firstLine="0"/>
+        <w:jc w:val="both"/>
+        <w:rPr>
+          <w:rFonts w:ascii="宋体" w:eastAsia="宋体" w:hAnsi="宋体" w:cs="宋体"/>
+          <w:color w:val="1B1C1D"/>
+          <w:sz w:val="28"/>
+          <w:szCs w:val="24"/>
+        </w:rPr>
+      </w:pPr>
+      <w:r>
+        <w:rPr>
+          <w:rFonts w:ascii="宋体" w:eastAsia="宋体" w:hAnsi="宋体" w:cs="宋体" w:hint="eastAsia"/>
+          <w:color w:val="1B1C1D"/>
+          <w:sz w:val="28"/>
+          <w:szCs w:val="24"/>
+        </w:rPr>
+        <w:t>数据源和集成</w:t>
+      </w:r>
+    </w:p>
+    <w:p/>
+    <w:p>
+      <w:pPr>
+        <w:pStyle w:val="3"/>
+        <w:numPr>
+          <w:ilvl w:val="2"/>
+          <w:numId w:val="1"/>
+        </w:numPr>
+        <w:ind w:left="0" w:firstLine="0"/>
+        <w:jc w:val="both"/>
+        <w:rPr>
+          <w:rFonts w:ascii="宋体" w:eastAsia="宋体" w:hAnsi="宋体" w:cs="宋体"/>
+          <w:color w:val="1B1C1D"/>
+          <w:sz w:val="28"/>
+          <w:szCs w:val="24"/>
+        </w:rPr>
+      </w:pPr>
+      <w:r>
+        <w:rPr>
+          <w:rFonts w:ascii="宋体" w:eastAsia="宋体" w:hAnsi="宋体" w:cs="宋体" w:hint="eastAsia"/>
+          <w:color w:val="1B1C1D"/>
+          <w:sz w:val="28"/>
+          <w:szCs w:val="24"/>
+        </w:rPr>
+        <w:t>数据处理管道</w:t>
+      </w:r>
+    </w:p>
+    <w:p>
+      <w:pPr>
+        <w:spacing w:line="360" w:lineRule="auto"/>
+      </w:pPr>
+    </w:p>
+    <w:p>
+      <w:pPr>
+        <w:pStyle w:val="3"/>
+        <w:numPr>
+          <w:ilvl w:val="2"/>
+          <w:numId w:val="1"/>
+        </w:numPr>
+        <w:ind w:left="0" w:firstLine="0"/>
+        <w:jc w:val="both"/>
+        <w:rPr>
+          <w:rFonts w:ascii="宋体" w:eastAsia="宋体" w:hAnsi="宋体" w:cs="宋体"/>
+          <w:color w:val="1B1C1D"/>
+          <w:sz w:val="28"/>
+          <w:szCs w:val="24"/>
+        </w:rPr>
+      </w:pPr>
+      <w:r>
+        <w:rPr>
+          <w:rFonts w:ascii="宋体" w:eastAsia="宋体" w:hAnsi="宋体" w:cs="宋体" w:hint="eastAsia"/>
+          <w:color w:val="1B1C1D"/>
+          <w:sz w:val="28"/>
+          <w:szCs w:val="24"/>
+        </w:rPr>
+        <w:t>P</w:t>
+      </w:r>
+      <w:r>
+        <w:rPr>
+          <w:rFonts w:ascii="宋体" w:eastAsia="宋体" w:hAnsi="宋体" w:cs="宋体"/>
+          <w:color w:val="1B1C1D"/>
+          <w:sz w:val="28"/>
+          <w:szCs w:val="24"/>
+        </w:rPr>
+        <w:t>DF</w:t>
+      </w:r>
+      <w:r>
+        <w:rPr>
+          <w:rFonts w:ascii="宋体" w:eastAsia="宋体" w:hAnsi="宋体" w:cs="宋体" w:hint="eastAsia"/>
+          <w:color w:val="1B1C1D"/>
+          <w:sz w:val="28"/>
+          <w:szCs w:val="24"/>
+        </w:rPr>
+        <w:t>处理</w:t>
+      </w:r>
+    </w:p>
+    <w:p>
+      <w:pPr>
+        <w:spacing w:line="360" w:lineRule="auto"/>
+      </w:pPr>
+    </w:p>
+    <w:p>
+      <w:pPr>
+        <w:pStyle w:val="3"/>
+        <w:numPr>
+          <w:ilvl w:val="2"/>
+          <w:numId w:val="1"/>
+        </w:numPr>
+        <w:ind w:left="0" w:firstLine="0"/>
+        <w:jc w:val="both"/>
+        <w:rPr>
+          <w:rFonts w:ascii="宋体" w:eastAsia="宋体" w:hAnsi="宋体" w:cs="宋体"/>
+          <w:color w:val="1B1C1D"/>
+          <w:sz w:val="28"/>
+          <w:szCs w:val="24"/>
+        </w:rPr>
+      </w:pPr>
+      <w:r>
+        <w:rPr>
+          <w:rFonts w:ascii="宋体" w:eastAsia="宋体" w:hAnsi="宋体" w:cs="宋体" w:hint="eastAsia"/>
+          <w:color w:val="1B1C1D"/>
+          <w:sz w:val="28"/>
+          <w:szCs w:val="24"/>
+        </w:rPr>
+        <w:t>数据库交互</w:t>
+      </w:r>
+    </w:p>
+    <w:p>
+      <w:pPr>
+        <w:rPr>
+          <w:rFonts w:hint="eastAsia"/>
+        </w:rPr>
+      </w:pPr>
+    </w:p>
+    <w:p>
+      <w:pPr>
+        <w:pStyle w:val="3"/>
+        <w:numPr>
+          <w:ilvl w:val="2"/>
+          <w:numId w:val="1"/>
+        </w:numPr>
+        <w:ind w:left="0" w:firstLine="0"/>
+        <w:jc w:val="both"/>
+        <w:rPr>
+          <w:rFonts w:ascii="宋体" w:eastAsia="宋体" w:hAnsi="宋体" w:cs="宋体"/>
+          <w:color w:val="1B1C1D"/>
+          <w:sz w:val="28"/>
+          <w:szCs w:val="24"/>
+        </w:rPr>
+      </w:pPr>
+      <w:r>
+        <w:rPr>
+          <w:rFonts w:ascii="宋体" w:eastAsia="宋体" w:hAnsi="宋体" w:cs="宋体" w:hint="eastAsia"/>
+          <w:color w:val="1B1C1D"/>
+          <w:sz w:val="28"/>
+          <w:szCs w:val="24"/>
+        </w:rPr>
+        <w:lastRenderedPageBreak/>
+        <w:t>错误处理和监控</w:t>
+      </w:r>
+    </w:p>
+    <w:p>
+      <w:pPr>
+        <w:spacing w:line="360" w:lineRule="auto"/>
+      </w:pPr>
+    </w:p>
+    <w:p>
+      <w:pPr>
+        <w:spacing w:line="360" w:lineRule="auto"/>
+        <w:rPr>
+          <w:rFonts w:hint="eastAsia"/>
+        </w:rPr>
+      </w:pPr>
+    </w:p>
+    <w:p>
+      <w:pPr>
+        <w:pStyle w:val="2"/>
+        <w:numPr>
+          <w:ilvl w:val="1"/>
+          <w:numId w:val="1"/>
+        </w:numPr>
+        <w:spacing w:before="120" w:after="120" w:line="360" w:lineRule="auto"/>
+        <w:ind w:left="0" w:firstLine="0"/>
+        <w:jc w:val="both"/>
+        <w:rPr>
+          <w:rFonts w:asciiTheme="minorEastAsia" w:eastAsiaTheme="minorEastAsia" w:hAnsiTheme="minorEastAsia"/>
+          <w:sz w:val="28"/>
+          <w:szCs w:val="28"/>
+        </w:rPr>
+      </w:pPr>
+      <w:r>
+        <w:rPr>
+          <w:rFonts w:asciiTheme="minorEastAsia" w:eastAsiaTheme="minorEastAsia" w:hAnsiTheme="minorEastAsia" w:hint="eastAsia"/>
+          <w:sz w:val="28"/>
+          <w:szCs w:val="28"/>
+        </w:rPr>
+        <w:t>身份验证和管理</w:t>
+      </w:r>
+      <w:r>
+        <w:rPr>
+          <w:rFonts w:asciiTheme="minorEastAsia" w:eastAsiaTheme="minorEastAsia" w:hAnsiTheme="minorEastAsia" w:hint="eastAsia"/>
+          <w:sz w:val="28"/>
+          <w:szCs w:val="28"/>
+        </w:rPr>
+        <w:t>A</w:t>
+      </w:r>
+      <w:r>
+        <w:rPr>
+          <w:rFonts w:asciiTheme="minorEastAsia" w:eastAsiaTheme="minorEastAsia" w:hAnsiTheme="minorEastAsia"/>
+          <w:sz w:val="28"/>
+          <w:szCs w:val="28"/>
+        </w:rPr>
+        <w:t>PI</w:t>
+      </w:r>
+    </w:p>
+    <w:p>
+      <w:pPr>
+        <w:rPr>
+          <w:rFonts w:eastAsia="宋体" w:cs="宋体"/>
+          <w:kern w:val="0"/>
+        </w:rPr>
+      </w:pPr>
+      <w:r>
+        <w:rPr>
+          <w:bdr w:val="single" w:sz="2" w:space="0" w:color="auto" w:frame="1"/>
+        </w:rPr>
+        <w:t>本文档介绍用于从数据库表中检索、筛选和导出历史股市数据的</w:t>
+      </w:r>
+      <w:r>
+        <w:rPr>
+          <w:bdr w:val="single" w:sz="2" w:space="0" w:color="auto" w:frame="1"/>
+        </w:rPr>
+        <w:t xml:space="preserve"> REST API </w:t>
+      </w:r>
+      <w:r>
+        <w:rPr>
+          <w:rStyle w:val="HTML0"/>
+          <w:rFonts w:ascii="Consolas" w:hAnsi="Consolas"/>
+          <w:b/>
+          <w:bCs/>
+          <w:color w:val="333333"/>
+          <w:sz w:val="19"/>
+          <w:szCs w:val="19"/>
+          <w:bdr w:val="single" w:sz="2" w:space="0" w:color="auto" w:frame="1"/>
+          <w:shd w:val="clear" w:color="auto" w:fill="E5E5E5"/>
+        </w:rPr>
+        <w:t>historical_quotes</w:t>
+      </w:r>
+      <w:r>
+        <w:rPr>
+          <w:bdr w:val="single" w:sz="2" w:space="0" w:color="auto" w:frame="1"/>
+        </w:rPr>
+        <w:t>。这些</w:t>
+      </w:r>
+      <w:r>
+        <w:rPr>
+          <w:bdr w:val="single" w:sz="2" w:space="0" w:color="auto" w:frame="1"/>
+        </w:rPr>
+        <w:t xml:space="preserve"> API </w:t>
+      </w:r>
+      <w:r>
+        <w:rPr>
+          <w:bdr w:val="single" w:sz="2" w:space="0" w:color="auto" w:frame="1"/>
+        </w:rPr>
+        <w:t>提供对历史</w:t>
+      </w:r>
+      <w:r>
+        <w:rPr>
+          <w:bdr w:val="single" w:sz="2" w:space="0" w:color="auto" w:frame="1"/>
+        </w:rPr>
+        <w:t xml:space="preserve"> OHLC</w:t>
+      </w:r>
+      <w:r>
+        <w:rPr>
+          <w:bdr w:val="single" w:sz="2" w:space="0" w:color="auto" w:frame="1"/>
+        </w:rPr>
+        <w:t>（开盘价、最高价、最低价、收盘价）数据、交易量和价格变化指标的分页访问，以及用于数据分析的</w:t>
+      </w:r>
+      <w:r>
+        <w:rPr>
+          <w:bdr w:val="single" w:sz="2" w:space="0" w:color="auto" w:frame="1"/>
+        </w:rPr>
+        <w:t xml:space="preserve"> Excel </w:t>
+      </w:r>
+      <w:r>
+        <w:rPr>
+          <w:bdr w:val="single" w:sz="2" w:space="0" w:color="auto" w:frame="1"/>
+        </w:rPr>
+        <w:t>导出功能。</w:t>
+      </w:r>
+    </w:p>
+    <w:p>
+      <w:r>
+        <w:rPr>
+          <w:bdr w:val="single" w:sz="2" w:space="0" w:color="auto" w:frame="1"/>
+        </w:rPr>
+        <w:t>有关实时股票行情和关注列表管理，请参阅</w:t>
+      </w:r>
+      <w:hyperlink r:id="rId73" w:history="1">
+        <w:r>
+          <w:rPr>
+            <w:rStyle w:val="af0"/>
+            <w:rFonts w:ascii="Geist Fallback" w:hAnsi="Geist Fallback"/>
+            <w:color w:val="333333"/>
+            <w:sz w:val="22"/>
+            <w:bdr w:val="single" w:sz="2" w:space="0" w:color="auto" w:frame="1"/>
+          </w:rPr>
+          <w:t>股票管理</w:t>
+        </w:r>
+        <w:r>
+          <w:rPr>
+            <w:rStyle w:val="af0"/>
+            <w:rFonts w:ascii="Geist Fallback" w:hAnsi="Geist Fallback"/>
+            <w:color w:val="333333"/>
+            <w:sz w:val="22"/>
+            <w:bdr w:val="single" w:sz="2" w:space="0" w:color="auto" w:frame="1"/>
+          </w:rPr>
+          <w:t xml:space="preserve"> API</w:t>
+        </w:r>
+      </w:hyperlink>
+      <w:r>
+        <w:rPr>
+          <w:bdr w:val="single" w:sz="2" w:space="0" w:color="auto" w:frame="1"/>
+        </w:rPr>
+        <w:t>。有关市场指数和行业表现数据，请参阅</w:t>
+      </w:r>
+      <w:hyperlink r:id="rId74" w:history="1">
+        <w:r>
+          <w:rPr>
+            <w:rStyle w:val="af0"/>
+            <w:rFonts w:ascii="Geist Fallback" w:hAnsi="Geist Fallback"/>
+            <w:color w:val="333333"/>
+            <w:sz w:val="22"/>
+            <w:bdr w:val="single" w:sz="2" w:space="0" w:color="auto" w:frame="1"/>
+          </w:rPr>
+          <w:t>市场数据</w:t>
+        </w:r>
+        <w:r>
+          <w:rPr>
+            <w:rStyle w:val="af0"/>
+            <w:rFonts w:ascii="Geist Fallback" w:hAnsi="Geist Fallback"/>
+            <w:color w:val="333333"/>
+            <w:sz w:val="22"/>
+            <w:bdr w:val="single" w:sz="2" w:space="0" w:color="auto" w:frame="1"/>
+          </w:rPr>
+          <w:t xml:space="preserve"> API</w:t>
+        </w:r>
+      </w:hyperlink>
+      <w:r>
+        <w:rPr>
+          <w:bdr w:val="single" w:sz="2" w:space="0" w:color="auto" w:frame="1"/>
+        </w:rPr>
+        <w:t>。</w:t>
+      </w:r>
+    </w:p>
+    <w:p>
+      <w:pPr>
+        <w:spacing w:line="360" w:lineRule="auto"/>
+        <w:rPr>
+          <w:rFonts w:hint="eastAsia"/>
+        </w:rPr>
+      </w:pPr>
+    </w:p>
+    <w:p>
+      <w:pPr>
+        <w:pStyle w:val="3"/>
+        <w:numPr>
+          <w:ilvl w:val="2"/>
+          <w:numId w:val="1"/>
+        </w:numPr>
+        <w:ind w:left="0" w:firstLine="0"/>
+        <w:jc w:val="both"/>
+        <w:rPr>
+          <w:rFonts w:ascii="宋体" w:eastAsia="宋体" w:hAnsi="宋体" w:cs="宋体"/>
+          <w:color w:val="1B1C1D"/>
+          <w:sz w:val="28"/>
+          <w:szCs w:val="24"/>
+        </w:rPr>
+      </w:pPr>
+      <w:r>
+        <w:rPr>
+          <w:rFonts w:ascii="宋体" w:eastAsia="宋体" w:hAnsi="宋体" w:cs="宋体" w:hint="eastAsia"/>
+          <w:color w:val="1B1C1D"/>
+          <w:sz w:val="28"/>
+          <w:szCs w:val="24"/>
+        </w:rPr>
+        <w:t>身份验证架构</w:t>
+      </w:r>
+    </w:p>
+    <w:p>
+      <w:pPr>
+        <w:spacing w:line="360" w:lineRule="auto"/>
+      </w:pPr>
+    </w:p>
+    <w:p>
+      <w:pPr>
+        <w:pStyle w:val="3"/>
+        <w:numPr>
+          <w:ilvl w:val="2"/>
+          <w:numId w:val="1"/>
+        </w:numPr>
+        <w:ind w:left="0" w:firstLine="0"/>
+        <w:jc w:val="both"/>
+        <w:rPr>
+          <w:rFonts w:ascii="宋体" w:eastAsia="宋体" w:hAnsi="宋体" w:cs="宋体"/>
+          <w:color w:val="1B1C1D"/>
+          <w:sz w:val="28"/>
+          <w:szCs w:val="24"/>
+        </w:rPr>
+      </w:pPr>
+      <w:r>
+        <w:rPr>
+          <w:rFonts w:ascii="宋体" w:eastAsia="宋体" w:hAnsi="宋体" w:cs="宋体" w:hint="eastAsia"/>
+          <w:color w:val="1B1C1D"/>
+          <w:sz w:val="28"/>
+          <w:szCs w:val="24"/>
+        </w:rPr>
+        <w:t>管理仪表板A</w:t>
+      </w:r>
+      <w:r>
+        <w:rPr>
+          <w:rFonts w:ascii="宋体" w:eastAsia="宋体" w:hAnsi="宋体" w:cs="宋体"/>
+          <w:color w:val="1B1C1D"/>
+          <w:sz w:val="28"/>
+          <w:szCs w:val="24"/>
+        </w:rPr>
+        <w:t>PI</w:t>
+      </w:r>
+    </w:p>
+    <w:p>
+      <w:pPr>
+        <w:spacing w:line="360" w:lineRule="auto"/>
+      </w:pPr>
+    </w:p>
+    <w:p>
+      <w:pPr>
+        <w:pStyle w:val="3"/>
+        <w:numPr>
+          <w:ilvl w:val="2"/>
+          <w:numId w:val="1"/>
+        </w:numPr>
+        <w:ind w:left="0" w:firstLine="0"/>
+        <w:jc w:val="both"/>
+        <w:rPr>
+          <w:rFonts w:ascii="宋体" w:eastAsia="宋体" w:hAnsi="宋体" w:cs="宋体"/>
+          <w:color w:val="1B1C1D"/>
+          <w:sz w:val="28"/>
+          <w:szCs w:val="24"/>
+        </w:rPr>
+      </w:pPr>
+      <w:r>
+        <w:rPr>
+          <w:rFonts w:ascii="宋体" w:eastAsia="宋体" w:hAnsi="宋体" w:cs="宋体" w:hint="eastAsia"/>
+          <w:color w:val="1B1C1D"/>
+          <w:sz w:val="28"/>
+          <w:szCs w:val="24"/>
+        </w:rPr>
+        <w:t>用户管理A</w:t>
+      </w:r>
+      <w:r>
+        <w:rPr>
+          <w:rFonts w:ascii="宋体" w:eastAsia="宋体" w:hAnsi="宋体" w:cs="宋体"/>
+          <w:color w:val="1B1C1D"/>
+          <w:sz w:val="28"/>
+          <w:szCs w:val="24"/>
+        </w:rPr>
+        <w:t>PI</w:t>
+      </w:r>
+    </w:p>
+    <w:p>
+      <w:pPr>
+        <w:spacing w:line="360" w:lineRule="auto"/>
+      </w:pPr>
+    </w:p>
+    <w:p>
+      <w:pPr>
+        <w:pStyle w:val="3"/>
+        <w:numPr>
+          <w:ilvl w:val="2"/>
+          <w:numId w:val="1"/>
+        </w:numPr>
+        <w:ind w:left="0" w:firstLine="0"/>
+        <w:jc w:val="both"/>
+        <w:rPr>
+          <w:rFonts w:ascii="宋体" w:eastAsia="宋体" w:hAnsi="宋体" w:cs="宋体"/>
+          <w:color w:val="1B1C1D"/>
+          <w:sz w:val="28"/>
+          <w:szCs w:val="24"/>
+        </w:rPr>
+      </w:pPr>
+      <w:r>
+        <w:rPr>
+          <w:rFonts w:ascii="宋体" w:eastAsia="宋体" w:hAnsi="宋体" w:cs="宋体" w:hint="eastAsia"/>
+          <w:color w:val="1B1C1D"/>
+          <w:sz w:val="28"/>
+          <w:szCs w:val="24"/>
+        </w:rPr>
+        <w:t>报价数据管理A</w:t>
+      </w:r>
+      <w:r>
+        <w:rPr>
+          <w:rFonts w:ascii="宋体" w:eastAsia="宋体" w:hAnsi="宋体" w:cs="宋体"/>
+          <w:color w:val="1B1C1D"/>
+          <w:sz w:val="28"/>
+          <w:szCs w:val="24"/>
+        </w:rPr>
+        <w:t>PI</w:t>
+      </w:r>
+    </w:p>
+    <w:p>
+      <w:pPr>
+        <w:spacing w:line="360" w:lineRule="auto"/>
+      </w:pPr>
+    </w:p>
+    <w:p>
+      <w:pPr>
+        <w:pStyle w:val="3"/>
+        <w:numPr>
+          <w:ilvl w:val="2"/>
+          <w:numId w:val="1"/>
+        </w:numPr>
+        <w:ind w:left="0" w:firstLine="0"/>
+        <w:jc w:val="both"/>
+        <w:rPr>
+          <w:rFonts w:ascii="宋体" w:eastAsia="宋体" w:hAnsi="宋体" w:cs="宋体"/>
+          <w:color w:val="1B1C1D"/>
+          <w:sz w:val="28"/>
+          <w:szCs w:val="24"/>
+        </w:rPr>
+      </w:pPr>
+      <w:r>
+        <w:rPr>
+          <w:rFonts w:ascii="宋体" w:eastAsia="宋体" w:hAnsi="宋体" w:cs="宋体" w:hint="eastAsia"/>
+          <w:color w:val="1B1C1D"/>
+          <w:sz w:val="28"/>
+          <w:szCs w:val="24"/>
+        </w:rPr>
+        <w:t>安全与授权</w:t>
+      </w:r>
+    </w:p>
+    <w:p>
+      <w:pPr>
+        <w:spacing w:line="360" w:lineRule="auto"/>
+      </w:pPr>
+    </w:p>
+    <w:p>
+      <w:pPr>
+        <w:spacing w:line="360" w:lineRule="auto"/>
+        <w:rPr>
+          <w:rFonts w:hint="eastAsia"/>
+        </w:rPr>
+      </w:pPr>
+    </w:p>
+    <w:p>
+      <w:pPr>
+        <w:pStyle w:val="1"/>
+        <w:spacing w:line="720" w:lineRule="auto"/>
+        <w:rPr>
+          <w:rFonts w:ascii="宋体" w:eastAsia="宋体" w:hAnsi="宋体" w:cs="Google Sans"/>
+          <w:color w:val="1B1C1D"/>
+          <w:sz w:val="40"/>
+          <w:szCs w:val="32"/>
+        </w:rPr>
+      </w:pPr>
+      <w:bookmarkStart w:id="63" w:name="_Toc204608728"/>
+      <w:r>
+        <w:rPr>
+          <w:rFonts w:ascii="宋体" w:eastAsia="宋体" w:hAnsi="宋体" w:cs="Google Sans" w:hint="eastAsia"/>
+          <w:color w:val="1B1C1D"/>
+          <w:sz w:val="40"/>
+          <w:szCs w:val="32"/>
+        </w:rPr>
+        <w:lastRenderedPageBreak/>
+        <w:t>前端应用程序</w:t>
+      </w:r>
+      <w:bookmarkEnd w:id="63"/>
+    </w:p>
+    <w:p>
+      <w:pPr>
+        <w:widowControl/>
+        <w:pBdr>
+          <w:top w:val="single" w:sz="2" w:space="0" w:color="auto"/>
+          <w:left w:val="single" w:sz="2" w:space="0" w:color="auto"/>
+          <w:bottom w:val="single" w:sz="2" w:space="0" w:color="auto"/>
+          <w:right w:val="single" w:sz="2" w:space="0" w:color="auto"/>
+        </w:pBdr>
+        <w:shd w:val="clear" w:color="auto" w:fill="F8F7F6"/>
+        <w:jc w:val="left"/>
+        <w:rPr>
+          <w:rFonts w:ascii="Geist Fallback" w:eastAsia="宋体" w:hAnsi="Geist Fallback" w:cs="宋体"/>
+          <w:color w:val="333333"/>
+          <w:kern w:val="0"/>
+          <w:sz w:val="22"/>
+        </w:rPr>
+      </w:pPr>
+      <w:r>
+        <w:rPr>
+          <w:rFonts w:ascii="Geist Fallback" w:eastAsia="宋体" w:hAnsi="Geist Fallback" w:cs="宋体"/>
+          <w:color w:val="333333"/>
+          <w:kern w:val="0"/>
+          <w:sz w:val="22"/>
+          <w:bdr w:val="single" w:sz="2" w:space="0" w:color="auto" w:frame="1"/>
+        </w:rPr>
+        <w:t>本文档涵盖了用于股票分析、投资组合管理和市场监控的基于</w:t>
+      </w:r>
+      <w:r>
+        <w:rPr>
+          <w:rFonts w:ascii="Geist Fallback" w:eastAsia="宋体" w:hAnsi="Geist Fallback" w:cs="宋体"/>
+          <w:color w:val="333333"/>
+          <w:kern w:val="0"/>
+          <w:sz w:val="22"/>
+          <w:bdr w:val="single" w:sz="2" w:space="0" w:color="auto" w:frame="1"/>
+        </w:rPr>
+        <w:t xml:space="preserve"> Web </w:t>
+      </w:r>
+      <w:r>
+        <w:rPr>
+          <w:rFonts w:ascii="Geist Fallback" w:eastAsia="宋体" w:hAnsi="Geist Fallback" w:cs="宋体"/>
+          <w:color w:val="333333"/>
+          <w:kern w:val="0"/>
+          <w:sz w:val="22"/>
+          <w:bdr w:val="single" w:sz="2" w:space="0" w:color="auto" w:frame="1"/>
+        </w:rPr>
+        <w:t>的用户界面。前端应用程序提供交互式仪表板，用于实时市场数据可视化、股票分析工具和投资组合跟踪功能。</w:t>
+      </w:r>
+    </w:p>
+    <w:p/>
+    <w:p>
+      <w:pPr>
+        <w:pStyle w:val="ac"/>
+        <w:pBdr>
+          <w:top w:val="single" w:sz="2" w:space="0" w:color="auto"/>
+          <w:left w:val="single" w:sz="2" w:space="0" w:color="auto"/>
+          <w:bottom w:val="single" w:sz="2" w:space="0" w:color="auto"/>
+          <w:right w:val="single" w:sz="2" w:space="0" w:color="auto"/>
+        </w:pBdr>
+        <w:shd w:val="clear" w:color="auto" w:fill="F8F7F6"/>
+        <w:spacing w:beforeAutospacing="0" w:afterAutospacing="0"/>
+        <w:rPr>
+          <w:rFonts w:ascii="Geist Fallback" w:hAnsi="Geist Fallback" w:cs="宋体"/>
+          <w:color w:val="333333"/>
+          <w:kern w:val="0"/>
+          <w:sz w:val="22"/>
+          <w:szCs w:val="22"/>
+        </w:rPr>
+      </w:pPr>
+      <w:r>
+        <w:rPr>
+          <w:rFonts w:ascii="Geist Fallback" w:hAnsi="Geist Fallback"/>
+          <w:color w:val="333333"/>
+          <w:sz w:val="22"/>
+          <w:szCs w:val="22"/>
+          <w:bdr w:val="single" w:sz="2" w:space="0" w:color="auto" w:frame="1"/>
+        </w:rPr>
+        <w:t>有关后端</w:t>
+      </w:r>
+      <w:r>
+        <w:rPr>
+          <w:rFonts w:ascii="Geist Fallback" w:hAnsi="Geist Fallback"/>
+          <w:color w:val="333333"/>
+          <w:sz w:val="22"/>
+          <w:szCs w:val="22"/>
+          <w:bdr w:val="single" w:sz="2" w:space="0" w:color="auto" w:frame="1"/>
+        </w:rPr>
+        <w:t xml:space="preserve"> API </w:t>
+      </w:r>
+      <w:r>
+        <w:rPr>
+          <w:rFonts w:ascii="Geist Fallback" w:hAnsi="Geist Fallback"/>
+          <w:color w:val="333333"/>
+          <w:sz w:val="22"/>
+          <w:szCs w:val="22"/>
+          <w:bdr w:val="single" w:sz="2" w:space="0" w:color="auto" w:frame="1"/>
+        </w:rPr>
+        <w:t>集成的详细信息，请参阅</w:t>
+      </w:r>
+      <w:hyperlink r:id="rId75" w:history="1">
+        <w:r>
+          <w:rPr>
+            <w:rStyle w:val="af0"/>
+            <w:rFonts w:ascii="Geist Fallback" w:hAnsi="Geist Fallback"/>
+            <w:color w:val="333333"/>
+            <w:sz w:val="22"/>
+            <w:szCs w:val="22"/>
+            <w:bdr w:val="single" w:sz="2" w:space="0" w:color="auto" w:frame="1"/>
+          </w:rPr>
+          <w:t>后端</w:t>
+        </w:r>
+        <w:r>
+          <w:rPr>
+            <w:rStyle w:val="af0"/>
+            <w:rFonts w:ascii="Geist Fallback" w:hAnsi="Geist Fallback"/>
+            <w:color w:val="333333"/>
+            <w:sz w:val="22"/>
+            <w:szCs w:val="22"/>
+            <w:bdr w:val="single" w:sz="2" w:space="0" w:color="auto" w:frame="1"/>
+          </w:rPr>
+          <w:t xml:space="preserve"> API </w:t>
+        </w:r>
+        <w:r>
+          <w:rPr>
+            <w:rStyle w:val="af0"/>
+            <w:rFonts w:ascii="Geist Fallback" w:hAnsi="Geist Fallback"/>
+            <w:color w:val="333333"/>
+            <w:sz w:val="22"/>
+            <w:szCs w:val="22"/>
+            <w:bdr w:val="single" w:sz="2" w:space="0" w:color="auto" w:frame="1"/>
+          </w:rPr>
+          <w:t>服务</w:t>
+        </w:r>
+      </w:hyperlink>
+      <w:r>
+        <w:rPr>
+          <w:rFonts w:ascii="Geist Fallback" w:hAnsi="Geist Fallback"/>
+          <w:color w:val="333333"/>
+          <w:sz w:val="22"/>
+          <w:szCs w:val="22"/>
+          <w:bdr w:val="single" w:sz="2" w:space="0" w:color="auto" w:frame="1"/>
+        </w:rPr>
+        <w:t>。有关数据可视化和图表的具体信息，请参阅</w:t>
+      </w:r>
+      <w:hyperlink r:id="rId76" w:history="1">
+        <w:r>
+          <w:rPr>
+            <w:rStyle w:val="af0"/>
+            <w:rFonts w:ascii="Geist Fallback" w:hAnsi="Geist Fallback"/>
+            <w:color w:val="333333"/>
+            <w:sz w:val="22"/>
+            <w:szCs w:val="22"/>
+            <w:bdr w:val="single" w:sz="2" w:space="0" w:color="auto" w:frame="1"/>
+          </w:rPr>
+          <w:t>股票详情界面</w:t>
+        </w:r>
+      </w:hyperlink>
+      <w:r>
+        <w:rPr>
+          <w:rFonts w:ascii="Geist Fallback" w:hAnsi="Geist Fallback"/>
+          <w:color w:val="333333"/>
+          <w:sz w:val="22"/>
+          <w:szCs w:val="22"/>
+          <w:bdr w:val="single" w:sz="2" w:space="0" w:color="auto" w:frame="1"/>
+        </w:rPr>
+        <w:t>。有关用户身份验证和会话管理的详细信息，请参阅</w:t>
+      </w:r>
+      <w:hyperlink r:id="rId77" w:history="1">
+        <w:r>
+          <w:rPr>
+            <w:rStyle w:val="af0"/>
+            <w:rFonts w:ascii="Geist Fallback" w:hAnsi="Geist Fallback"/>
+            <w:color w:val="333333"/>
+            <w:sz w:val="22"/>
+            <w:szCs w:val="22"/>
+            <w:bdr w:val="single" w:sz="2" w:space="0" w:color="auto" w:frame="1"/>
+          </w:rPr>
+          <w:t>身份验证和管理</w:t>
+        </w:r>
+        <w:r>
+          <w:rPr>
+            <w:rStyle w:val="af0"/>
+            <w:rFonts w:ascii="Geist Fallback" w:hAnsi="Geist Fallback"/>
+            <w:color w:val="333333"/>
+            <w:sz w:val="22"/>
+            <w:szCs w:val="22"/>
+            <w:bdr w:val="single" w:sz="2" w:space="0" w:color="auto" w:frame="1"/>
+          </w:rPr>
+          <w:t xml:space="preserve"> API</w:t>
+        </w:r>
+      </w:hyperlink>
+      <w:r>
+        <w:rPr>
+          <w:rFonts w:ascii="Geist Fallback" w:hAnsi="Geist Fallback"/>
+          <w:color w:val="333333"/>
+          <w:sz w:val="22"/>
+          <w:szCs w:val="22"/>
+          <w:bdr w:val="single" w:sz="2" w:space="0" w:color="auto" w:frame="1"/>
+        </w:rPr>
+        <w:t>。</w:t>
+      </w:r>
+    </w:p>
+    <w:p>
+      <w:pPr>
+        <w:pStyle w:val="2"/>
+        <w:numPr>
+          <w:ilvl w:val="1"/>
+          <w:numId w:val="1"/>
+        </w:numPr>
+        <w:spacing w:before="120" w:after="120" w:line="360" w:lineRule="auto"/>
+        <w:ind w:left="0" w:firstLine="0"/>
+        <w:jc w:val="both"/>
+        <w:rPr>
+          <w:rFonts w:asciiTheme="minorEastAsia" w:eastAsiaTheme="minorEastAsia" w:hAnsiTheme="minorEastAsia"/>
+          <w:sz w:val="28"/>
+          <w:szCs w:val="28"/>
+        </w:rPr>
+      </w:pPr>
+      <w:r>
+        <w:rPr>
+          <w:rFonts w:asciiTheme="minorEastAsia" w:eastAsiaTheme="minorEastAsia" w:hAnsiTheme="minorEastAsia" w:hint="eastAsia"/>
+          <w:sz w:val="28"/>
+          <w:szCs w:val="28"/>
+        </w:rPr>
+        <w:t>概述</w:t>
+      </w:r>
+    </w:p>
+    <w:p>
+      <w:pPr>
+        <w:pStyle w:val="3"/>
+        <w:numPr>
+          <w:ilvl w:val="2"/>
+          <w:numId w:val="1"/>
+        </w:numPr>
+        <w:ind w:left="0" w:firstLine="0"/>
+        <w:jc w:val="both"/>
+        <w:rPr>
+          <w:rFonts w:ascii="宋体" w:eastAsia="宋体" w:hAnsi="宋体" w:cs="宋体"/>
+          <w:color w:val="1B1C1D"/>
+          <w:sz w:val="28"/>
+          <w:szCs w:val="24"/>
+        </w:rPr>
+      </w:pPr>
+      <w:r>
+        <w:rPr>
+          <w:rFonts w:ascii="宋体" w:eastAsia="宋体" w:hAnsi="宋体" w:cs="宋体" w:hint="eastAsia"/>
+          <w:color w:val="1B1C1D"/>
+          <w:sz w:val="28"/>
+          <w:szCs w:val="24"/>
+        </w:rPr>
+        <w:t>系统架构概述</w:t>
+      </w:r>
+    </w:p>
+    <w:p/>
+    <w:p>
+      <w:pPr>
+        <w:pStyle w:val="3"/>
+        <w:numPr>
+          <w:ilvl w:val="2"/>
+          <w:numId w:val="1"/>
+        </w:numPr>
+        <w:ind w:left="0" w:firstLine="0"/>
+        <w:jc w:val="both"/>
+        <w:rPr>
+          <w:rFonts w:ascii="宋体" w:eastAsia="宋体" w:hAnsi="宋体" w:cs="宋体"/>
+          <w:color w:val="1B1C1D"/>
+          <w:sz w:val="28"/>
+          <w:szCs w:val="24"/>
+        </w:rPr>
+      </w:pPr>
+      <w:r>
+        <w:rPr>
+          <w:rFonts w:ascii="宋体" w:eastAsia="宋体" w:hAnsi="宋体" w:cs="宋体" w:hint="eastAsia"/>
+          <w:color w:val="1B1C1D"/>
+          <w:sz w:val="28"/>
+          <w:szCs w:val="24"/>
+        </w:rPr>
+        <w:t>应用程序通信流程</w:t>
+      </w:r>
+    </w:p>
+    <w:p/>
+    <w:p>
+      <w:pPr>
+        <w:pStyle w:val="3"/>
+        <w:numPr>
+          <w:ilvl w:val="2"/>
+          <w:numId w:val="1"/>
+        </w:numPr>
+        <w:ind w:left="0" w:firstLine="0"/>
+        <w:jc w:val="both"/>
+        <w:rPr>
+          <w:rFonts w:ascii="宋体" w:eastAsia="宋体" w:hAnsi="宋体" w:cs="宋体"/>
+          <w:color w:val="1B1C1D"/>
+          <w:sz w:val="28"/>
+          <w:szCs w:val="24"/>
+        </w:rPr>
+      </w:pPr>
+      <w:r>
+        <w:rPr>
+          <w:rFonts w:ascii="宋体" w:eastAsia="宋体" w:hAnsi="宋体" w:cs="宋体" w:hint="eastAsia"/>
+          <w:color w:val="1B1C1D"/>
+          <w:sz w:val="28"/>
+          <w:szCs w:val="24"/>
+        </w:rPr>
+        <w:t>前端应用程序架构</w:t>
+      </w:r>
+    </w:p>
+    <w:p/>
+    <w:p>
+      <w:pPr>
+        <w:pStyle w:val="2"/>
+        <w:numPr>
+          <w:ilvl w:val="1"/>
+          <w:numId w:val="1"/>
+        </w:numPr>
+        <w:spacing w:before="120" w:after="120" w:line="360" w:lineRule="auto"/>
+        <w:ind w:left="0" w:firstLine="0"/>
+        <w:jc w:val="both"/>
+        <w:rPr>
+          <w:rFonts w:asciiTheme="minorEastAsia" w:eastAsiaTheme="minorEastAsia" w:hAnsiTheme="minorEastAsia"/>
+          <w:sz w:val="28"/>
+          <w:szCs w:val="28"/>
+        </w:rPr>
+      </w:pPr>
+      <w:r>
+        <w:rPr>
+          <w:rFonts w:asciiTheme="minorEastAsia" w:eastAsiaTheme="minorEastAsia" w:hAnsiTheme="minorEastAsia" w:hint="eastAsia"/>
+          <w:sz w:val="28"/>
+          <w:szCs w:val="28"/>
+        </w:rPr>
+        <w:t>股票详情界面</w:t>
+      </w:r>
+    </w:p>
+    <w:p/>
+    <w:p>
+      <w:pPr>
+        <w:pStyle w:val="2"/>
+        <w:numPr>
+          <w:ilvl w:val="1"/>
+          <w:numId w:val="1"/>
+        </w:numPr>
+        <w:spacing w:before="120" w:after="120" w:line="360" w:lineRule="auto"/>
+        <w:ind w:left="0" w:firstLine="0"/>
+        <w:jc w:val="both"/>
+        <w:rPr>
+          <w:rFonts w:asciiTheme="minorEastAsia" w:eastAsiaTheme="minorEastAsia" w:hAnsiTheme="minorEastAsia"/>
+          <w:sz w:val="28"/>
+          <w:szCs w:val="28"/>
+        </w:rPr>
+      </w:pPr>
+      <w:r>
+        <w:rPr>
+          <w:rFonts w:asciiTheme="minorEastAsia" w:eastAsiaTheme="minorEastAsia" w:hAnsiTheme="minorEastAsia" w:hint="eastAsia"/>
+          <w:sz w:val="28"/>
+          <w:szCs w:val="28"/>
+        </w:rPr>
+        <w:t>市场概览</w:t>
+      </w:r>
+    </w:p>
+    <w:p/>
+    <w:p>
+      <w:pPr>
+        <w:pStyle w:val="2"/>
+        <w:numPr>
+          <w:ilvl w:val="1"/>
+          <w:numId w:val="1"/>
+        </w:numPr>
+        <w:spacing w:before="120" w:after="120" w:line="360" w:lineRule="auto"/>
+        <w:ind w:left="0" w:firstLine="0"/>
+        <w:jc w:val="both"/>
+        <w:rPr>
+          <w:rFonts w:asciiTheme="minorEastAsia" w:eastAsiaTheme="minorEastAsia" w:hAnsiTheme="minorEastAsia"/>
+          <w:sz w:val="28"/>
+          <w:szCs w:val="28"/>
+        </w:rPr>
+      </w:pPr>
+      <w:r>
+        <w:rPr>
+          <w:rFonts w:asciiTheme="minorEastAsia" w:eastAsiaTheme="minorEastAsia" w:hAnsiTheme="minorEastAsia" w:hint="eastAsia"/>
+          <w:sz w:val="28"/>
+          <w:szCs w:val="28"/>
+        </w:rPr>
+        <w:t>关注列表管理</w:t>
+      </w:r>
+    </w:p>
+    <w:p>
+      <w:pPr>
+        <w:pStyle w:val="2"/>
+        <w:numPr>
+          <w:ilvl w:val="1"/>
+          <w:numId w:val="1"/>
+        </w:numPr>
+        <w:spacing w:before="120" w:after="120" w:line="360" w:lineRule="auto"/>
+        <w:ind w:left="0" w:firstLine="0"/>
+        <w:jc w:val="both"/>
+        <w:rPr>
+          <w:rFonts w:asciiTheme="minorEastAsia" w:eastAsiaTheme="minorEastAsia" w:hAnsiTheme="minorEastAsia"/>
+          <w:sz w:val="28"/>
+          <w:szCs w:val="28"/>
+        </w:rPr>
+      </w:pPr>
+      <w:r>
+        <w:rPr>
+          <w:rFonts w:asciiTheme="minorEastAsia" w:eastAsiaTheme="minorEastAsia" w:hAnsiTheme="minorEastAsia" w:hint="eastAsia"/>
+          <w:sz w:val="28"/>
+          <w:szCs w:val="28"/>
+        </w:rPr>
+        <w:t>历史数据接口</w:t>
+      </w:r>
+    </w:p>
+    <w:p>
+      <w:pPr>
+        <w:pStyle w:val="2"/>
+        <w:numPr>
+          <w:ilvl w:val="1"/>
+          <w:numId w:val="1"/>
+        </w:numPr>
+        <w:spacing w:before="120" w:after="120" w:line="360" w:lineRule="auto"/>
+        <w:ind w:left="0" w:firstLine="0"/>
+        <w:jc w:val="both"/>
+        <w:rPr>
+          <w:rFonts w:asciiTheme="minorEastAsia" w:eastAsiaTheme="minorEastAsia" w:hAnsiTheme="minorEastAsia"/>
+          <w:sz w:val="28"/>
+          <w:szCs w:val="28"/>
+        </w:rPr>
+      </w:pPr>
+      <w:r>
+        <w:rPr>
+          <w:rFonts w:asciiTheme="minorEastAsia" w:eastAsiaTheme="minorEastAsia" w:hAnsiTheme="minorEastAsia" w:hint="eastAsia"/>
+          <w:sz w:val="28"/>
+          <w:szCs w:val="28"/>
+        </w:rPr>
+        <w:t>常见前端</w:t>
+      </w:r>
+      <w:r>
+        <w:rPr>
+          <w:rFonts w:asciiTheme="minorEastAsia" w:eastAsiaTheme="minorEastAsia" w:hAnsiTheme="minorEastAsia" w:hint="eastAsia"/>
+          <w:sz w:val="28"/>
+          <w:szCs w:val="28"/>
+        </w:rPr>
+        <w:t>实用</w:t>
+      </w:r>
+      <w:r>
+        <w:rPr>
+          <w:rFonts w:asciiTheme="minorEastAsia" w:eastAsiaTheme="minorEastAsia" w:hAnsiTheme="minorEastAsia" w:hint="eastAsia"/>
+          <w:sz w:val="28"/>
+          <w:szCs w:val="28"/>
+        </w:rPr>
+        <w:t>程序</w:t>
+      </w:r>
+    </w:p>
+    <w:p>
+      <w:pPr>
+        <w:rPr>
+          <w:rFonts w:hint="eastAsia"/>
+        </w:rPr>
+      </w:pPr>
+    </w:p>
+    <w:p>
+      <w:pPr>
+        <w:pStyle w:val="1"/>
+        <w:rPr>
+          <w:rFonts w:cs="Google Sans"/>
+          <w:color w:val="1B1C1D"/>
+        </w:rPr>
+      </w:pPr>
+      <w:bookmarkStart w:id="64" w:name="_Toc204608729"/>
+      <w:r>
+        <w:rPr>
+          <w:rFonts w:cs="Google Sans" w:hint="eastAsia"/>
+          <w:color w:val="1B1C1D"/>
+        </w:rPr>
+        <w:lastRenderedPageBreak/>
+        <w:t>数据库和存储</w:t>
+      </w:r>
+      <w:bookmarkEnd w:id="64"/>
+    </w:p>
+    <w:p>
+      <w:pPr>
+        <w:pStyle w:val="2"/>
+        <w:numPr>
+          <w:ilvl w:val="1"/>
+          <w:numId w:val="1"/>
+        </w:numPr>
+        <w:spacing w:before="120" w:after="120" w:line="360" w:lineRule="auto"/>
+        <w:ind w:left="0" w:firstLine="0"/>
+        <w:jc w:val="both"/>
+        <w:rPr>
+          <w:rFonts w:asciiTheme="minorEastAsia" w:eastAsiaTheme="minorEastAsia" w:hAnsiTheme="minorEastAsia"/>
+          <w:sz w:val="28"/>
+          <w:szCs w:val="28"/>
+        </w:rPr>
+      </w:pPr>
+      <w:r>
+        <w:rPr>
+          <w:rFonts w:asciiTheme="minorEastAsia" w:eastAsiaTheme="minorEastAsia" w:hAnsiTheme="minorEastAsia" w:hint="eastAsia"/>
+          <w:sz w:val="28"/>
+          <w:szCs w:val="28"/>
+        </w:rPr>
+        <w:t>数据库架构</w:t>
+      </w:r>
+    </w:p>
+    <w:p/>
+    <w:p>
+      <w:pPr>
+        <w:pStyle w:val="3"/>
+        <w:numPr>
+          <w:ilvl w:val="2"/>
+          <w:numId w:val="1"/>
+        </w:numPr>
+        <w:ind w:left="0" w:firstLine="0"/>
+        <w:jc w:val="both"/>
+        <w:rPr>
+          <w:rFonts w:ascii="宋体" w:eastAsia="宋体" w:hAnsi="宋体" w:cs="宋体"/>
+          <w:color w:val="1B1C1D"/>
+          <w:sz w:val="28"/>
+          <w:szCs w:val="24"/>
+        </w:rPr>
+      </w:pPr>
+      <w:r>
+        <w:rPr>
+          <w:rFonts w:ascii="宋体" w:eastAsia="宋体" w:hAnsi="宋体" w:cs="宋体" w:hint="eastAsia"/>
+          <w:color w:val="1B1C1D"/>
+          <w:sz w:val="28"/>
+          <w:szCs w:val="24"/>
+        </w:rPr>
+        <w:t>数据库技术栈</w:t>
+      </w:r>
+    </w:p>
+    <w:p>
+      <w:pPr>
+        <w:pStyle w:val="3"/>
+        <w:numPr>
+          <w:ilvl w:val="2"/>
+          <w:numId w:val="1"/>
+        </w:numPr>
+        <w:jc w:val="both"/>
+        <w:rPr>
+          <w:rFonts w:hint="eastAsia"/>
+        </w:rPr>
+      </w:pPr>
+      <w:r>
+        <w:rPr>
+          <w:rFonts w:ascii="宋体" w:eastAsia="宋体" w:hAnsi="宋体" w:cs="宋体"/>
+          <w:color w:val="1B1C1D"/>
+          <w:sz w:val="28"/>
+          <w:szCs w:val="24"/>
+        </w:rPr>
+        <w:t>Sqlalchemy</w:t>
+      </w:r>
+      <w:r>
+        <w:rPr>
+          <w:rFonts w:ascii="宋体" w:eastAsia="宋体" w:hAnsi="宋体" w:cs="宋体" w:hint="eastAsia"/>
+          <w:color w:val="1B1C1D"/>
+          <w:sz w:val="28"/>
+          <w:szCs w:val="24"/>
+        </w:rPr>
+        <w:t>模型</w:t>
+      </w:r>
+      <w:r>
+        <w:rPr>
+          <w:rFonts w:ascii="宋体" w:eastAsia="宋体" w:hAnsi="宋体" w:cs="宋体" w:hint="eastAsia"/>
+          <w:color w:val="1B1C1D"/>
+          <w:sz w:val="28"/>
+          <w:szCs w:val="24"/>
+        </w:rPr>
+        <w:t>架构</w:t>
+      </w:r>
+    </w:p>
+    <w:p/>
+    <w:p>
+      <w:pPr>
+        <w:pStyle w:val="2"/>
+        <w:numPr>
+          <w:ilvl w:val="1"/>
+          <w:numId w:val="1"/>
+        </w:numPr>
+        <w:spacing w:before="120" w:after="120" w:line="360" w:lineRule="auto"/>
+        <w:ind w:left="0" w:firstLine="0"/>
+        <w:jc w:val="both"/>
+        <w:rPr>
+          <w:rFonts w:asciiTheme="minorEastAsia" w:eastAsiaTheme="minorEastAsia" w:hAnsiTheme="minorEastAsia"/>
+          <w:sz w:val="28"/>
+          <w:szCs w:val="28"/>
+        </w:rPr>
+      </w:pPr>
+      <w:r>
+        <w:rPr>
+          <w:rFonts w:asciiTheme="minorEastAsia" w:eastAsiaTheme="minorEastAsia" w:hAnsiTheme="minorEastAsia" w:hint="eastAsia"/>
+          <w:sz w:val="28"/>
+          <w:szCs w:val="28"/>
+        </w:rPr>
+        <w:t>核心数据模型</w:t>
+      </w:r>
+    </w:p>
+    <w:p>
+      <w:pPr>
+        <w:rPr>
+          <w:rFonts w:hint="eastAsia"/>
+        </w:rPr>
+      </w:pPr>
+    </w:p>
+    <w:p>
+      <w:pPr>
+        <w:pStyle w:val="2"/>
+        <w:numPr>
+          <w:ilvl w:val="1"/>
+          <w:numId w:val="1"/>
+        </w:numPr>
+        <w:spacing w:before="120" w:after="120" w:line="360" w:lineRule="auto"/>
+        <w:ind w:left="0" w:firstLine="0"/>
+        <w:jc w:val="both"/>
+        <w:rPr>
+          <w:rFonts w:asciiTheme="minorEastAsia" w:eastAsiaTheme="minorEastAsia" w:hAnsiTheme="minorEastAsia"/>
+          <w:sz w:val="28"/>
+          <w:szCs w:val="28"/>
+        </w:rPr>
+      </w:pPr>
+      <w:r>
+        <w:rPr>
+          <w:rFonts w:asciiTheme="minorEastAsia" w:eastAsiaTheme="minorEastAsia" w:hAnsiTheme="minorEastAsia" w:hint="eastAsia"/>
+          <w:sz w:val="28"/>
+          <w:szCs w:val="28"/>
+        </w:rPr>
+        <w:t>表关系和约束</w:t>
+      </w:r>
+    </w:p>
+    <w:p/>
+    <w:p>
+      <w:pPr>
+        <w:pStyle w:val="2"/>
+        <w:numPr>
+          <w:ilvl w:val="1"/>
+          <w:numId w:val="1"/>
+        </w:numPr>
+        <w:spacing w:before="120" w:after="120" w:line="360" w:lineRule="auto"/>
+        <w:ind w:left="0" w:firstLine="0"/>
+        <w:jc w:val="both"/>
+        <w:rPr>
+          <w:rFonts w:asciiTheme="minorEastAsia" w:eastAsiaTheme="minorEastAsia" w:hAnsiTheme="minorEastAsia"/>
+          <w:sz w:val="28"/>
+          <w:szCs w:val="28"/>
+        </w:rPr>
+      </w:pPr>
+      <w:r>
+        <w:rPr>
+          <w:rFonts w:asciiTheme="minorEastAsia" w:eastAsiaTheme="minorEastAsia" w:hAnsiTheme="minorEastAsia" w:hint="eastAsia"/>
+          <w:sz w:val="28"/>
+          <w:szCs w:val="28"/>
+        </w:rPr>
+        <w:t>常见</w:t>
+      </w:r>
+      <w:r>
+        <w:rPr>
+          <w:rFonts w:asciiTheme="minorEastAsia" w:eastAsiaTheme="minorEastAsia" w:hAnsiTheme="minorEastAsia" w:hint="eastAsia"/>
+          <w:sz w:val="28"/>
+          <w:szCs w:val="28"/>
+        </w:rPr>
+        <w:t>存储模式</w:t>
+      </w:r>
+    </w:p>
+    <w:p>
+      <w:pPr>
+        <w:rPr>
+          <w:rFonts w:hint="eastAsia"/>
+        </w:rPr>
+      </w:pPr>
+    </w:p>
+    <w:p>
+      <w:pPr>
+        <w:pStyle w:val="1"/>
+        <w:rPr>
+          <w:szCs w:val="28"/>
+        </w:rPr>
+      </w:pPr>
+      <w:bookmarkStart w:id="65" w:name="_Toc204608730"/>
+      <w:r>
+        <w:rPr>
+          <w:rFonts w:hint="eastAsia"/>
+          <w:szCs w:val="28"/>
+        </w:rPr>
+        <w:t>配置和部署</w:t>
+      </w:r>
+      <w:bookmarkEnd w:id="65"/>
     </w:p>
     <w:p>
       <w:pPr>
@@ -28698,1198 +31391,194 @@
         </w:rPr>
       </w:pPr>
     </w:p>
-    <w:tbl>
-      <w:tblPr>
-        <w:tblW w:w="10080" w:type="dxa"/>
-        <w:tblBorders>
-          <w:bottom w:val="single" w:sz="4" w:space="0" w:color="auto"/>
-        </w:tblBorders>
-        <w:shd w:val="clear" w:color="auto" w:fill="FFFFFF" w:themeFill="background1"/>
-        <w:tblCellMar>
-          <w:left w:w="0" w:type="dxa"/>
-          <w:right w:w="0" w:type="dxa"/>
-        </w:tblCellMar>
-        <w:tblLook w:val="04A0" w:firstRow="1" w:lastRow="0" w:firstColumn="1" w:lastColumn="0" w:noHBand="0" w:noVBand="1"/>
-      </w:tblPr>
-      <w:tblGrid>
-        <w:gridCol w:w="1572"/>
-        <w:gridCol w:w="1165"/>
-        <w:gridCol w:w="2943"/>
-        <w:gridCol w:w="4400"/>
-      </w:tblGrid>
-      <w:tr>
-        <w:trPr>
-          <w:tblHeader/>
-        </w:trPr>
-        <w:tc>
-          <w:tcPr>
-            <w:tcW w:w="0" w:type="auto"/>
-            <w:tcBorders>
-              <w:bottom w:val="single" w:sz="4" w:space="0" w:color="auto"/>
-            </w:tcBorders>
-            <w:shd w:val="clear" w:color="auto" w:fill="FFFFFF" w:themeFill="background1"/>
-            <w:tcMar>
-              <w:top w:w="0" w:type="dxa"/>
-              <w:left w:w="0" w:type="dxa"/>
-              <w:bottom w:w="156" w:type="dxa"/>
-              <w:right w:w="0" w:type="dxa"/>
-            </w:tcMar>
-            <w:vAlign w:val="bottom"/>
-            <w:hideMark/>
-          </w:tcPr>
-          <w:p>
-            <w:pPr>
-              <w:widowControl/>
-              <w:jc w:val="left"/>
-            </w:pPr>
-            <w:r>
-              <w:t>柱子</w:t>
-            </w:r>
-          </w:p>
-        </w:tc>
-        <w:tc>
-          <w:tcPr>
-            <w:tcW w:w="0" w:type="auto"/>
-            <w:tcBorders>
-              <w:bottom w:val="single" w:sz="4" w:space="0" w:color="auto"/>
-            </w:tcBorders>
-            <w:shd w:val="clear" w:color="auto" w:fill="FFFFFF" w:themeFill="background1"/>
-            <w:tcMar>
-              <w:top w:w="0" w:type="dxa"/>
-              <w:left w:w="0" w:type="dxa"/>
-              <w:bottom w:w="156" w:type="dxa"/>
-              <w:right w:w="0" w:type="dxa"/>
-            </w:tcMar>
-            <w:vAlign w:val="bottom"/>
-            <w:hideMark/>
-          </w:tcPr>
-          <w:p>
-            <w:pPr>
-              <w:widowControl/>
-              <w:jc w:val="left"/>
-            </w:pPr>
-            <w:r>
-              <w:t>类型</w:t>
-            </w:r>
-          </w:p>
-        </w:tc>
-        <w:tc>
-          <w:tcPr>
-            <w:tcW w:w="0" w:type="auto"/>
-            <w:tcBorders>
-              <w:bottom w:val="single" w:sz="4" w:space="0" w:color="auto"/>
-            </w:tcBorders>
-            <w:shd w:val="clear" w:color="auto" w:fill="FFFFFF" w:themeFill="background1"/>
-            <w:tcMar>
-              <w:top w:w="0" w:type="dxa"/>
-              <w:left w:w="0" w:type="dxa"/>
-              <w:bottom w:w="156" w:type="dxa"/>
-              <w:right w:w="0" w:type="dxa"/>
-            </w:tcMar>
-            <w:vAlign w:val="bottom"/>
-            <w:hideMark/>
-          </w:tcPr>
-          <w:p>
-            <w:pPr>
-              <w:widowControl/>
-              <w:jc w:val="left"/>
-            </w:pPr>
-            <w:r>
-              <w:t>约束</w:t>
-            </w:r>
-          </w:p>
-        </w:tc>
-        <w:tc>
-          <w:tcPr>
-            <w:tcW w:w="0" w:type="auto"/>
-            <w:tcBorders>
-              <w:bottom w:val="single" w:sz="4" w:space="0" w:color="auto"/>
-            </w:tcBorders>
-            <w:shd w:val="clear" w:color="auto" w:fill="FFFFFF" w:themeFill="background1"/>
-            <w:tcMar>
-              <w:top w:w="0" w:type="dxa"/>
-              <w:left w:w="0" w:type="dxa"/>
-              <w:bottom w:w="156" w:type="dxa"/>
-              <w:right w:w="0" w:type="dxa"/>
-            </w:tcMar>
-            <w:vAlign w:val="bottom"/>
-            <w:hideMark/>
-          </w:tcPr>
-          <w:p>
-            <w:pPr>
-              <w:widowControl/>
-              <w:jc w:val="left"/>
-            </w:pPr>
-            <w:r>
-              <w:t>描述</w:t>
-            </w:r>
-          </w:p>
-        </w:tc>
-      </w:tr>
-      <w:tr>
-        <w:tc>
-          <w:tcPr>
-            <w:tcW w:w="0" w:type="auto"/>
-            <w:tcBorders>
-              <w:top w:val="single" w:sz="4" w:space="0" w:color="auto"/>
-              <w:bottom w:val="single" w:sz="4" w:space="0" w:color="auto"/>
-            </w:tcBorders>
-            <w:shd w:val="clear" w:color="auto" w:fill="FFFFFF" w:themeFill="background1"/>
-            <w:tcMar>
-              <w:top w:w="156" w:type="dxa"/>
-              <w:left w:w="0" w:type="dxa"/>
-              <w:bottom w:w="156" w:type="dxa"/>
-              <w:right w:w="0" w:type="dxa"/>
-            </w:tcMar>
-            <w:vAlign w:val="bottom"/>
-            <w:hideMark/>
-          </w:tcPr>
-          <w:p>
-            <w:pPr>
-              <w:widowControl/>
-              <w:jc w:val="left"/>
-            </w:pPr>
-            <w:r>
-              <w:t>id</w:t>
-            </w:r>
-          </w:p>
-        </w:tc>
-        <w:tc>
-          <w:tcPr>
-            <w:tcW w:w="0" w:type="auto"/>
-            <w:tcBorders>
-              <w:top w:val="single" w:sz="4" w:space="0" w:color="auto"/>
-              <w:bottom w:val="single" w:sz="4" w:space="0" w:color="auto"/>
-            </w:tcBorders>
-            <w:shd w:val="clear" w:color="auto" w:fill="FFFFFF" w:themeFill="background1"/>
-            <w:tcMar>
-              <w:top w:w="156" w:type="dxa"/>
-              <w:left w:w="0" w:type="dxa"/>
-              <w:bottom w:w="156" w:type="dxa"/>
-              <w:right w:w="0" w:type="dxa"/>
-            </w:tcMar>
-            <w:vAlign w:val="bottom"/>
-            <w:hideMark/>
-          </w:tcPr>
-          <w:p>
-            <w:pPr>
-              <w:widowControl/>
-              <w:jc w:val="left"/>
-            </w:pPr>
-            <w:r>
-              <w:t>Integer</w:t>
-            </w:r>
-          </w:p>
-        </w:tc>
-        <w:tc>
-          <w:tcPr>
-            <w:tcW w:w="0" w:type="auto"/>
-            <w:tcBorders>
-              <w:top w:val="single" w:sz="4" w:space="0" w:color="auto"/>
-              <w:bottom w:val="single" w:sz="4" w:space="0" w:color="auto"/>
-            </w:tcBorders>
-            <w:shd w:val="clear" w:color="auto" w:fill="FFFFFF" w:themeFill="background1"/>
-            <w:tcMar>
-              <w:top w:w="156" w:type="dxa"/>
-              <w:left w:w="0" w:type="dxa"/>
-              <w:bottom w:w="156" w:type="dxa"/>
-              <w:right w:w="0" w:type="dxa"/>
-            </w:tcMar>
-            <w:vAlign w:val="bottom"/>
-            <w:hideMark/>
-          </w:tcPr>
-          <w:p>
-            <w:pPr>
-              <w:widowControl/>
-              <w:jc w:val="left"/>
-            </w:pPr>
-            <w:r>
-              <w:t>主键，自增</w:t>
-            </w:r>
-          </w:p>
-        </w:tc>
-        <w:tc>
-          <w:tcPr>
-            <w:tcW w:w="0" w:type="auto"/>
-            <w:tcBorders>
-              <w:top w:val="single" w:sz="4" w:space="0" w:color="auto"/>
-              <w:bottom w:val="single" w:sz="4" w:space="0" w:color="auto"/>
-            </w:tcBorders>
-            <w:shd w:val="clear" w:color="auto" w:fill="FFFFFF" w:themeFill="background1"/>
-            <w:tcMar>
-              <w:top w:w="156" w:type="dxa"/>
-              <w:left w:w="0" w:type="dxa"/>
-              <w:bottom w:w="156" w:type="dxa"/>
-              <w:right w:w="0" w:type="dxa"/>
-            </w:tcMar>
-            <w:vAlign w:val="bottom"/>
-            <w:hideMark/>
-          </w:tcPr>
-          <w:p>
-            <w:pPr>
-              <w:widowControl/>
-              <w:jc w:val="left"/>
-            </w:pPr>
-            <w:r>
-              <w:t>唯一任务标识符</w:t>
-            </w:r>
-          </w:p>
-        </w:tc>
-      </w:tr>
-      <w:tr>
-        <w:tc>
-          <w:tcPr>
-            <w:tcW w:w="0" w:type="auto"/>
-            <w:tcBorders>
-              <w:top w:val="single" w:sz="4" w:space="0" w:color="auto"/>
-              <w:bottom w:val="single" w:sz="4" w:space="0" w:color="auto"/>
-            </w:tcBorders>
-            <w:shd w:val="clear" w:color="auto" w:fill="FFFFFF" w:themeFill="background1"/>
-            <w:tcMar>
-              <w:top w:w="156" w:type="dxa"/>
-              <w:left w:w="0" w:type="dxa"/>
-              <w:bottom w:w="156" w:type="dxa"/>
-              <w:right w:w="0" w:type="dxa"/>
-            </w:tcMar>
-            <w:vAlign w:val="bottom"/>
-            <w:hideMark/>
-          </w:tcPr>
-          <w:p>
-            <w:pPr>
-              <w:widowControl/>
-              <w:jc w:val="left"/>
-            </w:pPr>
-            <w:r>
-              <w:t>task_type</w:t>
-            </w:r>
-          </w:p>
-        </w:tc>
-        <w:tc>
-          <w:tcPr>
-            <w:tcW w:w="0" w:type="auto"/>
-            <w:tcBorders>
-              <w:top w:val="single" w:sz="4" w:space="0" w:color="auto"/>
-              <w:bottom w:val="single" w:sz="4" w:space="0" w:color="auto"/>
-            </w:tcBorders>
-            <w:shd w:val="clear" w:color="auto" w:fill="FFFFFF" w:themeFill="background1"/>
-            <w:tcMar>
-              <w:top w:w="156" w:type="dxa"/>
-              <w:left w:w="0" w:type="dxa"/>
-              <w:bottom w:w="156" w:type="dxa"/>
-              <w:right w:w="0" w:type="dxa"/>
-            </w:tcMar>
-            <w:vAlign w:val="bottom"/>
-            <w:hideMark/>
-          </w:tcPr>
-          <w:p>
-            <w:pPr>
-              <w:widowControl/>
-              <w:jc w:val="left"/>
-            </w:pPr>
-            <w:r>
-              <w:t>String(20)</w:t>
-            </w:r>
-          </w:p>
-        </w:tc>
-        <w:tc>
-          <w:tcPr>
-            <w:tcW w:w="0" w:type="auto"/>
-            <w:tcBorders>
-              <w:top w:val="single" w:sz="4" w:space="0" w:color="auto"/>
-              <w:bottom w:val="single" w:sz="4" w:space="0" w:color="auto"/>
-            </w:tcBorders>
-            <w:shd w:val="clear" w:color="auto" w:fill="FFFFFF" w:themeFill="background1"/>
-            <w:tcMar>
-              <w:top w:w="156" w:type="dxa"/>
-              <w:left w:w="0" w:type="dxa"/>
-              <w:bottom w:w="156" w:type="dxa"/>
-              <w:right w:w="0" w:type="dxa"/>
-            </w:tcMar>
-            <w:vAlign w:val="bottom"/>
-            <w:hideMark/>
-          </w:tcPr>
-          <w:p>
-            <w:pPr>
-              <w:widowControl/>
-              <w:jc w:val="left"/>
-            </w:pPr>
-            <w:r>
-              <w:t>非空</w:t>
-            </w:r>
-          </w:p>
-        </w:tc>
-        <w:tc>
-          <w:tcPr>
-            <w:tcW w:w="0" w:type="auto"/>
-            <w:tcBorders>
-              <w:top w:val="single" w:sz="4" w:space="0" w:color="auto"/>
-              <w:bottom w:val="single" w:sz="4" w:space="0" w:color="auto"/>
-            </w:tcBorders>
-            <w:shd w:val="clear" w:color="auto" w:fill="FFFFFF" w:themeFill="background1"/>
-            <w:tcMar>
-              <w:top w:w="156" w:type="dxa"/>
-              <w:left w:w="0" w:type="dxa"/>
-              <w:bottom w:w="156" w:type="dxa"/>
-              <w:right w:w="0" w:type="dxa"/>
-            </w:tcMar>
-            <w:vAlign w:val="bottom"/>
-            <w:hideMark/>
-          </w:tcPr>
-          <w:p>
-            <w:pPr>
-              <w:widowControl/>
-              <w:jc w:val="left"/>
-            </w:pPr>
-            <w:r>
-              <w:t>任务类型：</w:t>
-            </w:r>
-            <w:r>
-              <w:t>“</w:t>
-            </w:r>
-            <w:r>
-              <w:t>实时</w:t>
-            </w:r>
-            <w:r>
-              <w:t>”</w:t>
-            </w:r>
-            <w:r>
-              <w:t>或</w:t>
-            </w:r>
-            <w:r>
-              <w:t>“</w:t>
-            </w:r>
-            <w:r>
-              <w:t>历史</w:t>
-            </w:r>
-            <w:r>
-              <w:t>”</w:t>
-            </w:r>
-          </w:p>
-        </w:tc>
-      </w:tr>
-      <w:tr>
-        <w:tc>
-          <w:tcPr>
-            <w:tcW w:w="0" w:type="auto"/>
-            <w:tcBorders>
-              <w:top w:val="single" w:sz="4" w:space="0" w:color="auto"/>
-              <w:bottom w:val="single" w:sz="4" w:space="0" w:color="auto"/>
-            </w:tcBorders>
-            <w:shd w:val="clear" w:color="auto" w:fill="FFFFFF" w:themeFill="background1"/>
-            <w:tcMar>
-              <w:top w:w="156" w:type="dxa"/>
-              <w:left w:w="0" w:type="dxa"/>
-              <w:bottom w:w="156" w:type="dxa"/>
-              <w:right w:w="0" w:type="dxa"/>
-            </w:tcMar>
-            <w:vAlign w:val="bottom"/>
-            <w:hideMark/>
-          </w:tcPr>
-          <w:p>
-            <w:pPr>
-              <w:widowControl/>
-              <w:jc w:val="left"/>
-            </w:pPr>
-            <w:r>
-              <w:t>status</w:t>
-            </w:r>
-          </w:p>
-        </w:tc>
-        <w:tc>
-          <w:tcPr>
-            <w:tcW w:w="0" w:type="auto"/>
-            <w:tcBorders>
-              <w:top w:val="single" w:sz="4" w:space="0" w:color="auto"/>
-              <w:bottom w:val="single" w:sz="4" w:space="0" w:color="auto"/>
-            </w:tcBorders>
-            <w:shd w:val="clear" w:color="auto" w:fill="FFFFFF" w:themeFill="background1"/>
-            <w:tcMar>
-              <w:top w:w="156" w:type="dxa"/>
-              <w:left w:w="0" w:type="dxa"/>
-              <w:bottom w:w="156" w:type="dxa"/>
-              <w:right w:w="0" w:type="dxa"/>
-            </w:tcMar>
-            <w:vAlign w:val="bottom"/>
-            <w:hideMark/>
-          </w:tcPr>
-          <w:p>
-            <w:pPr>
-              <w:widowControl/>
-              <w:jc w:val="left"/>
-            </w:pPr>
-            <w:r>
-              <w:t>String(20)</w:t>
-            </w:r>
-          </w:p>
-        </w:tc>
-        <w:tc>
-          <w:tcPr>
-            <w:tcW w:w="0" w:type="auto"/>
-            <w:tcBorders>
-              <w:top w:val="single" w:sz="4" w:space="0" w:color="auto"/>
-              <w:bottom w:val="single" w:sz="4" w:space="0" w:color="auto"/>
-            </w:tcBorders>
-            <w:shd w:val="clear" w:color="auto" w:fill="FFFFFF" w:themeFill="background1"/>
-            <w:tcMar>
-              <w:top w:w="156" w:type="dxa"/>
-              <w:left w:w="0" w:type="dxa"/>
-              <w:bottom w:w="156" w:type="dxa"/>
-              <w:right w:w="0" w:type="dxa"/>
-            </w:tcMar>
-            <w:vAlign w:val="bottom"/>
-            <w:hideMark/>
-          </w:tcPr>
-          <w:p>
-            <w:pPr>
-              <w:widowControl/>
-              <w:jc w:val="left"/>
-            </w:pPr>
-            <w:r>
-              <w:t>非空</w:t>
-            </w:r>
-          </w:p>
-        </w:tc>
-        <w:tc>
-          <w:tcPr>
-            <w:tcW w:w="0" w:type="auto"/>
-            <w:tcBorders>
-              <w:top w:val="single" w:sz="4" w:space="0" w:color="auto"/>
-              <w:bottom w:val="single" w:sz="4" w:space="0" w:color="auto"/>
-            </w:tcBorders>
-            <w:shd w:val="clear" w:color="auto" w:fill="FFFFFF" w:themeFill="background1"/>
-            <w:tcMar>
-              <w:top w:w="156" w:type="dxa"/>
-              <w:left w:w="0" w:type="dxa"/>
-              <w:bottom w:w="156" w:type="dxa"/>
-              <w:right w:w="0" w:type="dxa"/>
-            </w:tcMar>
-            <w:vAlign w:val="bottom"/>
-            <w:hideMark/>
-          </w:tcPr>
-          <w:p>
-            <w:pPr>
-              <w:widowControl/>
-              <w:jc w:val="left"/>
-            </w:pPr>
-            <w:r>
-              <w:t>状态：</w:t>
-            </w:r>
-            <w:r>
-              <w:t>‘</w:t>
-            </w:r>
-            <w:r>
-              <w:t>待处理</w:t>
-            </w:r>
-            <w:r>
-              <w:t>’</w:t>
-            </w:r>
-            <w:r>
-              <w:t>、</w:t>
-            </w:r>
-            <w:r>
-              <w:t>‘</w:t>
-            </w:r>
-            <w:r>
-              <w:t>运行</w:t>
-            </w:r>
-            <w:r>
-              <w:t>’</w:t>
-            </w:r>
-            <w:r>
-              <w:t>、</w:t>
-            </w:r>
-            <w:r>
-              <w:t>‘</w:t>
-            </w:r>
-            <w:r>
-              <w:t>完成</w:t>
-            </w:r>
-            <w:r>
-              <w:t>’</w:t>
-            </w:r>
-            <w:r>
-              <w:t>、</w:t>
-            </w:r>
-            <w:r>
-              <w:t>‘</w:t>
-            </w:r>
-            <w:r>
-              <w:t>失败</w:t>
-            </w:r>
-            <w:r>
-              <w:t>’</w:t>
-            </w:r>
-          </w:p>
-        </w:tc>
-      </w:tr>
-      <w:tr>
-        <w:tc>
-          <w:tcPr>
-            <w:tcW w:w="0" w:type="auto"/>
-            <w:tcBorders>
-              <w:top w:val="single" w:sz="4" w:space="0" w:color="auto"/>
-              <w:bottom w:val="single" w:sz="4" w:space="0" w:color="auto"/>
-            </w:tcBorders>
-            <w:shd w:val="clear" w:color="auto" w:fill="FFFFFF" w:themeFill="background1"/>
-            <w:tcMar>
-              <w:top w:w="156" w:type="dxa"/>
-              <w:left w:w="0" w:type="dxa"/>
-              <w:bottom w:w="156" w:type="dxa"/>
-              <w:right w:w="0" w:type="dxa"/>
-            </w:tcMar>
-            <w:vAlign w:val="bottom"/>
-            <w:hideMark/>
-          </w:tcPr>
-          <w:p>
-            <w:pPr>
-              <w:widowControl/>
-              <w:jc w:val="left"/>
-            </w:pPr>
-            <w:r>
-              <w:t>progress</w:t>
-            </w:r>
-          </w:p>
-        </w:tc>
-        <w:tc>
-          <w:tcPr>
-            <w:tcW w:w="0" w:type="auto"/>
-            <w:tcBorders>
-              <w:top w:val="single" w:sz="4" w:space="0" w:color="auto"/>
-              <w:bottom w:val="single" w:sz="4" w:space="0" w:color="auto"/>
-            </w:tcBorders>
-            <w:shd w:val="clear" w:color="auto" w:fill="FFFFFF" w:themeFill="background1"/>
-            <w:tcMar>
-              <w:top w:w="156" w:type="dxa"/>
-              <w:left w:w="0" w:type="dxa"/>
-              <w:bottom w:w="156" w:type="dxa"/>
-              <w:right w:w="0" w:type="dxa"/>
-            </w:tcMar>
-            <w:vAlign w:val="bottom"/>
-            <w:hideMark/>
-          </w:tcPr>
-          <w:p>
-            <w:pPr>
-              <w:widowControl/>
-              <w:jc w:val="left"/>
-            </w:pPr>
-            <w:r>
-              <w:t>Float</w:t>
-            </w:r>
-          </w:p>
-        </w:tc>
-        <w:tc>
-          <w:tcPr>
-            <w:tcW w:w="0" w:type="auto"/>
-            <w:tcBorders>
-              <w:top w:val="single" w:sz="4" w:space="0" w:color="auto"/>
-              <w:bottom w:val="single" w:sz="4" w:space="0" w:color="auto"/>
-            </w:tcBorders>
-            <w:shd w:val="clear" w:color="auto" w:fill="FFFFFF" w:themeFill="background1"/>
-            <w:tcMar>
-              <w:top w:w="156" w:type="dxa"/>
-              <w:left w:w="0" w:type="dxa"/>
-              <w:bottom w:w="156" w:type="dxa"/>
-              <w:right w:w="0" w:type="dxa"/>
-            </w:tcMar>
-            <w:vAlign w:val="bottom"/>
-            <w:hideMark/>
-          </w:tcPr>
-          <w:p>
-            <w:pPr>
-              <w:widowControl/>
-              <w:jc w:val="left"/>
-            </w:pPr>
-            <w:r>
-              <w:t>默认值：</w:t>
-            </w:r>
-            <w:r>
-              <w:t>0.0</w:t>
-            </w:r>
-          </w:p>
-        </w:tc>
-        <w:tc>
-          <w:tcPr>
-            <w:tcW w:w="0" w:type="auto"/>
-            <w:tcBorders>
-              <w:top w:val="single" w:sz="4" w:space="0" w:color="auto"/>
-              <w:bottom w:val="single" w:sz="4" w:space="0" w:color="auto"/>
-            </w:tcBorders>
-            <w:shd w:val="clear" w:color="auto" w:fill="FFFFFF" w:themeFill="background1"/>
-            <w:tcMar>
-              <w:top w:w="156" w:type="dxa"/>
-              <w:left w:w="0" w:type="dxa"/>
-              <w:bottom w:w="156" w:type="dxa"/>
-              <w:right w:w="0" w:type="dxa"/>
-            </w:tcMar>
-            <w:vAlign w:val="bottom"/>
-            <w:hideMark/>
-          </w:tcPr>
-          <w:p>
-            <w:pPr>
-              <w:widowControl/>
-              <w:jc w:val="left"/>
-            </w:pPr>
-            <w:r>
-              <w:t>完成百分比（</w:t>
-            </w:r>
-            <w:r>
-              <w:t>0.0-1.0</w:t>
-            </w:r>
-            <w:r>
-              <w:t>）</w:t>
-            </w:r>
-          </w:p>
-        </w:tc>
-      </w:tr>
-      <w:tr>
-        <w:tc>
-          <w:tcPr>
-            <w:tcW w:w="0" w:type="auto"/>
-            <w:tcBorders>
-              <w:top w:val="single" w:sz="4" w:space="0" w:color="auto"/>
-              <w:bottom w:val="single" w:sz="4" w:space="0" w:color="auto"/>
-            </w:tcBorders>
-            <w:shd w:val="clear" w:color="auto" w:fill="FFFFFF" w:themeFill="background1"/>
-            <w:tcMar>
-              <w:top w:w="156" w:type="dxa"/>
-              <w:left w:w="0" w:type="dxa"/>
-              <w:bottom w:w="156" w:type="dxa"/>
-              <w:right w:w="0" w:type="dxa"/>
-            </w:tcMar>
-            <w:vAlign w:val="bottom"/>
-            <w:hideMark/>
-          </w:tcPr>
-          <w:p>
-            <w:pPr>
-              <w:widowControl/>
-              <w:jc w:val="left"/>
-            </w:pPr>
-            <w:r>
-              <w:t>error_message</w:t>
-            </w:r>
-          </w:p>
-        </w:tc>
-        <w:tc>
-          <w:tcPr>
-            <w:tcW w:w="0" w:type="auto"/>
-            <w:tcBorders>
-              <w:top w:val="single" w:sz="4" w:space="0" w:color="auto"/>
-              <w:bottom w:val="single" w:sz="4" w:space="0" w:color="auto"/>
-            </w:tcBorders>
-            <w:shd w:val="clear" w:color="auto" w:fill="FFFFFF" w:themeFill="background1"/>
-            <w:tcMar>
-              <w:top w:w="156" w:type="dxa"/>
-              <w:left w:w="0" w:type="dxa"/>
-              <w:bottom w:w="156" w:type="dxa"/>
-              <w:right w:w="0" w:type="dxa"/>
-            </w:tcMar>
-            <w:vAlign w:val="bottom"/>
-            <w:hideMark/>
-          </w:tcPr>
-          <w:p>
-            <w:pPr>
-              <w:widowControl/>
-              <w:jc w:val="left"/>
-            </w:pPr>
-            <w:r>
-              <w:t>String(200)</w:t>
-            </w:r>
-          </w:p>
-        </w:tc>
-        <w:tc>
-          <w:tcPr>
-            <w:tcW w:w="0" w:type="auto"/>
-            <w:tcBorders>
-              <w:top w:val="single" w:sz="4" w:space="0" w:color="auto"/>
-              <w:bottom w:val="single" w:sz="4" w:space="0" w:color="auto"/>
-            </w:tcBorders>
-            <w:shd w:val="clear" w:color="auto" w:fill="FFFFFF" w:themeFill="background1"/>
-            <w:tcMar>
-              <w:top w:w="156" w:type="dxa"/>
-              <w:left w:w="0" w:type="dxa"/>
-              <w:bottom w:w="156" w:type="dxa"/>
-              <w:right w:w="0" w:type="dxa"/>
-            </w:tcMar>
-            <w:vAlign w:val="bottom"/>
-            <w:hideMark/>
-          </w:tcPr>
-          <w:p>
-            <w:pPr>
-              <w:widowControl/>
-              <w:jc w:val="left"/>
-            </w:pPr>
-            <w:r>
-              <w:t>可空</w:t>
-            </w:r>
-          </w:p>
-        </w:tc>
-        <w:tc>
-          <w:tcPr>
-            <w:tcW w:w="0" w:type="auto"/>
-            <w:tcBorders>
-              <w:top w:val="single" w:sz="4" w:space="0" w:color="auto"/>
-              <w:bottom w:val="single" w:sz="4" w:space="0" w:color="auto"/>
-            </w:tcBorders>
-            <w:shd w:val="clear" w:color="auto" w:fill="FFFFFF" w:themeFill="background1"/>
-            <w:tcMar>
-              <w:top w:w="156" w:type="dxa"/>
-              <w:left w:w="0" w:type="dxa"/>
-              <w:bottom w:w="156" w:type="dxa"/>
-              <w:right w:w="0" w:type="dxa"/>
-            </w:tcMar>
-            <w:vAlign w:val="bottom"/>
-            <w:hideMark/>
-          </w:tcPr>
-          <w:p>
-            <w:pPr>
-              <w:widowControl/>
-              <w:jc w:val="left"/>
-            </w:pPr>
-            <w:r>
-              <w:t>任务失败时的错误详细信息</w:t>
-            </w:r>
-          </w:p>
-        </w:tc>
-      </w:tr>
-      <w:tr>
-        <w:tc>
-          <w:tcPr>
-            <w:tcW w:w="0" w:type="auto"/>
-            <w:tcBorders>
-              <w:top w:val="single" w:sz="4" w:space="0" w:color="auto"/>
-              <w:bottom w:val="nil"/>
-            </w:tcBorders>
-            <w:shd w:val="clear" w:color="auto" w:fill="FFFFFF" w:themeFill="background1"/>
-            <w:tcMar>
-              <w:top w:w="156" w:type="dxa"/>
-              <w:left w:w="0" w:type="dxa"/>
-              <w:bottom w:w="156" w:type="dxa"/>
-              <w:right w:w="0" w:type="dxa"/>
-            </w:tcMar>
-            <w:vAlign w:val="bottom"/>
-            <w:hideMark/>
-          </w:tcPr>
-          <w:p>
-            <w:pPr>
-              <w:widowControl/>
-              <w:jc w:val="left"/>
-            </w:pPr>
-            <w:r>
-              <w:t>started_at</w:t>
-            </w:r>
-          </w:p>
-        </w:tc>
-        <w:tc>
-          <w:tcPr>
-            <w:tcW w:w="0" w:type="auto"/>
-            <w:tcBorders>
-              <w:top w:val="single" w:sz="4" w:space="0" w:color="auto"/>
-              <w:bottom w:val="nil"/>
-            </w:tcBorders>
-            <w:shd w:val="clear" w:color="auto" w:fill="FFFFFF" w:themeFill="background1"/>
-            <w:tcMar>
-              <w:top w:w="156" w:type="dxa"/>
-              <w:left w:w="0" w:type="dxa"/>
-              <w:bottom w:w="156" w:type="dxa"/>
-              <w:right w:w="0" w:type="dxa"/>
-            </w:tcMar>
-            <w:vAlign w:val="bottom"/>
-            <w:hideMark/>
-          </w:tcPr>
-          <w:p>
-            <w:pPr>
-              <w:widowControl/>
-              <w:jc w:val="left"/>
-            </w:pPr>
-            <w:r>
-              <w:t>DateTime</w:t>
-            </w:r>
-          </w:p>
-        </w:tc>
-        <w:tc>
-          <w:tcPr>
-            <w:tcW w:w="0" w:type="auto"/>
-            <w:tcBorders>
-              <w:top w:val="single" w:sz="4" w:space="0" w:color="auto"/>
-              <w:bottom w:val="nil"/>
-            </w:tcBorders>
-            <w:shd w:val="clear" w:color="auto" w:fill="FFFFFF" w:themeFill="background1"/>
-            <w:tcMar>
-              <w:top w:w="156" w:type="dxa"/>
-              <w:left w:w="0" w:type="dxa"/>
-              <w:bottom w:w="156" w:type="dxa"/>
-              <w:right w:w="0" w:type="dxa"/>
-            </w:tcMar>
-            <w:vAlign w:val="bottom"/>
-            <w:hideMark/>
-          </w:tcPr>
-          <w:p>
-            <w:pPr>
-              <w:widowControl/>
-              <w:jc w:val="left"/>
-            </w:pPr>
-            <w:r>
-              <w:t>可空</w:t>
-            </w:r>
-          </w:p>
-        </w:tc>
-        <w:tc>
-          <w:tcPr>
-            <w:tcW w:w="0" w:type="auto"/>
-            <w:tcBorders>
-              <w:top w:val="single" w:sz="4" w:space="0" w:color="auto"/>
-              <w:bottom w:val="nil"/>
-            </w:tcBorders>
-            <w:shd w:val="clear" w:color="auto" w:fill="FFFFFF" w:themeFill="background1"/>
-            <w:tcMar>
-              <w:top w:w="156" w:type="dxa"/>
-              <w:left w:w="0" w:type="dxa"/>
-              <w:bottom w:w="156" w:type="dxa"/>
-              <w:right w:w="0" w:type="dxa"/>
-            </w:tcMar>
-            <w:vAlign w:val="bottom"/>
-            <w:hideMark/>
-          </w:tcPr>
-          <w:p>
-            <w:pPr>
-              <w:widowControl/>
-              <w:jc w:val="left"/>
-            </w:pPr>
-            <w:r>
-              <w:t>任务开始时间戳</w:t>
-            </w:r>
-          </w:p>
-        </w:tc>
-      </w:tr>
-      <w:tr>
-        <w:tc>
-          <w:tcPr>
-            <w:tcW w:w="0" w:type="auto"/>
-            <w:tcBorders>
-              <w:bottom w:val="nil"/>
-            </w:tcBorders>
-            <w:shd w:val="clear" w:color="auto" w:fill="FFFFFF" w:themeFill="background1"/>
-            <w:tcMar>
-              <w:top w:w="156" w:type="dxa"/>
-              <w:left w:w="0" w:type="dxa"/>
-              <w:bottom w:w="156" w:type="dxa"/>
-              <w:right w:w="0" w:type="dxa"/>
-            </w:tcMar>
-            <w:vAlign w:val="bottom"/>
-            <w:hideMark/>
-          </w:tcPr>
-          <w:p>
-            <w:pPr>
-              <w:widowControl/>
-              <w:jc w:val="left"/>
-            </w:pPr>
-            <w:r>
-              <w:t>completed_at</w:t>
-            </w:r>
-          </w:p>
-        </w:tc>
-        <w:tc>
-          <w:tcPr>
-            <w:tcW w:w="0" w:type="auto"/>
-            <w:tcBorders>
-              <w:bottom w:val="nil"/>
-            </w:tcBorders>
-            <w:shd w:val="clear" w:color="auto" w:fill="FFFFFF" w:themeFill="background1"/>
-            <w:tcMar>
-              <w:top w:w="156" w:type="dxa"/>
-              <w:left w:w="0" w:type="dxa"/>
-              <w:bottom w:w="156" w:type="dxa"/>
-              <w:right w:w="0" w:type="dxa"/>
-            </w:tcMar>
-            <w:vAlign w:val="bottom"/>
-            <w:hideMark/>
-          </w:tcPr>
-          <w:p>
-            <w:pPr>
-              <w:widowControl/>
-              <w:jc w:val="left"/>
-            </w:pPr>
-            <w:r>
-              <w:t>DateTime</w:t>
-            </w:r>
-          </w:p>
-        </w:tc>
-        <w:tc>
-          <w:tcPr>
-            <w:tcW w:w="0" w:type="auto"/>
-            <w:tcBorders>
-              <w:bottom w:val="nil"/>
-            </w:tcBorders>
-            <w:shd w:val="clear" w:color="auto" w:fill="FFFFFF" w:themeFill="background1"/>
-            <w:tcMar>
-              <w:top w:w="156" w:type="dxa"/>
-              <w:left w:w="0" w:type="dxa"/>
-              <w:bottom w:w="156" w:type="dxa"/>
-              <w:right w:w="0" w:type="dxa"/>
-            </w:tcMar>
-            <w:vAlign w:val="bottom"/>
-            <w:hideMark/>
-          </w:tcPr>
-          <w:p>
-            <w:pPr>
-              <w:widowControl/>
-              <w:jc w:val="left"/>
-            </w:pPr>
-            <w:r>
-              <w:t>可空</w:t>
-            </w:r>
-          </w:p>
-        </w:tc>
-        <w:tc>
-          <w:tcPr>
-            <w:tcW w:w="0" w:type="auto"/>
-            <w:tcBorders>
-              <w:bottom w:val="nil"/>
-            </w:tcBorders>
-            <w:shd w:val="clear" w:color="auto" w:fill="FFFFFF" w:themeFill="background1"/>
-            <w:tcMar>
-              <w:top w:w="156" w:type="dxa"/>
-              <w:left w:w="0" w:type="dxa"/>
-              <w:bottom w:w="156" w:type="dxa"/>
-              <w:right w:w="0" w:type="dxa"/>
-            </w:tcMar>
-            <w:vAlign w:val="bottom"/>
-            <w:hideMark/>
-          </w:tcPr>
-          <w:p>
-            <w:pPr>
-              <w:widowControl/>
-              <w:jc w:val="left"/>
-            </w:pPr>
-            <w:r>
-              <w:t>任务完成时间戳</w:t>
-            </w:r>
-          </w:p>
-        </w:tc>
-      </w:tr>
-      <w:tr>
-        <w:tc>
-          <w:tcPr>
-            <w:tcW w:w="0" w:type="auto"/>
-            <w:tcBorders>
-              <w:bottom w:val="nil"/>
-            </w:tcBorders>
-            <w:shd w:val="clear" w:color="auto" w:fill="FFFFFF" w:themeFill="background1"/>
-            <w:tcMar>
-              <w:top w:w="156" w:type="dxa"/>
-              <w:left w:w="0" w:type="dxa"/>
-              <w:bottom w:w="156" w:type="dxa"/>
-              <w:right w:w="0" w:type="dxa"/>
-            </w:tcMar>
-            <w:vAlign w:val="bottom"/>
-            <w:hideMark/>
-          </w:tcPr>
-          <w:p>
-            <w:pPr>
-              <w:widowControl/>
-              <w:jc w:val="left"/>
-            </w:pPr>
-            <w:r>
-              <w:lastRenderedPageBreak/>
-              <w:t>created_at</w:t>
-            </w:r>
-          </w:p>
-        </w:tc>
-        <w:tc>
-          <w:tcPr>
-            <w:tcW w:w="0" w:type="auto"/>
-            <w:tcBorders>
-              <w:bottom w:val="nil"/>
-            </w:tcBorders>
-            <w:shd w:val="clear" w:color="auto" w:fill="FFFFFF" w:themeFill="background1"/>
-            <w:tcMar>
-              <w:top w:w="156" w:type="dxa"/>
-              <w:left w:w="0" w:type="dxa"/>
-              <w:bottom w:w="156" w:type="dxa"/>
-              <w:right w:w="0" w:type="dxa"/>
-            </w:tcMar>
-            <w:vAlign w:val="bottom"/>
-            <w:hideMark/>
-          </w:tcPr>
-          <w:p>
-            <w:pPr>
-              <w:widowControl/>
-              <w:jc w:val="left"/>
-            </w:pPr>
-            <w:r>
-              <w:t>DateTime</w:t>
-            </w:r>
-          </w:p>
-        </w:tc>
-        <w:tc>
-          <w:tcPr>
-            <w:tcW w:w="0" w:type="auto"/>
-            <w:tcBorders>
-              <w:bottom w:val="nil"/>
-            </w:tcBorders>
-            <w:shd w:val="clear" w:color="auto" w:fill="FFFFFF" w:themeFill="background1"/>
-            <w:tcMar>
-              <w:top w:w="156" w:type="dxa"/>
-              <w:left w:w="0" w:type="dxa"/>
-              <w:bottom w:w="156" w:type="dxa"/>
-              <w:right w:w="0" w:type="dxa"/>
-            </w:tcMar>
-            <w:vAlign w:val="bottom"/>
-            <w:hideMark/>
-          </w:tcPr>
-          <w:p>
-            <w:pPr>
-              <w:widowControl/>
-              <w:jc w:val="left"/>
-            </w:pPr>
-            <w:r>
-              <w:t>默认值：</w:t>
-            </w:r>
-            <w:r>
-              <w:t>now()</w:t>
-            </w:r>
-          </w:p>
-        </w:tc>
-        <w:tc>
-          <w:tcPr>
-            <w:tcW w:w="0" w:type="auto"/>
-            <w:tcBorders>
-              <w:bottom w:val="nil"/>
-            </w:tcBorders>
-            <w:shd w:val="clear" w:color="auto" w:fill="FFFFFF" w:themeFill="background1"/>
-            <w:tcMar>
-              <w:top w:w="156" w:type="dxa"/>
-              <w:left w:w="0" w:type="dxa"/>
-              <w:bottom w:w="156" w:type="dxa"/>
-              <w:right w:w="0" w:type="dxa"/>
-            </w:tcMar>
-            <w:vAlign w:val="bottom"/>
-            <w:hideMark/>
-          </w:tcPr>
-          <w:p>
-            <w:pPr>
-              <w:widowControl/>
-              <w:jc w:val="left"/>
-            </w:pPr>
-            <w:r>
-              <w:t>任务创建时间戳</w:t>
-            </w:r>
-          </w:p>
-        </w:tc>
-      </w:tr>
-      <w:tr>
-        <w:tc>
-          <w:tcPr>
-            <w:tcW w:w="0" w:type="auto"/>
-            <w:tcBorders>
-              <w:bottom w:val="single" w:sz="4" w:space="0" w:color="auto"/>
-            </w:tcBorders>
-            <w:shd w:val="clear" w:color="auto" w:fill="FFFFFF" w:themeFill="background1"/>
-            <w:tcMar>
-              <w:top w:w="156" w:type="dxa"/>
-              <w:left w:w="0" w:type="dxa"/>
-              <w:bottom w:w="156" w:type="dxa"/>
-              <w:right w:w="0" w:type="dxa"/>
-            </w:tcMar>
-            <w:vAlign w:val="bottom"/>
-            <w:hideMark/>
-          </w:tcPr>
-          <w:p>
-            <w:pPr>
-              <w:widowControl/>
-              <w:jc w:val="left"/>
-            </w:pPr>
-            <w:r>
-              <w:t>updated_at</w:t>
-            </w:r>
-          </w:p>
-        </w:tc>
-        <w:tc>
-          <w:tcPr>
-            <w:tcW w:w="0" w:type="auto"/>
-            <w:tcBorders>
-              <w:bottom w:val="single" w:sz="4" w:space="0" w:color="auto"/>
-            </w:tcBorders>
-            <w:shd w:val="clear" w:color="auto" w:fill="FFFFFF" w:themeFill="background1"/>
-            <w:tcMar>
-              <w:top w:w="156" w:type="dxa"/>
-              <w:left w:w="0" w:type="dxa"/>
-              <w:bottom w:w="156" w:type="dxa"/>
-              <w:right w:w="0" w:type="dxa"/>
-            </w:tcMar>
-            <w:vAlign w:val="bottom"/>
-            <w:hideMark/>
-          </w:tcPr>
-          <w:p>
-            <w:pPr>
-              <w:widowControl/>
-              <w:jc w:val="left"/>
-            </w:pPr>
-            <w:r>
-              <w:t>DateTime</w:t>
-            </w:r>
-          </w:p>
-        </w:tc>
-        <w:tc>
-          <w:tcPr>
-            <w:tcW w:w="0" w:type="auto"/>
-            <w:tcBorders>
-              <w:bottom w:val="single" w:sz="4" w:space="0" w:color="auto"/>
-            </w:tcBorders>
-            <w:shd w:val="clear" w:color="auto" w:fill="FFFFFF" w:themeFill="background1"/>
-            <w:tcMar>
-              <w:top w:w="156" w:type="dxa"/>
-              <w:left w:w="0" w:type="dxa"/>
-              <w:bottom w:w="156" w:type="dxa"/>
-              <w:right w:w="0" w:type="dxa"/>
-            </w:tcMar>
-            <w:vAlign w:val="bottom"/>
-            <w:hideMark/>
-          </w:tcPr>
-          <w:p>
-            <w:pPr>
-              <w:widowControl/>
-              <w:jc w:val="left"/>
-            </w:pPr>
-            <w:r>
-              <w:t>默认值：</w:t>
-            </w:r>
-            <w:r>
-              <w:t>now()</w:t>
-            </w:r>
-            <w:r>
-              <w:t>，自动更新</w:t>
-            </w:r>
-          </w:p>
-        </w:tc>
-        <w:tc>
-          <w:tcPr>
-            <w:tcW w:w="0" w:type="auto"/>
-            <w:tcBorders>
-              <w:bottom w:val="single" w:sz="4" w:space="0" w:color="auto"/>
-            </w:tcBorders>
-            <w:shd w:val="clear" w:color="auto" w:fill="FFFFFF" w:themeFill="background1"/>
-            <w:tcMar>
-              <w:top w:w="156" w:type="dxa"/>
-              <w:left w:w="0" w:type="dxa"/>
-              <w:bottom w:w="156" w:type="dxa"/>
-              <w:right w:w="0" w:type="dxa"/>
-            </w:tcMar>
-            <w:vAlign w:val="bottom"/>
-            <w:hideMark/>
-          </w:tcPr>
-          <w:p>
-            <w:pPr>
-              <w:widowControl/>
-              <w:jc w:val="left"/>
-            </w:pPr>
-            <w:r>
-              <w:t>上次状态更新时间戳</w:t>
-            </w:r>
-          </w:p>
-        </w:tc>
-      </w:tr>
-    </w:tbl>
+    <w:p>
+      <w:pPr>
+        <w:pStyle w:val="2"/>
+        <w:numPr>
+          <w:ilvl w:val="1"/>
+          <w:numId w:val="1"/>
+        </w:numPr>
+        <w:spacing w:before="120" w:after="120" w:line="360" w:lineRule="auto"/>
+        <w:ind w:left="0" w:firstLine="0"/>
+        <w:jc w:val="both"/>
+        <w:rPr>
+          <w:rFonts w:asciiTheme="minorEastAsia" w:eastAsiaTheme="minorEastAsia" w:hAnsiTheme="minorEastAsia"/>
+          <w:sz w:val="28"/>
+          <w:szCs w:val="28"/>
+        </w:rPr>
+      </w:pPr>
+      <w:r>
+        <w:rPr>
+          <w:rFonts w:asciiTheme="minorEastAsia" w:eastAsiaTheme="minorEastAsia" w:hAnsiTheme="minorEastAsia" w:hint="eastAsia"/>
+          <w:sz w:val="28"/>
+          <w:szCs w:val="28"/>
+        </w:rPr>
+        <w:t>系统配置管理</w:t>
+      </w:r>
+    </w:p>
+    <w:p>
+      <w:pPr>
+        <w:pStyle w:val="3"/>
+        <w:numPr>
+          <w:ilvl w:val="2"/>
+          <w:numId w:val="1"/>
+        </w:numPr>
+        <w:ind w:left="0" w:firstLine="0"/>
+        <w:jc w:val="both"/>
+        <w:rPr>
+          <w:rFonts w:ascii="宋体" w:eastAsia="宋体" w:hAnsi="宋体" w:cs="宋体"/>
+          <w:color w:val="1B1C1D"/>
+          <w:sz w:val="28"/>
+          <w:szCs w:val="24"/>
+        </w:rPr>
+      </w:pPr>
+      <w:r>
+        <w:rPr>
+          <w:rFonts w:ascii="宋体" w:eastAsia="宋体" w:hAnsi="宋体" w:cs="宋体" w:hint="eastAsia"/>
+          <w:color w:val="1B1C1D"/>
+          <w:sz w:val="28"/>
+          <w:szCs w:val="24"/>
+        </w:rPr>
+        <w:t>核心</w:t>
+      </w:r>
+      <w:r>
+        <w:rPr>
+          <w:rFonts w:ascii="宋体" w:eastAsia="宋体" w:hAnsi="宋体" w:cs="宋体" w:hint="eastAsia"/>
+          <w:color w:val="1B1C1D"/>
+          <w:sz w:val="28"/>
+          <w:szCs w:val="24"/>
+        </w:rPr>
+        <w:t>配置</w:t>
+      </w:r>
+      <w:r>
+        <w:rPr>
+          <w:rFonts w:ascii="宋体" w:eastAsia="宋体" w:hAnsi="宋体" w:cs="宋体" w:hint="eastAsia"/>
+          <w:color w:val="1B1C1D"/>
+          <w:sz w:val="28"/>
+          <w:szCs w:val="24"/>
+        </w:rPr>
+        <w:t>结构</w:t>
+      </w:r>
+    </w:p>
+    <w:p>
+      <w:pPr>
+        <w:pStyle w:val="3"/>
+        <w:numPr>
+          <w:ilvl w:val="2"/>
+          <w:numId w:val="1"/>
+        </w:numPr>
+        <w:ind w:left="0" w:firstLine="0"/>
+        <w:jc w:val="both"/>
+        <w:rPr>
+          <w:rFonts w:ascii="宋体" w:eastAsia="宋体" w:hAnsi="宋体" w:cs="宋体"/>
+          <w:color w:val="1B1C1D"/>
+          <w:sz w:val="28"/>
+          <w:szCs w:val="24"/>
+        </w:rPr>
+      </w:pPr>
+      <w:r>
+        <w:rPr>
+          <w:rFonts w:ascii="宋体" w:eastAsia="宋体" w:hAnsi="宋体" w:cs="宋体" w:hint="eastAsia"/>
+          <w:color w:val="1B1C1D"/>
+          <w:sz w:val="28"/>
+          <w:szCs w:val="24"/>
+        </w:rPr>
+        <w:t>数据库</w:t>
+      </w:r>
+      <w:r>
+        <w:rPr>
+          <w:rFonts w:ascii="宋体" w:eastAsia="宋体" w:hAnsi="宋体" w:cs="宋体" w:hint="eastAsia"/>
+          <w:color w:val="1B1C1D"/>
+          <w:sz w:val="28"/>
+          <w:szCs w:val="24"/>
+        </w:rPr>
+        <w:t>配置</w:t>
+      </w:r>
+    </w:p>
+    <w:p>
+      <w:pPr>
+        <w:pStyle w:val="3"/>
+        <w:numPr>
+          <w:ilvl w:val="2"/>
+          <w:numId w:val="1"/>
+        </w:numPr>
+        <w:ind w:left="0" w:firstLine="0"/>
+        <w:jc w:val="both"/>
+        <w:rPr>
+          <w:rFonts w:ascii="宋体" w:eastAsia="宋体" w:hAnsi="宋体" w:cs="宋体"/>
+          <w:color w:val="1B1C1D"/>
+          <w:sz w:val="28"/>
+          <w:szCs w:val="24"/>
+        </w:rPr>
+      </w:pPr>
+      <w:r>
+        <w:rPr>
+          <w:rFonts w:ascii="宋体" w:eastAsia="宋体" w:hAnsi="宋体" w:cs="宋体" w:hint="eastAsia"/>
+          <w:color w:val="1B1C1D"/>
+          <w:sz w:val="28"/>
+          <w:szCs w:val="24"/>
+        </w:rPr>
+        <w:t>身份验证</w:t>
+      </w:r>
+      <w:r>
+        <w:rPr>
+          <w:rFonts w:ascii="宋体" w:eastAsia="宋体" w:hAnsi="宋体" w:cs="宋体" w:hint="eastAsia"/>
+          <w:color w:val="1B1C1D"/>
+          <w:sz w:val="28"/>
+          <w:szCs w:val="24"/>
+        </w:rPr>
+        <w:t>配置</w:t>
+      </w:r>
+    </w:p>
+    <w:p>
+      <w:pPr>
+        <w:rPr>
+          <w:rFonts w:hint="eastAsia"/>
+        </w:rPr>
+      </w:pPr>
+    </w:p>
+    <w:p>
+      <w:pPr>
+        <w:pStyle w:val="3"/>
+        <w:numPr>
+          <w:ilvl w:val="2"/>
+          <w:numId w:val="1"/>
+        </w:numPr>
+        <w:ind w:left="0" w:firstLine="0"/>
+        <w:jc w:val="both"/>
+        <w:rPr>
+          <w:rFonts w:ascii="宋体" w:eastAsia="宋体" w:hAnsi="宋体" w:cs="宋体"/>
+          <w:color w:val="1B1C1D"/>
+          <w:sz w:val="28"/>
+          <w:szCs w:val="24"/>
+        </w:rPr>
+      </w:pPr>
+      <w:r>
+        <w:rPr>
+          <w:rFonts w:ascii="宋体" w:eastAsia="宋体" w:hAnsi="宋体" w:cs="宋体" w:hint="eastAsia"/>
+          <w:color w:val="1B1C1D"/>
+          <w:sz w:val="28"/>
+          <w:szCs w:val="24"/>
+        </w:rPr>
+        <w:t>数据采集</w:t>
+      </w:r>
+      <w:r>
+        <w:rPr>
+          <w:rFonts w:ascii="宋体" w:eastAsia="宋体" w:hAnsi="宋体" w:cs="宋体" w:hint="eastAsia"/>
+          <w:color w:val="1B1C1D"/>
+          <w:sz w:val="28"/>
+          <w:szCs w:val="24"/>
+        </w:rPr>
+        <w:t>配置</w:t>
+      </w:r>
+    </w:p>
+    <w:p>
+      <w:pPr>
+        <w:rPr>
+          <w:rFonts w:hint="eastAsia"/>
+        </w:rPr>
+      </w:pPr>
+    </w:p>
     <w:p>
       <w:pPr>
         <w:rPr>
@@ -29897,8 +31586,281 @@
         </w:rPr>
       </w:pPr>
     </w:p>
+    <w:p>
+      <w:pPr>
+        <w:pStyle w:val="2"/>
+        <w:numPr>
+          <w:ilvl w:val="1"/>
+          <w:numId w:val="1"/>
+        </w:numPr>
+        <w:spacing w:before="120" w:after="120" w:line="360" w:lineRule="auto"/>
+        <w:ind w:left="0" w:firstLine="0"/>
+        <w:jc w:val="both"/>
+        <w:rPr>
+          <w:rFonts w:asciiTheme="minorEastAsia" w:eastAsiaTheme="minorEastAsia" w:hAnsiTheme="minorEastAsia"/>
+          <w:sz w:val="28"/>
+          <w:szCs w:val="28"/>
+        </w:rPr>
+      </w:pPr>
+      <w:r>
+        <w:rPr>
+          <w:rFonts w:asciiTheme="minorEastAsia" w:eastAsiaTheme="minorEastAsia" w:hAnsiTheme="minorEastAsia" w:hint="eastAsia"/>
+          <w:sz w:val="28"/>
+          <w:szCs w:val="28"/>
+        </w:rPr>
+        <w:t>开发环境设置</w:t>
+      </w:r>
+    </w:p>
+    <w:p>
+      <w:pPr>
+        <w:pStyle w:val="3"/>
+        <w:numPr>
+          <w:ilvl w:val="2"/>
+          <w:numId w:val="1"/>
+        </w:numPr>
+        <w:ind w:left="0" w:firstLine="0"/>
+        <w:jc w:val="both"/>
+        <w:rPr>
+          <w:rFonts w:ascii="宋体" w:eastAsia="宋体" w:hAnsi="宋体" w:cs="宋体"/>
+          <w:color w:val="1B1C1D"/>
+          <w:sz w:val="28"/>
+          <w:szCs w:val="24"/>
+        </w:rPr>
+      </w:pPr>
+      <w:r>
+        <w:rPr>
+          <w:rFonts w:ascii="宋体" w:eastAsia="宋体" w:hAnsi="宋体" w:cs="宋体" w:hint="eastAsia"/>
+          <w:color w:val="1B1C1D"/>
+          <w:sz w:val="28"/>
+          <w:szCs w:val="24"/>
+        </w:rPr>
+        <w:t>依赖管理和启动过程</w:t>
+      </w:r>
+    </w:p>
+    <w:p/>
+    <w:p>
+      <w:pPr>
+        <w:pStyle w:val="3"/>
+        <w:numPr>
+          <w:ilvl w:val="2"/>
+          <w:numId w:val="1"/>
+        </w:numPr>
+        <w:ind w:left="0" w:firstLine="0"/>
+        <w:jc w:val="both"/>
+        <w:rPr>
+          <w:rFonts w:ascii="宋体" w:eastAsia="宋体" w:hAnsi="宋体" w:cs="宋体"/>
+          <w:color w:val="1B1C1D"/>
+          <w:sz w:val="28"/>
+          <w:szCs w:val="24"/>
+        </w:rPr>
+      </w:pPr>
+      <w:r>
+        <w:rPr>
+          <w:rFonts w:ascii="宋体" w:eastAsia="宋体" w:hAnsi="宋体" w:cs="宋体" w:hint="eastAsia"/>
+          <w:color w:val="1B1C1D"/>
+          <w:sz w:val="28"/>
+          <w:szCs w:val="24"/>
+        </w:rPr>
+        <w:t>开发服务器配置</w:t>
+      </w:r>
+    </w:p>
+    <w:p>
+      <w:pPr>
+        <w:pStyle w:val="3"/>
+        <w:numPr>
+          <w:ilvl w:val="2"/>
+          <w:numId w:val="1"/>
+        </w:numPr>
+        <w:ind w:left="0" w:firstLine="0"/>
+        <w:jc w:val="both"/>
+        <w:rPr>
+          <w:rFonts w:ascii="宋体" w:eastAsia="宋体" w:hAnsi="宋体" w:cs="宋体"/>
+          <w:color w:val="1B1C1D"/>
+          <w:sz w:val="28"/>
+          <w:szCs w:val="24"/>
+        </w:rPr>
+      </w:pPr>
+      <w:r>
+        <w:rPr>
+          <w:rFonts w:ascii="宋体" w:eastAsia="宋体" w:hAnsi="宋体" w:cs="宋体" w:hint="eastAsia"/>
+          <w:color w:val="1B1C1D"/>
+          <w:sz w:val="28"/>
+          <w:szCs w:val="24"/>
+        </w:rPr>
+        <w:t>日志配置</w:t>
+      </w:r>
+    </w:p>
+    <w:p>
+      <w:pPr>
+        <w:rPr>
+          <w:rFonts w:hint="eastAsia"/>
+        </w:rPr>
+      </w:pPr>
+    </w:p>
+    <w:p>
+      <w:pPr>
+        <w:pStyle w:val="2"/>
+        <w:numPr>
+          <w:ilvl w:val="1"/>
+          <w:numId w:val="1"/>
+        </w:numPr>
+        <w:spacing w:before="120" w:after="120" w:line="360" w:lineRule="auto"/>
+        <w:ind w:left="0" w:firstLine="0"/>
+        <w:jc w:val="both"/>
+        <w:rPr>
+          <w:rFonts w:asciiTheme="minorEastAsia" w:eastAsiaTheme="minorEastAsia" w:hAnsiTheme="minorEastAsia"/>
+          <w:sz w:val="28"/>
+          <w:szCs w:val="28"/>
+        </w:rPr>
+      </w:pPr>
+      <w:r>
+        <w:rPr>
+          <w:rFonts w:asciiTheme="minorEastAsia" w:eastAsiaTheme="minorEastAsia" w:hAnsiTheme="minorEastAsia" w:hint="eastAsia"/>
+          <w:sz w:val="28"/>
+          <w:szCs w:val="28"/>
+        </w:rPr>
+        <w:t>部署架构</w:t>
+      </w:r>
+    </w:p>
+    <w:p>
+      <w:pPr>
+        <w:pStyle w:val="3"/>
+        <w:numPr>
+          <w:ilvl w:val="2"/>
+          <w:numId w:val="1"/>
+        </w:numPr>
+        <w:ind w:left="0" w:firstLine="0"/>
+        <w:jc w:val="both"/>
+        <w:rPr>
+          <w:rFonts w:ascii="宋体" w:eastAsia="宋体" w:hAnsi="宋体" w:cs="宋体"/>
+          <w:color w:val="1B1C1D"/>
+          <w:sz w:val="28"/>
+          <w:szCs w:val="24"/>
+        </w:rPr>
+      </w:pPr>
+      <w:r>
+        <w:rPr>
+          <w:rFonts w:ascii="宋体" w:eastAsia="宋体" w:hAnsi="宋体" w:cs="宋体" w:hint="eastAsia"/>
+          <w:color w:val="1B1C1D"/>
+          <w:sz w:val="28"/>
+          <w:szCs w:val="24"/>
+        </w:rPr>
+        <w:t>生产环境结构</w:t>
+      </w:r>
+    </w:p>
+    <w:p>
+      <w:pPr>
+        <w:rPr>
+          <w:shd w:val="pct15" w:color="auto" w:fill="FFFFFF"/>
+        </w:rPr>
+      </w:pPr>
+    </w:p>
+    <w:p>
+      <w:pPr>
+        <w:pStyle w:val="3"/>
+        <w:numPr>
+          <w:ilvl w:val="2"/>
+          <w:numId w:val="1"/>
+        </w:numPr>
+        <w:ind w:left="0" w:firstLine="0"/>
+        <w:jc w:val="both"/>
+        <w:rPr>
+          <w:rFonts w:ascii="宋体" w:eastAsia="宋体" w:hAnsi="宋体" w:cs="宋体"/>
+          <w:color w:val="1B1C1D"/>
+          <w:sz w:val="28"/>
+          <w:szCs w:val="24"/>
+        </w:rPr>
+      </w:pPr>
+      <w:r>
+        <w:rPr>
+          <w:rFonts w:ascii="宋体" w:eastAsia="宋体" w:hAnsi="宋体" w:cs="宋体" w:hint="eastAsia"/>
+          <w:color w:val="1B1C1D"/>
+          <w:sz w:val="28"/>
+          <w:szCs w:val="24"/>
+        </w:rPr>
+        <w:t>服务启动和流程管理</w:t>
+      </w:r>
+    </w:p>
+    <w:p>
+      <w:pPr>
+        <w:rPr>
+          <w:shd w:val="pct15" w:color="auto" w:fill="FFFFFF"/>
+        </w:rPr>
+      </w:pPr>
+    </w:p>
+    <w:p>
+      <w:pPr>
+        <w:pStyle w:val="3"/>
+        <w:numPr>
+          <w:ilvl w:val="2"/>
+          <w:numId w:val="1"/>
+        </w:numPr>
+        <w:ind w:left="0" w:firstLine="0"/>
+        <w:jc w:val="both"/>
+        <w:rPr>
+          <w:rFonts w:ascii="宋体" w:eastAsia="宋体" w:hAnsi="宋体" w:cs="宋体"/>
+          <w:color w:val="1B1C1D"/>
+          <w:sz w:val="28"/>
+          <w:szCs w:val="24"/>
+        </w:rPr>
+      </w:pPr>
+      <w:r>
+        <w:rPr>
+          <w:rFonts w:ascii="宋体" w:eastAsia="宋体" w:hAnsi="宋体" w:cs="宋体" w:hint="eastAsia"/>
+          <w:color w:val="1B1C1D"/>
+          <w:sz w:val="28"/>
+          <w:szCs w:val="24"/>
+        </w:rPr>
+        <w:t>环境变量管理</w:t>
+      </w:r>
+    </w:p>
+    <w:p/>
+    <w:p>
+      <w:pPr>
+        <w:pStyle w:val="3"/>
+        <w:numPr>
+          <w:ilvl w:val="2"/>
+          <w:numId w:val="1"/>
+        </w:numPr>
+        <w:ind w:left="0" w:firstLine="0"/>
+        <w:jc w:val="both"/>
+        <w:rPr>
+          <w:rFonts w:ascii="宋体" w:eastAsia="宋体" w:hAnsi="宋体" w:cs="宋体" w:hint="eastAsia"/>
+          <w:color w:val="1B1C1D"/>
+          <w:sz w:val="28"/>
+          <w:szCs w:val="24"/>
+        </w:rPr>
+      </w:pPr>
+      <w:r>
+        <w:rPr>
+          <w:rFonts w:ascii="宋体" w:eastAsia="宋体" w:hAnsi="宋体" w:cs="宋体" w:hint="eastAsia"/>
+          <w:color w:val="1B1C1D"/>
+          <w:sz w:val="28"/>
+          <w:szCs w:val="24"/>
+        </w:rPr>
+        <w:t>安全配置</w:t>
+      </w:r>
+      <w:bookmarkStart w:id="66" w:name="_GoBack"/>
+      <w:bookmarkEnd w:id="66"/>
+    </w:p>
+    <w:p>
+      <w:pPr>
+        <w:rPr>
+          <w:rFonts w:hint="eastAsia"/>
+          <w:shd w:val="pct15" w:color="auto" w:fill="FFFFFF"/>
+        </w:rPr>
+      </w:pPr>
+    </w:p>
+    <w:p>
+      <w:pPr>
+        <w:rPr>
+          <w:rFonts w:hint="eastAsia"/>
+          <w:shd w:val="pct15" w:color="auto" w:fill="FFFFFF"/>
+        </w:rPr>
+      </w:pPr>
+    </w:p>
     <w:sectPr>
-      <w:headerReference w:type="default" r:id="rId64"/>
+      <w:headerReference w:type="default" r:id="rId78"/>
       <w:pgSz w:w="11906" w:h="16838"/>
       <w:pgMar w:top="1440" w:right="1080" w:bottom="1440" w:left="1080" w:header="851" w:footer="992" w:gutter="0"/>
       <w:cols w:space="425"/>
@@ -29988,7 +31950,7 @@
         <w:sz w:val="20"/>
         <w:szCs w:val="21"/>
       </w:rPr>
-      <w:t>37</w:t>
+      <w:t>45</w:t>
     </w:r>
     <w:r>
       <w:rPr>
@@ -30043,7 +32005,7 @@
         <w:sz w:val="20"/>
         <w:szCs w:val="21"/>
       </w:rPr>
-      <w:t>40</w:t>
+      <w:t>46</w:t>
     </w:r>
     <w:r>
       <w:rPr>
@@ -30563,7 +32525,7 @@
   <w:abstractNum w:abstractNumId="2" w15:restartNumberingAfterBreak="0">
     <w:nsid w:val="055076DE"/>
     <w:multiLevelType w:val="multilevel"/>
-    <w:tmpl w:val="3B4EB38C"/>
+    <w:tmpl w:val="CB005C4C"/>
     <w:lvl w:ilvl="0">
       <w:start w:val="1"/>
       <w:numFmt w:val="decimal"/>
@@ -33927,6 +35889,39 @@
   </w:num>
   <w:num w:numId="26">
     <w:abstractNumId w:val="17"/>
+  </w:num>
+  <w:num w:numId="27">
+    <w:abstractNumId w:val="17"/>
+  </w:num>
+  <w:num w:numId="28">
+    <w:abstractNumId w:val="18"/>
+  </w:num>
+  <w:num w:numId="29">
+    <w:abstractNumId w:val="18"/>
+  </w:num>
+  <w:num w:numId="30">
+    <w:abstractNumId w:val="2"/>
+  </w:num>
+  <w:num w:numId="31">
+    <w:abstractNumId w:val="18"/>
+  </w:num>
+  <w:num w:numId="32">
+    <w:abstractNumId w:val="18"/>
+  </w:num>
+  <w:num w:numId="33">
+    <w:abstractNumId w:val="18"/>
+  </w:num>
+  <w:num w:numId="34">
+    <w:abstractNumId w:val="18"/>
+  </w:num>
+  <w:num w:numId="35">
+    <w:abstractNumId w:val="18"/>
+  </w:num>
+  <w:num w:numId="36">
+    <w:abstractNumId w:val="18"/>
+  </w:num>
+  <w:num w:numId="37">
+    <w:abstractNumId w:val="18"/>
   </w:num>
   <w:numIdMacAtCleanup w:val="26"/>
 </w:numbering>
@@ -34411,10 +36406,11 @@
     <w:name w:val="heading 4"/>
     <w:basedOn w:val="a"/>
     <w:next w:val="a"/>
+    <w:autoRedefine/>
     <w:uiPriority w:val="9"/>
     <w:unhideWhenUsed/>
     <w:qFormat/>
-    <w:rsid w:val="00786E2F"/>
+    <w:rsid w:val="00EC749C"/>
     <w:pPr>
       <w:keepNext/>
       <w:keepLines/>
@@ -35517,7 +37513,7 @@
 </file>
 
 <file path=customXml/itemProps2.xml><?xml version="1.0" encoding="utf-8"?>
-<ds:datastoreItem xmlns:ds="http://schemas.openxmlformats.org/officeDocument/2006/customXml" ds:itemID="{244F08FD-9EA4-4449-99FE-EEB5110C6A2D}">
+<ds:datastoreItem xmlns:ds="http://schemas.openxmlformats.org/officeDocument/2006/customXml" ds:itemID="{063D3BC4-DAD0-484C-A5B4-00A037B948D1}">
   <ds:schemaRefs>
     <ds:schemaRef ds:uri="http://schemas.openxmlformats.org/wordprocessingml/2006/main"/>
     <ds:schemaRef ds:uri="http://schemas.openxmlformats.org/officeDocument/2006/relationships"/>
